--- a/mate_script_v1.docx
+++ b/mate_script_v1.docx
@@ -103,7 +103,21 @@
         <w:rPr>
           <w:rFonts w:ascii="Aptos SemiBold" w:hAnsi="Aptos SemiBold" w:cs="Arial"/>
         </w:rPr>
-        <w:t xml:space="preserve"> több helyen is alkalmaztunk VLAN-okat, a megfelelő biztonság és hatékonyság érdekében. </w:t>
+        <w:t xml:space="preserve"> több helyen is alkalmaztunk VLAN-</w:t>
+      </w:r>
+      <w:proofErr w:type="spellStart"/>
+      <w:r>
+        <w:rPr>
+          <w:rFonts w:ascii="Aptos SemiBold" w:hAnsi="Aptos SemiBold" w:cs="Arial"/>
+        </w:rPr>
+        <w:t>okat</w:t>
+      </w:r>
+      <w:proofErr w:type="spellEnd"/>
+      <w:r>
+        <w:rPr>
+          <w:rFonts w:ascii="Aptos SemiBold" w:hAnsi="Aptos SemiBold" w:cs="Arial"/>
+        </w:rPr>
+        <w:t xml:space="preserve">, a megfelelő biztonság és hatékonyság érdekében. </w:t>
       </w:r>
     </w:p>
     <w:p>
@@ -117,37 +131,7 @@
         <w:rPr>
           <w:rFonts w:ascii="Aptos SemiBold" w:hAnsi="Aptos SemiBold" w:cs="Arial"/>
         </w:rPr>
-        <w:t>A kávézóban a VLAN 10, 20 és 30-as</w:t>
-      </w:r>
-      <w:r>
-        <w:rPr>
-          <w:rFonts w:ascii="Aptos SemiBold" w:hAnsi="Aptos SemiBold" w:cs="Arial"/>
-        </w:rPr>
-        <w:t xml:space="preserve">, míg a Hotelben a VLAN 11, 12, 20, 22, 31 </w:t>
-      </w:r>
-      <w:r>
-        <w:rPr>
-          <w:rFonts w:ascii="Aptos SemiBold" w:hAnsi="Aptos SemiBold" w:cs="Arial"/>
-        </w:rPr>
-        <w:t>hál</w:t>
-      </w:r>
-      <w:r>
-        <w:rPr>
-          <w:rFonts w:ascii="Aptos SemiBold" w:hAnsi="Aptos SemiBold" w:cs="Arial"/>
-        </w:rPr>
-        <w:t>ó</w:t>
-      </w:r>
-      <w:r>
-        <w:rPr>
-          <w:rFonts w:ascii="Aptos SemiBold" w:hAnsi="Aptos SemiBold" w:cs="Arial"/>
-        </w:rPr>
-        <w:t>zatot találhatjuk meg.</w:t>
-      </w:r>
-      <w:r>
-        <w:rPr>
-          <w:rFonts w:ascii="Aptos SemiBold" w:hAnsi="Aptos SemiBold" w:cs="Arial"/>
-        </w:rPr>
-        <w:t xml:space="preserve"> A Hotel VLAN rendszere könnyen értelme</w:t>
+        <w:t>A kávézóban a VLAN 10, 20 és 30-as, míg a Hotelben a VLAN 11, 12, 20, 22, 31 hálózatot találhatjuk meg. A Hotel VLAN rendszere könnyen értelme</w:t>
       </w:r>
       <w:r>
         <w:rPr>
@@ -223,8 +207,42 @@
           <w:sz w:val="26"/>
           <w:szCs w:val="26"/>
         </w:rPr>
-        <w:t>RECEPCIO_S: #show vlan brief</w:t>
-      </w:r>
+        <w:t xml:space="preserve">RECEPCIO_S: #show </w:t>
+      </w:r>
+      <w:proofErr w:type="spellStart"/>
+      <w:r>
+        <w:rPr>
+          <w:rFonts w:ascii="Aptos SemiBold" w:hAnsi="Aptos SemiBold" w:cs="Arial"/>
+          <w:i/>
+          <w:iCs/>
+          <w:sz w:val="26"/>
+          <w:szCs w:val="26"/>
+        </w:rPr>
+        <w:t>vlan</w:t>
+      </w:r>
+      <w:proofErr w:type="spellEnd"/>
+      <w:r>
+        <w:rPr>
+          <w:rFonts w:ascii="Aptos SemiBold" w:hAnsi="Aptos SemiBold" w:cs="Arial"/>
+          <w:i/>
+          <w:iCs/>
+          <w:sz w:val="26"/>
+          <w:szCs w:val="26"/>
+        </w:rPr>
+        <w:t xml:space="preserve"> </w:t>
+      </w:r>
+      <w:proofErr w:type="spellStart"/>
+      <w:r>
+        <w:rPr>
+          <w:rFonts w:ascii="Aptos SemiBold" w:hAnsi="Aptos SemiBold" w:cs="Arial"/>
+          <w:i/>
+          <w:iCs/>
+          <w:sz w:val="26"/>
+          <w:szCs w:val="26"/>
+        </w:rPr>
+        <w:t>brief</w:t>
+      </w:r>
+      <w:proofErr w:type="spellEnd"/>
     </w:p>
     <w:p>
       <w:pPr>
@@ -245,8 +263,42 @@
           <w:sz w:val="26"/>
           <w:szCs w:val="26"/>
         </w:rPr>
-        <w:t>EBED_S: #show vlan brief</w:t>
-      </w:r>
+        <w:t xml:space="preserve">EBED_S: #show </w:t>
+      </w:r>
+      <w:proofErr w:type="spellStart"/>
+      <w:r>
+        <w:rPr>
+          <w:rFonts w:ascii="Aptos SemiBold" w:hAnsi="Aptos SemiBold" w:cs="Arial"/>
+          <w:i/>
+          <w:iCs/>
+          <w:sz w:val="26"/>
+          <w:szCs w:val="26"/>
+        </w:rPr>
+        <w:t>vlan</w:t>
+      </w:r>
+      <w:proofErr w:type="spellEnd"/>
+      <w:r>
+        <w:rPr>
+          <w:rFonts w:ascii="Aptos SemiBold" w:hAnsi="Aptos SemiBold" w:cs="Arial"/>
+          <w:i/>
+          <w:iCs/>
+          <w:sz w:val="26"/>
+          <w:szCs w:val="26"/>
+        </w:rPr>
+        <w:t xml:space="preserve"> </w:t>
+      </w:r>
+      <w:proofErr w:type="spellStart"/>
+      <w:r>
+        <w:rPr>
+          <w:rFonts w:ascii="Aptos SemiBold" w:hAnsi="Aptos SemiBold" w:cs="Arial"/>
+          <w:i/>
+          <w:iCs/>
+          <w:sz w:val="26"/>
+          <w:szCs w:val="26"/>
+        </w:rPr>
+        <w:t>brief</w:t>
+      </w:r>
+      <w:proofErr w:type="spellEnd"/>
     </w:p>
     <w:p>
       <w:pPr>
@@ -277,7 +329,21 @@
         <w:rPr>
           <w:rFonts w:ascii="Aptos SemiBold" w:hAnsi="Aptos SemiBold" w:cs="Arial"/>
         </w:rPr>
-        <w:t>. Ezek zavartalan működése érdekében VTP protokollt alkalmaztunk a switchek között, amely a következőt jelenti pontosabban:</w:t>
+        <w:t xml:space="preserve">. Ezek zavartalan működése érdekében VTP protokollt alkalmaztunk a </w:t>
+      </w:r>
+      <w:proofErr w:type="spellStart"/>
+      <w:r>
+        <w:rPr>
+          <w:rFonts w:ascii="Aptos SemiBold" w:hAnsi="Aptos SemiBold" w:cs="Arial"/>
+        </w:rPr>
+        <w:t>switchek</w:t>
+      </w:r>
+      <w:proofErr w:type="spellEnd"/>
+      <w:r>
+        <w:rPr>
+          <w:rFonts w:ascii="Aptos SemiBold" w:hAnsi="Aptos SemiBold" w:cs="Arial"/>
+        </w:rPr>
+        <w:t xml:space="preserve"> között, amely a következőt jelenti pontosabban:</w:t>
       </w:r>
     </w:p>
     <w:p>
@@ -291,7 +357,35 @@
         <w:rPr>
           <w:rFonts w:ascii="Aptos SemiBold" w:hAnsi="Aptos SemiBold" w:cs="Arial"/>
         </w:rPr>
-        <w:t>A VLAN Trunking Protocol (VTP) egy olyan szabványosított hálózati protokoll, amelyet a Cisco rendszerek használnak a Virtuális LAN-ok (VLAN-ok) konfigurációjának automatikus terjesztésére és karbantartására egy Ethernet hálózaton belül. A VTP célja a hálózati adminisztráció egyszerűsítése és a konzisztencia biztosítása a VLAN konfigurációk között.</w:t>
+        <w:t xml:space="preserve">A VLAN </w:t>
+      </w:r>
+      <w:proofErr w:type="spellStart"/>
+      <w:r>
+        <w:rPr>
+          <w:rFonts w:ascii="Aptos SemiBold" w:hAnsi="Aptos SemiBold" w:cs="Arial"/>
+        </w:rPr>
+        <w:t>Trunking</w:t>
+      </w:r>
+      <w:proofErr w:type="spellEnd"/>
+      <w:r>
+        <w:rPr>
+          <w:rFonts w:ascii="Aptos SemiBold" w:hAnsi="Aptos SemiBold" w:cs="Arial"/>
+        </w:rPr>
+        <w:t xml:space="preserve"> </w:t>
+      </w:r>
+      <w:proofErr w:type="spellStart"/>
+      <w:r>
+        <w:rPr>
+          <w:rFonts w:ascii="Aptos SemiBold" w:hAnsi="Aptos SemiBold" w:cs="Arial"/>
+        </w:rPr>
+        <w:t>Protocol</w:t>
+      </w:r>
+      <w:proofErr w:type="spellEnd"/>
+      <w:r>
+        <w:rPr>
+          <w:rFonts w:ascii="Aptos SemiBold" w:hAnsi="Aptos SemiBold" w:cs="Arial"/>
+        </w:rPr>
+        <w:t xml:space="preserve"> (VTP) egy olyan szabványosított hálózati protokoll, amelyet a Cisco rendszerek használnak a Virtuális LAN-ok (VLAN-ok) konfigurációjának automatikus terjesztésére és karbantartására egy Ethernet hálózaton belül. A VTP célja a hálózati adminisztráció egyszerűsítése és a konzisztencia biztosítása a VLAN konfigurációk között.</w:t>
       </w:r>
     </w:p>
     <w:p>
@@ -319,7 +413,77 @@
         <w:rPr>
           <w:rFonts w:ascii="Aptos SemiBold" w:hAnsi="Aptos SemiBold" w:cs="Arial"/>
         </w:rPr>
-        <w:t>A VTP egy trunk nevű kapcsolóporton keresztül kommunikál. A trunk portok olyan Ethernet portok, amelyeken több VLAN forgalom is áthaladhat. A VTP üzeneteket a hálózati eszközök küldik és fogadják a trunk portokon keresztül, és ezek az üzenetek tartalmazzák a VLAN konfigurációs információkat. Fontos megjegyezni, hogy a VTP csak Cisco eszközök között működik, és nem interoperál más gyártók hálózati eszközeivel, amelyek más VLAN kezelési protokollokat használnak.</w:t>
+        <w:t xml:space="preserve">A VTP egy </w:t>
+      </w:r>
+      <w:proofErr w:type="spellStart"/>
+      <w:r>
+        <w:rPr>
+          <w:rFonts w:ascii="Aptos SemiBold" w:hAnsi="Aptos SemiBold" w:cs="Arial"/>
+        </w:rPr>
+        <w:t>trunk</w:t>
+      </w:r>
+      <w:proofErr w:type="spellEnd"/>
+      <w:r>
+        <w:rPr>
+          <w:rFonts w:ascii="Aptos SemiBold" w:hAnsi="Aptos SemiBold" w:cs="Arial"/>
+        </w:rPr>
+        <w:t xml:space="preserve"> nevű </w:t>
+      </w:r>
+      <w:proofErr w:type="spellStart"/>
+      <w:r>
+        <w:rPr>
+          <w:rFonts w:ascii="Aptos SemiBold" w:hAnsi="Aptos SemiBold" w:cs="Arial"/>
+        </w:rPr>
+        <w:t>kapcsolóporton</w:t>
+      </w:r>
+      <w:proofErr w:type="spellEnd"/>
+      <w:r>
+        <w:rPr>
+          <w:rFonts w:ascii="Aptos SemiBold" w:hAnsi="Aptos SemiBold" w:cs="Arial"/>
+        </w:rPr>
+        <w:t xml:space="preserve"> keresztül kommunikál. A </w:t>
+      </w:r>
+      <w:proofErr w:type="spellStart"/>
+      <w:r>
+        <w:rPr>
+          <w:rFonts w:ascii="Aptos SemiBold" w:hAnsi="Aptos SemiBold" w:cs="Arial"/>
+        </w:rPr>
+        <w:t>trunk</w:t>
+      </w:r>
+      <w:proofErr w:type="spellEnd"/>
+      <w:r>
+        <w:rPr>
+          <w:rFonts w:ascii="Aptos SemiBold" w:hAnsi="Aptos SemiBold" w:cs="Arial"/>
+        </w:rPr>
+        <w:t xml:space="preserve"> portok olyan Ethernet portok, amelyeken több VLAN forgalom is áthaladhat. A VTP üzeneteket a hálózati eszközök küldik és fogadják a </w:t>
+      </w:r>
+      <w:proofErr w:type="spellStart"/>
+      <w:r>
+        <w:rPr>
+          <w:rFonts w:ascii="Aptos SemiBold" w:hAnsi="Aptos SemiBold" w:cs="Arial"/>
+        </w:rPr>
+        <w:t>trunk</w:t>
+      </w:r>
+      <w:proofErr w:type="spellEnd"/>
+      <w:r>
+        <w:rPr>
+          <w:rFonts w:ascii="Aptos SemiBold" w:hAnsi="Aptos SemiBold" w:cs="Arial"/>
+        </w:rPr>
+        <w:t xml:space="preserve"> portokon keresztül, és ezek az üzenetek tartalmazzák a VLAN konfigurációs információkat. Fontos megjegyezni, hogy a VTP csak Cisco eszközök között működik, és nem </w:t>
+      </w:r>
+      <w:proofErr w:type="spellStart"/>
+      <w:r>
+        <w:rPr>
+          <w:rFonts w:ascii="Aptos SemiBold" w:hAnsi="Aptos SemiBold" w:cs="Arial"/>
+        </w:rPr>
+        <w:t>interoperál</w:t>
+      </w:r>
+      <w:proofErr w:type="spellEnd"/>
+      <w:r>
+        <w:rPr>
+          <w:rFonts w:ascii="Aptos SemiBold" w:hAnsi="Aptos SemiBold" w:cs="Arial"/>
+        </w:rPr>
+        <w:t xml:space="preserve"> más gyártók hálózati eszközeivel, amelyek más VLAN kezelési protokollokat használnak.</w:t>
       </w:r>
     </w:p>
     <w:p>
@@ -343,15 +507,27 @@
         </w:rPr>
         <w:t xml:space="preserve">RECEPCIO_S: #show </w:t>
       </w:r>
-      <w:r>
-        <w:rPr>
-          <w:rFonts w:ascii="Aptos SemiBold" w:hAnsi="Aptos SemiBold" w:cs="Arial"/>
-          <w:i/>
-          <w:iCs/>
-          <w:sz w:val="26"/>
-          <w:szCs w:val="26"/>
-        </w:rPr>
-        <w:t>vtp status</w:t>
+      <w:proofErr w:type="spellStart"/>
+      <w:r>
+        <w:rPr>
+          <w:rFonts w:ascii="Aptos SemiBold" w:hAnsi="Aptos SemiBold" w:cs="Arial"/>
+          <w:i/>
+          <w:iCs/>
+          <w:sz w:val="26"/>
+          <w:szCs w:val="26"/>
+        </w:rPr>
+        <w:t>vtp</w:t>
+      </w:r>
+      <w:proofErr w:type="spellEnd"/>
+      <w:r>
+        <w:rPr>
+          <w:rFonts w:ascii="Aptos SemiBold" w:hAnsi="Aptos SemiBold" w:cs="Arial"/>
+          <w:i/>
+          <w:iCs/>
+          <w:sz w:val="26"/>
+          <w:szCs w:val="26"/>
+        </w:rPr>
+        <w:t xml:space="preserve"> status</w:t>
       </w:r>
     </w:p>
     <w:p>
@@ -375,15 +551,49 @@
         </w:rPr>
         <w:t xml:space="preserve">EBED_S: #show </w:t>
       </w:r>
-      <w:r>
-        <w:rPr>
-          <w:rFonts w:ascii="Aptos SemiBold" w:hAnsi="Aptos SemiBold" w:cs="Arial"/>
-          <w:i/>
-          <w:iCs/>
-          <w:sz w:val="26"/>
-          <w:szCs w:val="26"/>
-        </w:rPr>
-        <w:t>vtp status (vtp version 2 -&gt; 1 teszt kedvéért)</w:t>
+      <w:proofErr w:type="spellStart"/>
+      <w:r>
+        <w:rPr>
+          <w:rFonts w:ascii="Aptos SemiBold" w:hAnsi="Aptos SemiBold" w:cs="Arial"/>
+          <w:i/>
+          <w:iCs/>
+          <w:sz w:val="26"/>
+          <w:szCs w:val="26"/>
+        </w:rPr>
+        <w:t>vtp</w:t>
+      </w:r>
+      <w:proofErr w:type="spellEnd"/>
+      <w:r>
+        <w:rPr>
+          <w:rFonts w:ascii="Aptos SemiBold" w:hAnsi="Aptos SemiBold" w:cs="Arial"/>
+          <w:i/>
+          <w:iCs/>
+          <w:sz w:val="26"/>
+          <w:szCs w:val="26"/>
+        </w:rPr>
+        <w:t xml:space="preserve"> status (</w:t>
+      </w:r>
+      <w:proofErr w:type="spellStart"/>
+      <w:r>
+        <w:rPr>
+          <w:rFonts w:ascii="Aptos SemiBold" w:hAnsi="Aptos SemiBold" w:cs="Arial"/>
+          <w:i/>
+          <w:iCs/>
+          <w:sz w:val="26"/>
+          <w:szCs w:val="26"/>
+        </w:rPr>
+        <w:t>vtp</w:t>
+      </w:r>
+      <w:proofErr w:type="spellEnd"/>
+      <w:r>
+        <w:rPr>
+          <w:rFonts w:ascii="Aptos SemiBold" w:hAnsi="Aptos SemiBold" w:cs="Arial"/>
+          <w:i/>
+          <w:iCs/>
+          <w:sz w:val="26"/>
+          <w:szCs w:val="26"/>
+        </w:rPr>
+        <w:t xml:space="preserve"> version 2 -&gt; 1 teszt kedvéért)</w:t>
       </w:r>
     </w:p>
     <w:p>
@@ -391,25 +601,98 @@
         <w:jc w:val="both"/>
         <w:rPr>
           <w:rFonts w:ascii="Aptos SemiBold" w:hAnsi="Aptos SemiBold" w:cs="Arial"/>
-        </w:rPr>
-      </w:pPr>
-      <w:r>
-        <w:rPr>
-          <w:rFonts w:ascii="Aptos SemiBold" w:hAnsi="Aptos SemiBold" w:cs="Arial"/>
-        </w:rPr>
-        <w:t xml:space="preserve">A következőben Zoltán kollegám beszélne a vezetéknélküli kapcsolatokról, illetve további </w:t>
-      </w:r>
-      <w:r>
-        <w:rPr>
-          <w:rFonts w:ascii="Aptos SemiBold" w:hAnsi="Aptos SemiBold" w:cs="Arial"/>
-        </w:rPr>
-        <w:t>protokollokról,</w:t>
-      </w:r>
-      <w:r>
-        <w:rPr>
-          <w:rFonts w:ascii="Aptos SemiBold" w:hAnsi="Aptos SemiBold" w:cs="Arial"/>
-        </w:rPr>
-        <w:t xml:space="preserve"> amelyek a switchen találhatók meg.</w:t>
+          <w:i/>
+          <w:iCs/>
+          <w:sz w:val="26"/>
+          <w:szCs w:val="26"/>
+        </w:rPr>
+      </w:pPr>
+    </w:p>
+    <w:p>
+      <w:pPr>
+        <w:jc w:val="both"/>
+        <w:rPr>
+          <w:rFonts w:ascii="Aptos SemiBold" w:hAnsi="Aptos SemiBold" w:cs="Arial"/>
+        </w:rPr>
+      </w:pPr>
+      <w:r>
+        <w:rPr>
+          <w:rFonts w:ascii="Aptos SemiBold" w:hAnsi="Aptos SemiBold" w:cs="Arial"/>
+        </w:rPr>
+        <w:lastRenderedPageBreak/>
+        <w:t xml:space="preserve">A hálózatunkban megtalálható az üzemeltető részleg is, amely </w:t>
+      </w:r>
+      <w:r>
+        <w:rPr>
+          <w:rFonts w:ascii="Aptos SemiBold" w:hAnsi="Aptos SemiBold" w:cs="Arial"/>
+        </w:rPr>
+        <w:t xml:space="preserve">a </w:t>
+      </w:r>
+      <w:r>
+        <w:rPr>
+          <w:rFonts w:ascii="Aptos SemiBold" w:hAnsi="Aptos SemiBold" w:cs="Arial"/>
+        </w:rPr>
+        <w:t>topológia azon része, ahol mi tartjuk szemmel a hálózat működését</w:t>
+      </w:r>
+      <w:r>
+        <w:rPr>
+          <w:rFonts w:ascii="Aptos SemiBold" w:hAnsi="Aptos SemiBold" w:cs="Arial"/>
+        </w:rPr>
+        <w:t>.</w:t>
+      </w:r>
+      <w:r>
+        <w:rPr>
+          <w:rFonts w:ascii="Aptos SemiBold" w:hAnsi="Aptos SemiBold" w:cs="Arial"/>
+        </w:rPr>
+        <w:t xml:space="preserve"> Ezen a részlegen megtalálhatóak a hálózat szerverei, egy IP telefon a direkt kommunikáció érdekében, az </w:t>
+      </w:r>
+      <w:proofErr w:type="spellStart"/>
+      <w:r>
+        <w:rPr>
+          <w:rFonts w:ascii="Aptos SemiBold" w:hAnsi="Aptos SemiBold" w:cs="Arial"/>
+        </w:rPr>
+        <w:t>Admin</w:t>
+      </w:r>
+      <w:proofErr w:type="spellEnd"/>
+      <w:r>
+        <w:rPr>
+          <w:rFonts w:ascii="Aptos SemiBold" w:hAnsi="Aptos SemiBold" w:cs="Arial"/>
+        </w:rPr>
+        <w:t xml:space="preserve"> PC-k és egy AP. 2 szerve</w:t>
+      </w:r>
+      <w:r>
+        <w:rPr>
+          <w:rFonts w:ascii="Aptos SemiBold" w:hAnsi="Aptos SemiBold" w:cs="Arial"/>
+        </w:rPr>
+        <w:t xml:space="preserve">r </w:t>
+      </w:r>
+    </w:p>
+    <w:p>
+      <w:pPr>
+        <w:jc w:val="both"/>
+        <w:rPr>
+          <w:rFonts w:ascii="Aptos SemiBold" w:hAnsi="Aptos SemiBold" w:cs="Arial"/>
+        </w:rPr>
+      </w:pPr>
+      <w:r>
+        <w:rPr>
+          <w:rFonts w:ascii="Aptos SemiBold" w:hAnsi="Aptos SemiBold" w:cs="Arial"/>
+        </w:rPr>
+        <w:t xml:space="preserve">A következőben Zoltán kollegám beszélne a vezetéknélküli kapcsolatokról, illetve további protokollokról, amelyek a </w:t>
+      </w:r>
+      <w:proofErr w:type="spellStart"/>
+      <w:r>
+        <w:rPr>
+          <w:rFonts w:ascii="Aptos SemiBold" w:hAnsi="Aptos SemiBold" w:cs="Arial"/>
+        </w:rPr>
+        <w:t>switchen</w:t>
+      </w:r>
+      <w:proofErr w:type="spellEnd"/>
+      <w:r>
+        <w:rPr>
+          <w:rFonts w:ascii="Aptos SemiBold" w:hAnsi="Aptos SemiBold" w:cs="Arial"/>
+        </w:rPr>
+        <w:t xml:space="preserve"> találhatók meg.</w:t>
       </w:r>
     </w:p>
     <w:sectPr>
@@ -1254,6 +1537,7 @@
   <w:style w:type="character" w:default="1" w:styleId="Bekezdsalapbettpusa">
     <w:name w:val="Default Paragraph Font"/>
     <w:uiPriority w:val="1"/>
+    <w:semiHidden/>
     <w:unhideWhenUsed/>
   </w:style>
   <w:style w:type="table" w:default="1" w:styleId="Normltblzat">

--- a/mate_script_v1.docx
+++ b/mate_script_v1.docx
@@ -658,13 +658,13 @@
         <w:rPr>
           <w:rFonts w:ascii="Aptos SemiBold" w:hAnsi="Aptos SemiBold" w:cs="Arial"/>
         </w:rPr>
-        <w:t xml:space="preserve"> PC-k és egy AP. 2 szerve</w:t>
-      </w:r>
-      <w:r>
-        <w:rPr>
-          <w:rFonts w:ascii="Aptos SemiBold" w:hAnsi="Aptos SemiBold" w:cs="Arial"/>
-        </w:rPr>
-        <w:t xml:space="preserve">r </w:t>
+        <w:t xml:space="preserve"> PC-k és egy AP. </w:t>
+      </w:r>
+      <w:r>
+        <w:rPr>
+          <w:rFonts w:ascii="Aptos SemiBold" w:hAnsi="Aptos SemiBold" w:cs="Arial"/>
+        </w:rPr>
+        <w:t xml:space="preserve">A szerverek funkcionalitása az itt látható topológián belül működik, viszont a megfelelő szemléltetés érdekében megcsináltuk őket valós virtuális számítógépként. </w:t>
       </w:r>
     </w:p>
     <w:p>
@@ -674,6 +674,817 @@
           <w:rFonts w:ascii="Aptos SemiBold" w:hAnsi="Aptos SemiBold" w:cs="Arial"/>
         </w:rPr>
       </w:pPr>
+      <w:proofErr w:type="spellStart"/>
+      <w:r>
+        <w:rPr>
+          <w:rFonts w:ascii="Aptos SemiBold" w:hAnsi="Aptos SemiBold" w:cs="Arial"/>
+        </w:rPr>
+        <w:t>Mikrotik</w:t>
+      </w:r>
+      <w:proofErr w:type="spellEnd"/>
+      <w:r>
+        <w:rPr>
+          <w:rFonts w:ascii="Aptos SemiBold" w:hAnsi="Aptos SemiBold" w:cs="Arial"/>
+        </w:rPr>
+        <w:t xml:space="preserve"> router segítségével kiosztottuk a címeket, amelyek a </w:t>
+      </w:r>
+      <w:r>
+        <w:rPr>
+          <w:rFonts w:ascii="Aptos SemiBold" w:hAnsi="Aptos SemiBold" w:cs="Arial"/>
+        </w:rPr>
+        <w:t>35</w:t>
+      </w:r>
+      <w:r>
+        <w:rPr>
+          <w:rFonts w:ascii="Aptos SemiBold" w:hAnsi="Aptos SemiBold" w:cs="Arial"/>
+        </w:rPr>
+        <w:t>.12</w:t>
+      </w:r>
+      <w:r>
+        <w:rPr>
+          <w:rFonts w:ascii="Aptos SemiBold" w:hAnsi="Aptos SemiBold" w:cs="Arial"/>
+        </w:rPr>
+        <w:t>5</w:t>
+      </w:r>
+      <w:r>
+        <w:rPr>
+          <w:rFonts w:ascii="Aptos SemiBold" w:hAnsi="Aptos SemiBold" w:cs="Arial"/>
+        </w:rPr>
+        <w:t>.5</w:t>
+      </w:r>
+      <w:r>
+        <w:rPr>
+          <w:rFonts w:ascii="Aptos SemiBold" w:hAnsi="Aptos SemiBold" w:cs="Arial"/>
+        </w:rPr>
+        <w:t>5</w:t>
+      </w:r>
+      <w:r>
+        <w:rPr>
+          <w:rFonts w:ascii="Aptos SemiBold" w:hAnsi="Aptos SemiBold" w:cs="Arial"/>
+        </w:rPr>
+        <w:t>.0/25-ös hálózatot ölelik körbe.</w:t>
+      </w:r>
+    </w:p>
+    <w:p>
+      <w:pPr>
+        <w:jc w:val="both"/>
+        <w:rPr>
+          <w:rFonts w:ascii="Aptos SemiBold" w:hAnsi="Aptos SemiBold" w:cs="Arial"/>
+        </w:rPr>
+      </w:pPr>
+      <w:r>
+        <w:rPr>
+          <w:rFonts w:ascii="Aptos SemiBold" w:hAnsi="Aptos SemiBold" w:cs="Arial"/>
+        </w:rPr>
+        <w:t xml:space="preserve">A van </w:t>
+      </w:r>
+      <w:r>
+        <w:rPr>
+          <w:rFonts w:ascii="Aptos SemiBold" w:hAnsi="Aptos SemiBold" w:cs="Arial"/>
+        </w:rPr>
+        <w:t>egy</w:t>
+      </w:r>
+      <w:r>
+        <w:rPr>
+          <w:rFonts w:ascii="Aptos SemiBold" w:hAnsi="Aptos SemiBold" w:cs="Arial"/>
+        </w:rPr>
+        <w:t xml:space="preserve"> </w:t>
+      </w:r>
+      <w:proofErr w:type="spellStart"/>
+      <w:r>
+        <w:rPr>
+          <w:rFonts w:ascii="Aptos SemiBold" w:hAnsi="Aptos SemiBold" w:cs="Arial"/>
+        </w:rPr>
+        <w:t>primary</w:t>
+      </w:r>
+      <w:proofErr w:type="spellEnd"/>
+      <w:r>
+        <w:rPr>
+          <w:rFonts w:ascii="Aptos SemiBold" w:hAnsi="Aptos SemiBold" w:cs="Arial"/>
+        </w:rPr>
+        <w:t xml:space="preserve"> </w:t>
+      </w:r>
+      <w:proofErr w:type="spellStart"/>
+      <w:r>
+        <w:rPr>
+          <w:rFonts w:ascii="Aptos SemiBold" w:hAnsi="Aptos SemiBold" w:cs="Arial"/>
+        </w:rPr>
+        <w:t>domain</w:t>
+      </w:r>
+      <w:proofErr w:type="spellEnd"/>
+      <w:r>
+        <w:rPr>
+          <w:rFonts w:ascii="Aptos SemiBold" w:hAnsi="Aptos SemiBold" w:cs="Arial"/>
+        </w:rPr>
+        <w:t xml:space="preserve"> </w:t>
+      </w:r>
+      <w:proofErr w:type="spellStart"/>
+      <w:r>
+        <w:rPr>
+          <w:rFonts w:ascii="Aptos SemiBold" w:hAnsi="Aptos SemiBold" w:cs="Arial"/>
+        </w:rPr>
+        <w:t>controller</w:t>
+      </w:r>
+      <w:proofErr w:type="spellEnd"/>
+      <w:r>
+        <w:rPr>
+          <w:rFonts w:ascii="Aptos SemiBold" w:hAnsi="Aptos SemiBold" w:cs="Arial"/>
+        </w:rPr>
+        <w:t xml:space="preserve">-es szerver DNS, DHCP, </w:t>
+      </w:r>
+      <w:proofErr w:type="spellStart"/>
+      <w:r>
+        <w:rPr>
+          <w:rFonts w:ascii="Aptos SemiBold" w:hAnsi="Aptos SemiBold" w:cs="Arial"/>
+        </w:rPr>
+        <w:t>active</w:t>
+      </w:r>
+      <w:proofErr w:type="spellEnd"/>
+      <w:r>
+        <w:rPr>
+          <w:rFonts w:ascii="Aptos SemiBold" w:hAnsi="Aptos SemiBold" w:cs="Arial"/>
+        </w:rPr>
+        <w:t xml:space="preserve"> </w:t>
+      </w:r>
+      <w:proofErr w:type="spellStart"/>
+      <w:r>
+        <w:rPr>
+          <w:rFonts w:ascii="Aptos SemiBold" w:hAnsi="Aptos SemiBold" w:cs="Arial"/>
+        </w:rPr>
+        <w:t>directory-val</w:t>
+      </w:r>
+      <w:proofErr w:type="spellEnd"/>
+      <w:r>
+        <w:rPr>
+          <w:rFonts w:ascii="Aptos SemiBold" w:hAnsi="Aptos SemiBold" w:cs="Arial"/>
+        </w:rPr>
+        <w:t xml:space="preserve">, </w:t>
+      </w:r>
+      <w:proofErr w:type="spellStart"/>
+      <w:r>
+        <w:rPr>
+          <w:rFonts w:ascii="Aptos SemiBold" w:hAnsi="Aptos SemiBold" w:cs="Arial"/>
+        </w:rPr>
+        <w:t>secondary</w:t>
+      </w:r>
+      <w:proofErr w:type="spellEnd"/>
+      <w:r>
+        <w:rPr>
+          <w:rFonts w:ascii="Aptos SemiBold" w:hAnsi="Aptos SemiBold" w:cs="Arial"/>
+        </w:rPr>
+        <w:t xml:space="preserve"> </w:t>
+      </w:r>
+      <w:proofErr w:type="spellStart"/>
+      <w:r>
+        <w:rPr>
+          <w:rFonts w:ascii="Aptos SemiBold" w:hAnsi="Aptos SemiBold" w:cs="Arial"/>
+        </w:rPr>
+        <w:t>domain</w:t>
+      </w:r>
+      <w:proofErr w:type="spellEnd"/>
+      <w:r>
+        <w:rPr>
+          <w:rFonts w:ascii="Aptos SemiBold" w:hAnsi="Aptos SemiBold" w:cs="Arial"/>
+        </w:rPr>
+        <w:t xml:space="preserve"> </w:t>
+      </w:r>
+      <w:proofErr w:type="spellStart"/>
+      <w:r>
+        <w:rPr>
+          <w:rFonts w:ascii="Aptos SemiBold" w:hAnsi="Aptos SemiBold" w:cs="Arial"/>
+        </w:rPr>
+        <w:t>controller</w:t>
+      </w:r>
+      <w:proofErr w:type="spellEnd"/>
+      <w:r>
+        <w:rPr>
+          <w:rFonts w:ascii="Aptos SemiBold" w:hAnsi="Aptos SemiBold" w:cs="Arial"/>
+        </w:rPr>
+        <w:t xml:space="preserve"> szerver </w:t>
+      </w:r>
+      <w:proofErr w:type="spellStart"/>
+      <w:r>
+        <w:rPr>
+          <w:rFonts w:ascii="Aptos SemiBold" w:hAnsi="Aptos SemiBold" w:cs="Arial"/>
+        </w:rPr>
+        <w:t>dhcp</w:t>
+      </w:r>
+      <w:proofErr w:type="spellEnd"/>
+      <w:r>
+        <w:rPr>
+          <w:rFonts w:ascii="Aptos SemiBold" w:hAnsi="Aptos SemiBold" w:cs="Arial"/>
+        </w:rPr>
+        <w:t xml:space="preserve"> </w:t>
+      </w:r>
+      <w:proofErr w:type="spellStart"/>
+      <w:r>
+        <w:rPr>
+          <w:rFonts w:ascii="Aptos SemiBold" w:hAnsi="Aptos SemiBold" w:cs="Arial"/>
+        </w:rPr>
+        <w:t>failover</w:t>
+      </w:r>
+      <w:proofErr w:type="spellEnd"/>
+      <w:r>
+        <w:rPr>
+          <w:rFonts w:ascii="Aptos SemiBold" w:hAnsi="Aptos SemiBold" w:cs="Arial"/>
+        </w:rPr>
+        <w:t xml:space="preserve"> konfigurációval hogyha bármi történik az elsődleges ad szerverrel, a </w:t>
+      </w:r>
+      <w:r>
+        <w:rPr>
+          <w:rFonts w:ascii="Aptos SemiBold" w:hAnsi="Aptos SemiBold" w:cs="Arial"/>
+        </w:rPr>
+        <w:t>hotel, motel és a kávézó</w:t>
+      </w:r>
+      <w:r>
+        <w:rPr>
+          <w:rFonts w:ascii="Aptos SemiBold" w:hAnsi="Aptos SemiBold" w:cs="Arial"/>
+        </w:rPr>
+        <w:t xml:space="preserve"> kaphasson továbbra is internet elérést. </w:t>
+      </w:r>
+      <w:r>
+        <w:rPr>
+          <w:rFonts w:ascii="Aptos SemiBold" w:hAnsi="Aptos SemiBold" w:cs="Arial"/>
+        </w:rPr>
+        <w:t>E</w:t>
+      </w:r>
+      <w:r>
+        <w:rPr>
+          <w:rFonts w:ascii="Aptos SemiBold" w:hAnsi="Aptos SemiBold" w:cs="Arial"/>
+        </w:rPr>
+        <w:t xml:space="preserve">zen felül </w:t>
+      </w:r>
+      <w:r>
+        <w:rPr>
+          <w:rFonts w:ascii="Aptos SemiBold" w:hAnsi="Aptos SemiBold" w:cs="Arial"/>
+        </w:rPr>
+        <w:t xml:space="preserve">megtalálható </w:t>
+      </w:r>
+      <w:r>
+        <w:rPr>
+          <w:rFonts w:ascii="Aptos SemiBold" w:hAnsi="Aptos SemiBold" w:cs="Arial"/>
+        </w:rPr>
+        <w:t>egy</w:t>
+      </w:r>
+      <w:r>
+        <w:rPr>
+          <w:rFonts w:ascii="Aptos SemiBold" w:hAnsi="Aptos SemiBold" w:cs="Arial"/>
+        </w:rPr>
+        <w:t xml:space="preserve"> Linux alapú</w:t>
+      </w:r>
+      <w:r>
+        <w:rPr>
+          <w:rFonts w:ascii="Aptos SemiBold" w:hAnsi="Aptos SemiBold" w:cs="Arial"/>
+        </w:rPr>
+        <w:t xml:space="preserve"> </w:t>
+      </w:r>
+      <w:r>
+        <w:rPr>
+          <w:rFonts w:ascii="Aptos SemiBold" w:hAnsi="Aptos SemiBold" w:cs="Arial"/>
+        </w:rPr>
+        <w:t>file,</w:t>
+      </w:r>
+      <w:r>
+        <w:rPr>
+          <w:rFonts w:ascii="Aptos SemiBold" w:hAnsi="Aptos SemiBold" w:cs="Arial"/>
+        </w:rPr>
+        <w:t xml:space="preserve"> web</w:t>
+      </w:r>
+      <w:r>
+        <w:rPr>
+          <w:rFonts w:ascii="Aptos SemiBold" w:hAnsi="Aptos SemiBold" w:cs="Arial"/>
+        </w:rPr>
+        <w:t xml:space="preserve"> és </w:t>
+      </w:r>
+      <w:r>
+        <w:rPr>
+          <w:rFonts w:ascii="Aptos SemiBold" w:hAnsi="Aptos SemiBold" w:cs="Arial"/>
+        </w:rPr>
+        <w:t>print szerver</w:t>
+      </w:r>
+      <w:r>
+        <w:rPr>
+          <w:rFonts w:ascii="Aptos SemiBold" w:hAnsi="Aptos SemiBold" w:cs="Arial"/>
+        </w:rPr>
+        <w:t xml:space="preserve">, illetve a </w:t>
+      </w:r>
+      <w:proofErr w:type="spellStart"/>
+      <w:r>
+        <w:rPr>
+          <w:rFonts w:ascii="Aptos SemiBold" w:hAnsi="Aptos SemiBold" w:cs="Arial"/>
+        </w:rPr>
+        <w:t>késbbiekben</w:t>
+      </w:r>
+      <w:proofErr w:type="spellEnd"/>
+      <w:r>
+        <w:rPr>
+          <w:rFonts w:ascii="Aptos SemiBold" w:hAnsi="Aptos SemiBold" w:cs="Arial"/>
+        </w:rPr>
+        <w:t xml:space="preserve"> kialakításra kerül</w:t>
+      </w:r>
+      <w:r>
+        <w:rPr>
+          <w:rFonts w:ascii="Aptos SemiBold" w:hAnsi="Aptos SemiBold" w:cs="Arial"/>
+        </w:rPr>
+        <w:t xml:space="preserve"> egy </w:t>
+      </w:r>
+      <w:proofErr w:type="spellStart"/>
+      <w:r>
+        <w:rPr>
+          <w:rFonts w:ascii="Aptos SemiBold" w:hAnsi="Aptos SemiBold" w:cs="Arial"/>
+        </w:rPr>
+        <w:t>MySQL</w:t>
+      </w:r>
+      <w:proofErr w:type="spellEnd"/>
+      <w:r>
+        <w:rPr>
+          <w:rFonts w:ascii="Aptos SemiBold" w:hAnsi="Aptos SemiBold" w:cs="Arial"/>
+        </w:rPr>
+        <w:t xml:space="preserve"> alapú szerver az adatok tárolására és szűrésére, és egy email szolgáltatást.</w:t>
+      </w:r>
+    </w:p>
+    <w:p>
+      <w:pPr>
+        <w:jc w:val="both"/>
+        <w:rPr>
+          <w:rFonts w:ascii="Aptos SemiBold" w:hAnsi="Aptos SemiBold" w:cs="Arial"/>
+        </w:rPr>
+      </w:pPr>
+      <w:r>
+        <w:rPr>
+          <w:rFonts w:ascii="Aptos SemiBold" w:hAnsi="Aptos SemiBold" w:cs="Arial"/>
+        </w:rPr>
+        <w:t>A</w:t>
+      </w:r>
+      <w:r>
+        <w:rPr>
+          <w:rFonts w:ascii="Aptos SemiBold" w:hAnsi="Aptos SemiBold" w:cs="Arial"/>
+        </w:rPr>
+        <w:t xml:space="preserve">z </w:t>
+      </w:r>
+      <w:r>
+        <w:rPr>
+          <w:rFonts w:ascii="Aptos SemiBold" w:hAnsi="Aptos SemiBold" w:cs="Arial"/>
+        </w:rPr>
+        <w:t>PDC</w:t>
+      </w:r>
+      <w:r>
+        <w:rPr>
+          <w:rFonts w:ascii="Aptos SemiBold" w:hAnsi="Aptos SemiBold" w:cs="Arial"/>
+        </w:rPr>
+        <w:t xml:space="preserve"> és a</w:t>
+      </w:r>
+      <w:r>
+        <w:rPr>
+          <w:rFonts w:ascii="Aptos SemiBold" w:hAnsi="Aptos SemiBold" w:cs="Arial"/>
+        </w:rPr>
+        <w:t>z SDC</w:t>
+      </w:r>
+      <w:r>
+        <w:rPr>
+          <w:rFonts w:ascii="Aptos SemiBold" w:hAnsi="Aptos SemiBold" w:cs="Arial"/>
+        </w:rPr>
+        <w:t xml:space="preserve"> szervert Windows </w:t>
+      </w:r>
+      <w:r>
+        <w:rPr>
+          <w:rFonts w:ascii="Aptos SemiBold" w:hAnsi="Aptos SemiBold" w:cs="Arial"/>
+        </w:rPr>
+        <w:t>GUI</w:t>
+      </w:r>
+      <w:r>
+        <w:rPr>
+          <w:rFonts w:ascii="Aptos SemiBold" w:hAnsi="Aptos SemiBold" w:cs="Arial"/>
+        </w:rPr>
+        <w:t xml:space="preserve"> 2019-ben valósítottuk meg</w:t>
+      </w:r>
+      <w:r>
+        <w:rPr>
+          <w:rFonts w:ascii="Aptos SemiBold" w:hAnsi="Aptos SemiBold" w:cs="Arial"/>
+        </w:rPr>
+        <w:t xml:space="preserve">. </w:t>
+      </w:r>
+      <w:r>
+        <w:rPr>
+          <w:rFonts w:ascii="Aptos SemiBold" w:hAnsi="Aptos SemiBold" w:cs="Arial"/>
+        </w:rPr>
+        <w:br/>
+        <w:t xml:space="preserve">A </w:t>
+      </w:r>
+      <w:r>
+        <w:rPr>
+          <w:rFonts w:ascii="Aptos SemiBold" w:hAnsi="Aptos SemiBold" w:cs="Arial"/>
+        </w:rPr>
+        <w:t xml:space="preserve">server </w:t>
+      </w:r>
+      <w:proofErr w:type="spellStart"/>
+      <w:r>
+        <w:rPr>
+          <w:rFonts w:ascii="Aptos SemiBold" w:hAnsi="Aptos SemiBold" w:cs="Arial"/>
+        </w:rPr>
+        <w:t>managerben</w:t>
+      </w:r>
+      <w:proofErr w:type="spellEnd"/>
+      <w:r>
+        <w:rPr>
+          <w:rFonts w:ascii="Aptos SemiBold" w:hAnsi="Aptos SemiBold" w:cs="Arial"/>
+        </w:rPr>
+        <w:t xml:space="preserve"> konfiguráltuk </w:t>
+      </w:r>
+      <w:r>
+        <w:rPr>
+          <w:rFonts w:ascii="Aptos SemiBold" w:hAnsi="Aptos SemiBold" w:cs="Arial"/>
+        </w:rPr>
+        <w:t>fel,</w:t>
+      </w:r>
+      <w:r>
+        <w:rPr>
+          <w:rFonts w:ascii="Aptos SemiBold" w:hAnsi="Aptos SemiBold" w:cs="Arial"/>
+        </w:rPr>
+        <w:t xml:space="preserve"> </w:t>
+      </w:r>
+      <w:r>
+        <w:rPr>
+          <w:rFonts w:ascii="Aptos SemiBold" w:hAnsi="Aptos SemiBold" w:cs="Arial"/>
+        </w:rPr>
+        <w:t>a</w:t>
+      </w:r>
+      <w:r>
+        <w:rPr>
+          <w:rFonts w:ascii="Aptos SemiBold" w:hAnsi="Aptos SemiBold" w:cs="Arial"/>
+        </w:rPr>
+        <w:t xml:space="preserve"> DNS, DHCP, </w:t>
+      </w:r>
+      <w:proofErr w:type="spellStart"/>
+      <w:r>
+        <w:rPr>
+          <w:rFonts w:ascii="Aptos SemiBold" w:hAnsi="Aptos SemiBold" w:cs="Arial"/>
+        </w:rPr>
+        <w:t>Active</w:t>
+      </w:r>
+      <w:proofErr w:type="spellEnd"/>
+      <w:r>
+        <w:rPr>
+          <w:rFonts w:ascii="Aptos SemiBold" w:hAnsi="Aptos SemiBold" w:cs="Arial"/>
+        </w:rPr>
+        <w:t xml:space="preserve"> </w:t>
+      </w:r>
+      <w:proofErr w:type="spellStart"/>
+      <w:r>
+        <w:rPr>
+          <w:rFonts w:ascii="Aptos SemiBold" w:hAnsi="Aptos SemiBold" w:cs="Arial"/>
+        </w:rPr>
+        <w:t>Directory</w:t>
+      </w:r>
+      <w:proofErr w:type="spellEnd"/>
+      <w:r>
+        <w:rPr>
+          <w:rFonts w:ascii="Aptos SemiBold" w:hAnsi="Aptos SemiBold" w:cs="Arial"/>
+        </w:rPr>
+        <w:t xml:space="preserve"> szolgáltatást</w:t>
+      </w:r>
+      <w:r>
+        <w:rPr>
+          <w:rFonts w:ascii="Aptos SemiBold" w:hAnsi="Aptos SemiBold" w:cs="Arial"/>
+        </w:rPr>
+        <w:t>, és az</w:t>
+      </w:r>
+      <w:r>
+        <w:rPr>
+          <w:rFonts w:ascii="Aptos SemiBold" w:hAnsi="Aptos SemiBold" w:cs="Arial"/>
+        </w:rPr>
+        <w:t xml:space="preserve"> SDC</w:t>
+      </w:r>
+      <w:r>
+        <w:rPr>
+          <w:rFonts w:ascii="Aptos SemiBold" w:hAnsi="Aptos SemiBold" w:cs="Arial"/>
+        </w:rPr>
+        <w:t xml:space="preserve"> esetében</w:t>
+      </w:r>
+      <w:r>
+        <w:rPr>
+          <w:rFonts w:ascii="Aptos SemiBold" w:hAnsi="Aptos SemiBold" w:cs="Arial"/>
+        </w:rPr>
+        <w:t xml:space="preserve"> a DHCP </w:t>
+      </w:r>
+      <w:proofErr w:type="spellStart"/>
+      <w:r>
+        <w:rPr>
+          <w:rFonts w:ascii="Aptos SemiBold" w:hAnsi="Aptos SemiBold" w:cs="Arial"/>
+        </w:rPr>
+        <w:t>failovert</w:t>
+      </w:r>
+      <w:proofErr w:type="spellEnd"/>
+      <w:r>
+        <w:rPr>
+          <w:rFonts w:ascii="Aptos SemiBold" w:hAnsi="Aptos SemiBold" w:cs="Arial"/>
+        </w:rPr>
+        <w:t xml:space="preserve"> feltelepítettük. A felhasználók a </w:t>
+      </w:r>
+      <w:r>
+        <w:rPr>
+          <w:rFonts w:ascii="Aptos SemiBold" w:hAnsi="Aptos SemiBold" w:cs="Arial"/>
+        </w:rPr>
+        <w:t>LINKWAVESOLUTIONS</w:t>
+      </w:r>
+      <w:r>
+        <w:rPr>
+          <w:rFonts w:ascii="Aptos SemiBold" w:hAnsi="Aptos SemiBold" w:cs="Arial"/>
+        </w:rPr>
+        <w:t>\</w:t>
+      </w:r>
+      <w:proofErr w:type="spellStart"/>
+      <w:r>
+        <w:rPr>
+          <w:rFonts w:ascii="Aptos SemiBold" w:hAnsi="Aptos SemiBold" w:cs="Arial"/>
+        </w:rPr>
+        <w:t>administrator</w:t>
+      </w:r>
+      <w:proofErr w:type="spellEnd"/>
+      <w:r>
+        <w:rPr>
+          <w:rFonts w:ascii="Aptos SemiBold" w:hAnsi="Aptos SemiBold" w:cs="Arial"/>
+        </w:rPr>
+        <w:t xml:space="preserve"> felhasználónévvel tudnak fellépni</w:t>
+      </w:r>
+      <w:r>
+        <w:rPr>
+          <w:rFonts w:ascii="Aptos SemiBold" w:hAnsi="Aptos SemiBold" w:cs="Arial"/>
+        </w:rPr>
+        <w:t xml:space="preserve">. </w:t>
+      </w:r>
+      <w:r>
+        <w:rPr>
+          <w:rFonts w:ascii="Aptos SemiBold" w:hAnsi="Aptos SemiBold" w:cs="Arial"/>
+        </w:rPr>
+        <w:t xml:space="preserve">Mindkét szerver esetén a </w:t>
+      </w:r>
+      <w:proofErr w:type="spellStart"/>
+      <w:r>
+        <w:rPr>
+          <w:rFonts w:ascii="Aptos SemiBold" w:hAnsi="Aptos SemiBold" w:cs="Arial"/>
+        </w:rPr>
+        <w:t>domain</w:t>
+      </w:r>
+      <w:proofErr w:type="spellEnd"/>
+      <w:r>
+        <w:rPr>
+          <w:rFonts w:ascii="Aptos SemiBold" w:hAnsi="Aptos SemiBold" w:cs="Arial"/>
+        </w:rPr>
+        <w:t xml:space="preserve">-név a </w:t>
+      </w:r>
+      <w:r>
+        <w:rPr>
+          <w:rFonts w:ascii="Aptos SemiBold" w:hAnsi="Aptos SemiBold" w:cs="Arial"/>
+        </w:rPr>
+        <w:t>lwsolutions</w:t>
+      </w:r>
+      <w:r>
+        <w:rPr>
+          <w:rFonts w:ascii="Aptos SemiBold" w:hAnsi="Aptos SemiBold" w:cs="Arial"/>
+        </w:rPr>
+        <w:t xml:space="preserve">.hu-n lesz elérhető. </w:t>
+      </w:r>
+    </w:p>
+    <w:p>
+      <w:pPr>
+        <w:jc w:val="both"/>
+        <w:rPr>
+          <w:rFonts w:ascii="Aptos SemiBold" w:hAnsi="Aptos SemiBold" w:cs="Arial"/>
+        </w:rPr>
+      </w:pPr>
+      <w:r>
+        <w:rPr>
+          <w:rFonts w:ascii="Aptos SemiBold" w:hAnsi="Aptos SemiBold" w:cs="Arial"/>
+        </w:rPr>
+        <w:t xml:space="preserve">Felkonfigurálva mindkét Windows </w:t>
+      </w:r>
+      <w:r>
+        <w:rPr>
+          <w:rFonts w:ascii="Aptos SemiBold" w:hAnsi="Aptos SemiBold" w:cs="Arial"/>
+        </w:rPr>
+        <w:t>GUI</w:t>
+      </w:r>
+      <w:r>
+        <w:rPr>
+          <w:rFonts w:ascii="Aptos SemiBold" w:hAnsi="Aptos SemiBold" w:cs="Arial"/>
+        </w:rPr>
+        <w:t xml:space="preserve"> szervert, a továbbiakat egy Windows 10 kliensen keresztül folytattuk.</w:t>
+      </w:r>
+    </w:p>
+    <w:p>
+      <w:pPr>
+        <w:jc w:val="both"/>
+        <w:rPr>
+          <w:rFonts w:ascii="Aptos SemiBold" w:hAnsi="Aptos SemiBold" w:cs="Arial"/>
+        </w:rPr>
+      </w:pPr>
+      <w:r>
+        <w:rPr>
+          <w:rFonts w:ascii="Aptos SemiBold" w:hAnsi="Aptos SemiBold" w:cs="Arial"/>
+        </w:rPr>
+        <w:t xml:space="preserve">A Windows-t feltelepítve és </w:t>
+      </w:r>
+      <w:proofErr w:type="spellStart"/>
+      <w:r>
+        <w:rPr>
+          <w:rFonts w:ascii="Aptos SemiBold" w:hAnsi="Aptos SemiBold" w:cs="Arial"/>
+        </w:rPr>
+        <w:t>partícionálva</w:t>
+      </w:r>
+      <w:proofErr w:type="spellEnd"/>
+      <w:r>
+        <w:rPr>
+          <w:rFonts w:ascii="Aptos SemiBold" w:hAnsi="Aptos SemiBold" w:cs="Arial"/>
+        </w:rPr>
+        <w:t xml:space="preserve"> a </w:t>
+      </w:r>
+      <w:r>
+        <w:rPr>
+          <w:rFonts w:ascii="Aptos SemiBold" w:hAnsi="Aptos SemiBold" w:cs="Arial"/>
+        </w:rPr>
+        <w:t>LINKWAVESOLUTIONS</w:t>
+      </w:r>
+      <w:r>
+        <w:rPr>
+          <w:rFonts w:ascii="Aptos SemiBold" w:hAnsi="Aptos SemiBold" w:cs="Arial"/>
+        </w:rPr>
+        <w:t xml:space="preserve"> tartományba léptettük be. </w:t>
+      </w:r>
+    </w:p>
+    <w:p>
+      <w:pPr>
+        <w:jc w:val="both"/>
+        <w:rPr>
+          <w:rFonts w:ascii="Aptos SemiBold" w:hAnsi="Aptos SemiBold" w:cs="Arial"/>
+        </w:rPr>
+      </w:pPr>
+      <w:r>
+        <w:rPr>
+          <w:rFonts w:ascii="Aptos SemiBold" w:hAnsi="Aptos SemiBold" w:cs="Arial"/>
+        </w:rPr>
+        <w:t xml:space="preserve">Server </w:t>
+      </w:r>
+      <w:proofErr w:type="spellStart"/>
+      <w:r>
+        <w:rPr>
+          <w:rFonts w:ascii="Aptos SemiBold" w:hAnsi="Aptos SemiBold" w:cs="Arial"/>
+        </w:rPr>
+        <w:t>manager</w:t>
+      </w:r>
+      <w:proofErr w:type="spellEnd"/>
+      <w:r>
+        <w:rPr>
+          <w:rFonts w:ascii="Aptos SemiBold" w:hAnsi="Aptos SemiBold" w:cs="Arial"/>
+        </w:rPr>
+        <w:t xml:space="preserve">-ben megadtuk a két </w:t>
+      </w:r>
+      <w:r>
+        <w:rPr>
+          <w:rFonts w:ascii="Aptos SemiBold" w:hAnsi="Aptos SemiBold" w:cs="Arial"/>
+        </w:rPr>
+        <w:t>GUI</w:t>
+      </w:r>
+      <w:r>
+        <w:rPr>
+          <w:rFonts w:ascii="Aptos SemiBold" w:hAnsi="Aptos SemiBold" w:cs="Arial"/>
+        </w:rPr>
+        <w:t xml:space="preserve"> szerver ip címét, hogy felvegyük a szerverlistákba őket. Ezután az elsődleges DC-n keresztül a </w:t>
+      </w:r>
+      <w:proofErr w:type="spellStart"/>
+      <w:r>
+        <w:rPr>
+          <w:rFonts w:ascii="Aptos SemiBold" w:hAnsi="Aptos SemiBold" w:cs="Arial"/>
+        </w:rPr>
+        <w:t>dns</w:t>
+      </w:r>
+      <w:proofErr w:type="spellEnd"/>
+      <w:r>
+        <w:rPr>
+          <w:rFonts w:ascii="Aptos SemiBold" w:hAnsi="Aptos SemiBold" w:cs="Arial"/>
+        </w:rPr>
+        <w:t xml:space="preserve"> </w:t>
+      </w:r>
+      <w:proofErr w:type="spellStart"/>
+      <w:r>
+        <w:rPr>
+          <w:rFonts w:ascii="Aptos SemiBold" w:hAnsi="Aptos SemiBold" w:cs="Arial"/>
+        </w:rPr>
+        <w:t>reverse</w:t>
+      </w:r>
+      <w:proofErr w:type="spellEnd"/>
+      <w:r>
+        <w:rPr>
+          <w:rFonts w:ascii="Aptos SemiBold" w:hAnsi="Aptos SemiBold" w:cs="Arial"/>
+        </w:rPr>
+        <w:t xml:space="preserve"> és </w:t>
+      </w:r>
+      <w:proofErr w:type="spellStart"/>
+      <w:r>
+        <w:rPr>
+          <w:rFonts w:ascii="Aptos SemiBold" w:hAnsi="Aptos SemiBold" w:cs="Arial"/>
+        </w:rPr>
+        <w:t>forward</w:t>
+      </w:r>
+      <w:proofErr w:type="spellEnd"/>
+      <w:r>
+        <w:rPr>
+          <w:rFonts w:ascii="Aptos SemiBold" w:hAnsi="Aptos SemiBold" w:cs="Arial"/>
+        </w:rPr>
+        <w:t xml:space="preserve"> </w:t>
+      </w:r>
+      <w:proofErr w:type="spellStart"/>
+      <w:r>
+        <w:rPr>
+          <w:rFonts w:ascii="Aptos SemiBold" w:hAnsi="Aptos SemiBold" w:cs="Arial"/>
+        </w:rPr>
+        <w:t>lookup</w:t>
+      </w:r>
+      <w:proofErr w:type="spellEnd"/>
+      <w:r>
+        <w:rPr>
+          <w:rFonts w:ascii="Aptos SemiBold" w:hAnsi="Aptos SemiBold" w:cs="Arial"/>
+        </w:rPr>
+        <w:t xml:space="preserve"> beállításain keresztül zónákat, pointereket, és A </w:t>
+      </w:r>
+      <w:proofErr w:type="spellStart"/>
+      <w:proofErr w:type="gramStart"/>
+      <w:r>
+        <w:rPr>
+          <w:rFonts w:ascii="Aptos SemiBold" w:hAnsi="Aptos SemiBold" w:cs="Arial"/>
+        </w:rPr>
+        <w:t>hostot</w:t>
+      </w:r>
+      <w:proofErr w:type="spellEnd"/>
+      <w:proofErr w:type="gramEnd"/>
+      <w:r>
+        <w:rPr>
+          <w:rFonts w:ascii="Aptos SemiBold" w:hAnsi="Aptos SemiBold" w:cs="Arial"/>
+        </w:rPr>
+        <w:t xml:space="preserve"> ahol a további szerverek elérhetőségét szerver névvel együtt fel tudtuk venni. </w:t>
+      </w:r>
+    </w:p>
+    <w:p>
+      <w:pPr>
+        <w:jc w:val="both"/>
+        <w:rPr>
+          <w:rFonts w:ascii="Aptos SemiBold" w:hAnsi="Aptos SemiBold" w:cs="Arial"/>
+        </w:rPr>
+      </w:pPr>
+      <w:r>
+        <w:rPr>
+          <w:rFonts w:ascii="Aptos SemiBold" w:hAnsi="Aptos SemiBold" w:cs="Arial"/>
+        </w:rPr>
+        <w:t xml:space="preserve">Ezután az </w:t>
+      </w:r>
+      <w:proofErr w:type="spellStart"/>
+      <w:r>
+        <w:rPr>
+          <w:rFonts w:ascii="Aptos SemiBold" w:hAnsi="Aptos SemiBold" w:cs="Arial"/>
+        </w:rPr>
+        <w:t>active</w:t>
+      </w:r>
+      <w:proofErr w:type="spellEnd"/>
+      <w:r>
+        <w:rPr>
+          <w:rFonts w:ascii="Aptos SemiBold" w:hAnsi="Aptos SemiBold" w:cs="Arial"/>
+        </w:rPr>
+        <w:t xml:space="preserve"> </w:t>
+      </w:r>
+      <w:proofErr w:type="spellStart"/>
+      <w:r>
+        <w:rPr>
+          <w:rFonts w:ascii="Aptos SemiBold" w:hAnsi="Aptos SemiBold" w:cs="Arial"/>
+        </w:rPr>
+        <w:t>directoryban</w:t>
+      </w:r>
+      <w:proofErr w:type="spellEnd"/>
+      <w:r>
+        <w:rPr>
+          <w:rFonts w:ascii="Aptos SemiBold" w:hAnsi="Aptos SemiBold" w:cs="Arial"/>
+        </w:rPr>
+        <w:t xml:space="preserve"> felvettük a</w:t>
+      </w:r>
+      <w:r>
+        <w:rPr>
+          <w:rFonts w:ascii="Aptos SemiBold" w:hAnsi="Aptos SemiBold" w:cs="Arial"/>
+        </w:rPr>
+        <w:t xml:space="preserve"> Hotel</w:t>
+      </w:r>
+      <w:r>
+        <w:rPr>
+          <w:rFonts w:ascii="Aptos SemiBold" w:hAnsi="Aptos SemiBold" w:cs="Arial"/>
+        </w:rPr>
+        <w:t xml:space="preserve"> szervezeti egységeit, felhasználókkal és csoportokkal együtt. </w:t>
+      </w:r>
+    </w:p>
+    <w:p>
+      <w:pPr>
+        <w:jc w:val="both"/>
+        <w:rPr>
+          <w:rFonts w:ascii="Aptos SemiBold" w:hAnsi="Aptos SemiBold" w:cs="Arial"/>
+        </w:rPr>
+      </w:pPr>
       <w:r>
         <w:rPr>
           <w:rFonts w:ascii="Aptos SemiBold" w:hAnsi="Aptos SemiBold" w:cs="Arial"/>
@@ -693,6 +1504,12 @@
           <w:rFonts w:ascii="Aptos SemiBold" w:hAnsi="Aptos SemiBold" w:cs="Arial"/>
         </w:rPr>
         <w:t xml:space="preserve"> találhatók meg.</w:t>
+      </w:r>
+      <w:r>
+        <w:rPr>
+          <w:rFonts w:ascii="Aptos SemiBold" w:hAnsi="Aptos SemiBold" w:cs="Arial"/>
+        </w:rPr>
+        <w:t xml:space="preserve"> </w:t>
       </w:r>
     </w:p>
     <w:sectPr>

--- a/mate_script_v1.docx
+++ b/mate_script_v1.docx
@@ -103,21 +103,7 @@
         <w:rPr>
           <w:rFonts w:ascii="Aptos SemiBold" w:hAnsi="Aptos SemiBold" w:cs="Arial"/>
         </w:rPr>
-        <w:t xml:space="preserve"> több helyen is alkalmaztunk VLAN-</w:t>
-      </w:r>
-      <w:proofErr w:type="spellStart"/>
-      <w:r>
-        <w:rPr>
-          <w:rFonts w:ascii="Aptos SemiBold" w:hAnsi="Aptos SemiBold" w:cs="Arial"/>
-        </w:rPr>
-        <w:t>okat</w:t>
-      </w:r>
-      <w:proofErr w:type="spellEnd"/>
-      <w:r>
-        <w:rPr>
-          <w:rFonts w:ascii="Aptos SemiBold" w:hAnsi="Aptos SemiBold" w:cs="Arial"/>
-        </w:rPr>
-        <w:t xml:space="preserve">, a megfelelő biztonság és hatékonyság érdekében. </w:t>
+        <w:t xml:space="preserve"> több helyen is alkalmaztunk VLAN-okat, a megfelelő biztonság és hatékonyság érdekében. </w:t>
       </w:r>
     </w:p>
     <w:p>
@@ -207,10 +193,12 @@
           <w:sz w:val="26"/>
           <w:szCs w:val="26"/>
         </w:rPr>
-        <w:t xml:space="preserve">RECEPCIO_S: #show </w:t>
-      </w:r>
-      <w:proofErr w:type="spellStart"/>
-      <w:r>
+        <w:t>RECEPCIO_S: #show vlan brief</w:t>
+      </w:r>
+    </w:p>
+    <w:p>
+      <w:pPr>
+        <w:jc w:val="both"/>
         <w:rPr>
           <w:rFonts w:ascii="Aptos SemiBold" w:hAnsi="Aptos SemiBold" w:cs="Arial"/>
           <w:i/>
@@ -218,9 +206,7 @@
           <w:sz w:val="26"/>
           <w:szCs w:val="26"/>
         </w:rPr>
-        <w:t>vlan</w:t>
-      </w:r>
-      <w:proofErr w:type="spellEnd"/>
+      </w:pPr>
       <w:r>
         <w:rPr>
           <w:rFonts w:ascii="Aptos SemiBold" w:hAnsi="Aptos SemiBold" w:cs="Arial"/>
@@ -229,10 +215,86 @@
           <w:sz w:val="26"/>
           <w:szCs w:val="26"/>
         </w:rPr>
-        <w:t xml:space="preserve"> </w:t>
-      </w:r>
-      <w:proofErr w:type="spellStart"/>
-      <w:r>
+        <w:t>EBED_S: #show vlan brief</w:t>
+      </w:r>
+    </w:p>
+    <w:p>
+      <w:pPr>
+        <w:jc w:val="both"/>
+        <w:rPr>
+          <w:rFonts w:ascii="Aptos SemiBold" w:hAnsi="Aptos SemiBold" w:cs="Arial"/>
+        </w:rPr>
+      </w:pPr>
+      <w:r>
+        <w:rPr>
+          <w:rFonts w:ascii="Aptos SemiBold" w:hAnsi="Aptos SemiBold" w:cs="Arial"/>
+        </w:rPr>
+        <w:t xml:space="preserve">A kávézó helyiségében </w:t>
+      </w:r>
+      <w:r>
+        <w:rPr>
+          <w:rFonts w:ascii="Aptos SemiBold" w:hAnsi="Aptos SemiBold" w:cs="Arial"/>
+        </w:rPr>
+        <w:t>az ebédlőben 90 főre (VLAN 10), a bárra 42 (VLAN 20) és irodára 2 főre terjed ki (VLAN 30)</w:t>
+      </w:r>
+      <w:r>
+        <w:rPr>
+          <w:rFonts w:ascii="Aptos SemiBold" w:hAnsi="Aptos SemiBold" w:cs="Arial"/>
+        </w:rPr>
+        <w:t xml:space="preserve"> a VLAN hálózat</w:t>
+      </w:r>
+      <w:r>
+        <w:rPr>
+          <w:rFonts w:ascii="Aptos SemiBold" w:hAnsi="Aptos SemiBold" w:cs="Arial"/>
+        </w:rPr>
+        <w:t>. Ezek zavartalan működése érdekében VTP protokollt alkalmaztunk a switchek között, amely a következőt jelenti pontosabban:</w:t>
+      </w:r>
+    </w:p>
+    <w:p>
+      <w:pPr>
+        <w:jc w:val="both"/>
+        <w:rPr>
+          <w:rFonts w:ascii="Aptos SemiBold" w:hAnsi="Aptos SemiBold" w:cs="Arial"/>
+        </w:rPr>
+      </w:pPr>
+      <w:r>
+        <w:rPr>
+          <w:rFonts w:ascii="Aptos SemiBold" w:hAnsi="Aptos SemiBold" w:cs="Arial"/>
+        </w:rPr>
+        <w:t>A VLAN Trunking Protocol (VTP) egy olyan szabványosított hálózati protokoll, amelyet a Cisco rendszerek használnak a Virtuális LAN-ok (VLAN-ok) konfigurációjának automatikus terjesztésére és karbantartására egy Ethernet hálózaton belül. A VTP célja a hálózati adminisztráció egyszerűsítése és a konzisztencia biztosítása a VLAN konfigurációk között.</w:t>
+      </w:r>
+    </w:p>
+    <w:p>
+      <w:pPr>
+        <w:jc w:val="both"/>
+        <w:rPr>
+          <w:rFonts w:ascii="Aptos SemiBold" w:hAnsi="Aptos SemiBold" w:cs="Arial"/>
+        </w:rPr>
+      </w:pPr>
+      <w:r>
+        <w:rPr>
+          <w:rFonts w:ascii="Aptos SemiBold" w:hAnsi="Aptos SemiBold" w:cs="Arial"/>
+        </w:rPr>
+        <w:t>A VTP segítségével a hálózati eszközök, például kapcsolók, automatikusan cserélik és frissítik a VLAN információkat. Ez azt jelenti, hogy ha egy VLAN-t egy kapcsolón hoznak létre, módosítanak vagy törölnek, a változások automatikusan más kapcsolókon is végrehajtódnak, így egy egységes VLAN konfigurációt biztosítva a teljes hálózaton.</w:t>
+      </w:r>
+    </w:p>
+    <w:p>
+      <w:pPr>
+        <w:jc w:val="both"/>
+        <w:rPr>
+          <w:rFonts w:ascii="Aptos SemiBold" w:hAnsi="Aptos SemiBold" w:cs="Arial"/>
+        </w:rPr>
+      </w:pPr>
+      <w:r>
+        <w:rPr>
+          <w:rFonts w:ascii="Aptos SemiBold" w:hAnsi="Aptos SemiBold" w:cs="Arial"/>
+        </w:rPr>
+        <w:t>A VTP egy trunk nevű kapcsolóporton keresztül kommunikál. A trunk portok olyan Ethernet portok, amelyeken több VLAN forgalom is áthaladhat. A VTP üzeneteket a hálózati eszközök küldik és fogadják a trunk portokon keresztül, és ezek az üzenetek tartalmazzák a VLAN konfigurációs információkat. Fontos megjegyezni, hogy a VTP csak Cisco eszközök között működik, és nem interoperál más gyártók hálózati eszközeivel, amelyek más VLAN kezelési protokollokat használnak.</w:t>
+      </w:r>
+    </w:p>
+    <w:p>
+      <w:pPr>
+        <w:jc w:val="both"/>
         <w:rPr>
           <w:rFonts w:ascii="Aptos SemiBold" w:hAnsi="Aptos SemiBold" w:cs="Arial"/>
           <w:i/>
@@ -240,13 +302,8 @@
           <w:sz w:val="26"/>
           <w:szCs w:val="26"/>
         </w:rPr>
-        <w:t>brief</w:t>
-      </w:r>
-      <w:proofErr w:type="spellEnd"/>
-    </w:p>
-    <w:p>
-      <w:pPr>
-        <w:jc w:val="both"/>
+      </w:pPr>
+      <w:r>
         <w:rPr>
           <w:rFonts w:ascii="Aptos SemiBold" w:hAnsi="Aptos SemiBold" w:cs="Arial"/>
           <w:i/>
@@ -254,8 +311,12 @@
           <w:sz w:val="26"/>
           <w:szCs w:val="26"/>
         </w:rPr>
-      </w:pPr>
-      <w:r>
+        <w:t>RECEPCIO_S: #show vtp status</w:t>
+      </w:r>
+    </w:p>
+    <w:p>
+      <w:pPr>
+        <w:jc w:val="both"/>
         <w:rPr>
           <w:rFonts w:ascii="Aptos SemiBold" w:hAnsi="Aptos SemiBold" w:cs="Arial"/>
           <w:i/>
@@ -263,9 +324,7 @@
           <w:sz w:val="26"/>
           <w:szCs w:val="26"/>
         </w:rPr>
-        <w:t xml:space="preserve">EBED_S: #show </w:t>
-      </w:r>
-      <w:proofErr w:type="spellStart"/>
+      </w:pPr>
       <w:r>
         <w:rPr>
           <w:rFonts w:ascii="Aptos SemiBold" w:hAnsi="Aptos SemiBold" w:cs="Arial"/>
@@ -274,10 +333,12 @@
           <w:sz w:val="26"/>
           <w:szCs w:val="26"/>
         </w:rPr>
-        <w:t>vlan</w:t>
-      </w:r>
-      <w:proofErr w:type="spellEnd"/>
-      <w:r>
+        <w:t>EBED_S: #show vtp status (vtp version 2 -&gt; 1 teszt kedvéért)</w:t>
+      </w:r>
+    </w:p>
+    <w:p>
+      <w:pPr>
+        <w:jc w:val="both"/>
         <w:rPr>
           <w:rFonts w:ascii="Aptos SemiBold" w:hAnsi="Aptos SemiBold" w:cs="Arial"/>
           <w:i/>
@@ -285,20 +346,7 @@
           <w:sz w:val="26"/>
           <w:szCs w:val="26"/>
         </w:rPr>
-        <w:t xml:space="preserve"> </w:t>
-      </w:r>
-      <w:proofErr w:type="spellStart"/>
-      <w:r>
-        <w:rPr>
-          <w:rFonts w:ascii="Aptos SemiBold" w:hAnsi="Aptos SemiBold" w:cs="Arial"/>
-          <w:i/>
-          <w:iCs/>
-          <w:sz w:val="26"/>
-          <w:szCs w:val="26"/>
-        </w:rPr>
-        <w:t>brief</w:t>
-      </w:r>
-      <w:proofErr w:type="spellEnd"/>
+      </w:pPr>
     </w:p>
     <w:p>
       <w:pPr>
@@ -311,39 +359,38 @@
         <w:rPr>
           <w:rFonts w:ascii="Aptos SemiBold" w:hAnsi="Aptos SemiBold" w:cs="Arial"/>
         </w:rPr>
-        <w:t xml:space="preserve">A kávézó helyiségében </w:t>
-      </w:r>
-      <w:r>
-        <w:rPr>
-          <w:rFonts w:ascii="Aptos SemiBold" w:hAnsi="Aptos SemiBold" w:cs="Arial"/>
-        </w:rPr>
-        <w:t>az ebédlőben 90 főre (VLAN 10), a bárra 42 (VLAN 20) és irodára 2 főre terjed ki (VLAN 30)</w:t>
-      </w:r>
-      <w:r>
-        <w:rPr>
-          <w:rFonts w:ascii="Aptos SemiBold" w:hAnsi="Aptos SemiBold" w:cs="Arial"/>
-        </w:rPr>
-        <w:t xml:space="preserve"> a VLAN hálózat</w:t>
-      </w:r>
-      <w:r>
-        <w:rPr>
-          <w:rFonts w:ascii="Aptos SemiBold" w:hAnsi="Aptos SemiBold" w:cs="Arial"/>
-        </w:rPr>
-        <w:t xml:space="preserve">. Ezek zavartalan működése érdekében VTP protokollt alkalmaztunk a </w:t>
-      </w:r>
-      <w:proofErr w:type="spellStart"/>
-      <w:r>
-        <w:rPr>
-          <w:rFonts w:ascii="Aptos SemiBold" w:hAnsi="Aptos SemiBold" w:cs="Arial"/>
-        </w:rPr>
-        <w:t>switchek</w:t>
-      </w:r>
-      <w:proofErr w:type="spellEnd"/>
-      <w:r>
-        <w:rPr>
-          <w:rFonts w:ascii="Aptos SemiBold" w:hAnsi="Aptos SemiBold" w:cs="Arial"/>
-        </w:rPr>
-        <w:t xml:space="preserve"> között, amely a következőt jelenti pontosabban:</w:t>
+        <w:lastRenderedPageBreak/>
+        <w:t xml:space="preserve">A hálózatunkban megtalálható az üzemeltető részleg is, amely </w:t>
+      </w:r>
+      <w:r>
+        <w:rPr>
+          <w:rFonts w:ascii="Aptos SemiBold" w:hAnsi="Aptos SemiBold" w:cs="Arial"/>
+        </w:rPr>
+        <w:t xml:space="preserve">a </w:t>
+      </w:r>
+      <w:r>
+        <w:rPr>
+          <w:rFonts w:ascii="Aptos SemiBold" w:hAnsi="Aptos SemiBold" w:cs="Arial"/>
+        </w:rPr>
+        <w:t>topológia azon része, ahol mi tartjuk szemmel a hálózat működését</w:t>
+      </w:r>
+      <w:r>
+        <w:rPr>
+          <w:rFonts w:ascii="Aptos SemiBold" w:hAnsi="Aptos SemiBold" w:cs="Arial"/>
+        </w:rPr>
+        <w:t>.</w:t>
+      </w:r>
+      <w:r>
+        <w:rPr>
+          <w:rFonts w:ascii="Aptos SemiBold" w:hAnsi="Aptos SemiBold" w:cs="Arial"/>
+        </w:rPr>
+        <w:t xml:space="preserve"> Ezen a részlegen megtalálhatóak a hálózat szerverei, egy IP telefon a direkt kommunikáció érdekében, az Admin PC-k és egy AP. </w:t>
+      </w:r>
+      <w:r>
+        <w:rPr>
+          <w:rFonts w:ascii="Aptos SemiBold" w:hAnsi="Aptos SemiBold" w:cs="Arial"/>
+        </w:rPr>
+        <w:t xml:space="preserve">A szerverek funkcionalitása az itt látható topológián belül működik, viszont a megfelelő szemléltetés érdekében megcsináltuk őket valós virtuális számítógépként. </w:t>
       </w:r>
     </w:p>
     <w:p>
@@ -357,35 +404,31 @@
         <w:rPr>
           <w:rFonts w:ascii="Aptos SemiBold" w:hAnsi="Aptos SemiBold" w:cs="Arial"/>
         </w:rPr>
-        <w:t xml:space="preserve">A VLAN </w:t>
-      </w:r>
-      <w:proofErr w:type="spellStart"/>
-      <w:r>
-        <w:rPr>
-          <w:rFonts w:ascii="Aptos SemiBold" w:hAnsi="Aptos SemiBold" w:cs="Arial"/>
-        </w:rPr>
-        <w:t>Trunking</w:t>
-      </w:r>
-      <w:proofErr w:type="spellEnd"/>
-      <w:r>
-        <w:rPr>
-          <w:rFonts w:ascii="Aptos SemiBold" w:hAnsi="Aptos SemiBold" w:cs="Arial"/>
-        </w:rPr>
-        <w:t xml:space="preserve"> </w:t>
-      </w:r>
-      <w:proofErr w:type="spellStart"/>
-      <w:r>
-        <w:rPr>
-          <w:rFonts w:ascii="Aptos SemiBold" w:hAnsi="Aptos SemiBold" w:cs="Arial"/>
-        </w:rPr>
-        <w:t>Protocol</w:t>
-      </w:r>
-      <w:proofErr w:type="spellEnd"/>
-      <w:r>
-        <w:rPr>
-          <w:rFonts w:ascii="Aptos SemiBold" w:hAnsi="Aptos SemiBold" w:cs="Arial"/>
-        </w:rPr>
-        <w:t xml:space="preserve"> (VTP) egy olyan szabványosított hálózati protokoll, amelyet a Cisco rendszerek használnak a Virtuális LAN-ok (VLAN-ok) konfigurációjának automatikus terjesztésére és karbantartására egy Ethernet hálózaton belül. A VTP célja a hálózati adminisztráció egyszerűsítése és a konzisztencia biztosítása a VLAN konfigurációk között.</w:t>
+        <w:t>Mikrotik router segítségével kiosztottuk a címeket, amelyek a 35.12</w:t>
+      </w:r>
+      <w:r>
+        <w:rPr>
+          <w:rFonts w:ascii="Aptos SemiBold" w:hAnsi="Aptos SemiBold" w:cs="Arial"/>
+        </w:rPr>
+        <w:t>5</w:t>
+      </w:r>
+      <w:r>
+        <w:rPr>
+          <w:rFonts w:ascii="Aptos SemiBold" w:hAnsi="Aptos SemiBold" w:cs="Arial"/>
+        </w:rPr>
+        <w:t>.5</w:t>
+      </w:r>
+      <w:r>
+        <w:rPr>
+          <w:rFonts w:ascii="Aptos SemiBold" w:hAnsi="Aptos SemiBold" w:cs="Arial"/>
+        </w:rPr>
+        <w:t>5</w:t>
+      </w:r>
+      <w:r>
+        <w:rPr>
+          <w:rFonts w:ascii="Aptos SemiBold" w:hAnsi="Aptos SemiBold" w:cs="Arial"/>
+        </w:rPr>
+        <w:t>.0/25-ös hálózatot ölelik körbe.</w:t>
       </w:r>
     </w:p>
     <w:p>
@@ -399,7 +442,121 @@
         <w:rPr>
           <w:rFonts w:ascii="Aptos SemiBold" w:hAnsi="Aptos SemiBold" w:cs="Arial"/>
         </w:rPr>
-        <w:t>A VTP segítségével a hálózati eszközök, például kapcsolók, automatikusan cserélik és frissítik a VLAN információkat. Ez azt jelenti, hogy ha egy VLAN-t egy kapcsolón hoznak létre, módosítanak vagy törölnek, a változások automatikusan más kapcsolókon is végrehajtódnak, így egy egységes VLAN konfigurációt biztosítva a teljes hálózaton.</w:t>
+        <w:t xml:space="preserve">A van </w:t>
+      </w:r>
+      <w:r>
+        <w:rPr>
+          <w:rFonts w:ascii="Aptos SemiBold" w:hAnsi="Aptos SemiBold" w:cs="Arial"/>
+        </w:rPr>
+        <w:t>egy</w:t>
+      </w:r>
+      <w:r>
+        <w:rPr>
+          <w:rFonts w:ascii="Aptos SemiBold" w:hAnsi="Aptos SemiBold" w:cs="Arial"/>
+        </w:rPr>
+        <w:t xml:space="preserve"> primary</w:t>
+      </w:r>
+      <w:r>
+        <w:rPr>
+          <w:rFonts w:ascii="Aptos SemiBold" w:hAnsi="Aptos SemiBold" w:cs="Arial"/>
+        </w:rPr>
+        <w:t xml:space="preserve"> domain controller-es szerver DNS, DHCP, active directory-val, secondary domain controller szerver dhcp failover konfigurációval hogyha bármi történik az elsődleges ad szerverrel, a </w:t>
+      </w:r>
+      <w:r>
+        <w:rPr>
+          <w:rFonts w:ascii="Aptos SemiBold" w:hAnsi="Aptos SemiBold" w:cs="Arial"/>
+        </w:rPr>
+        <w:t>hotel, motel és a kávézó</w:t>
+      </w:r>
+      <w:r>
+        <w:rPr>
+          <w:rFonts w:ascii="Aptos SemiBold" w:hAnsi="Aptos SemiBold" w:cs="Arial"/>
+        </w:rPr>
+        <w:t xml:space="preserve"> kaphasson továbbra is internet elérést. </w:t>
+      </w:r>
+      <w:r>
+        <w:rPr>
+          <w:rFonts w:ascii="Aptos SemiBold" w:hAnsi="Aptos SemiBold" w:cs="Arial"/>
+        </w:rPr>
+        <w:t>E</w:t>
+      </w:r>
+      <w:r>
+        <w:rPr>
+          <w:rFonts w:ascii="Aptos SemiBold" w:hAnsi="Aptos SemiBold" w:cs="Arial"/>
+        </w:rPr>
+        <w:t xml:space="preserve">zen felül </w:t>
+      </w:r>
+      <w:r>
+        <w:rPr>
+          <w:rFonts w:ascii="Aptos SemiBold" w:hAnsi="Aptos SemiBold" w:cs="Arial"/>
+        </w:rPr>
+        <w:t xml:space="preserve">megtalálható </w:t>
+      </w:r>
+      <w:r>
+        <w:rPr>
+          <w:rFonts w:ascii="Aptos SemiBold" w:hAnsi="Aptos SemiBold" w:cs="Arial"/>
+        </w:rPr>
+        <w:t>egy</w:t>
+      </w:r>
+      <w:r>
+        <w:rPr>
+          <w:rFonts w:ascii="Aptos SemiBold" w:hAnsi="Aptos SemiBold" w:cs="Arial"/>
+        </w:rPr>
+        <w:t xml:space="preserve"> Linux alapú</w:t>
+      </w:r>
+      <w:r>
+        <w:rPr>
+          <w:rFonts w:ascii="Aptos SemiBold" w:hAnsi="Aptos SemiBold" w:cs="Arial"/>
+        </w:rPr>
+        <w:t xml:space="preserve"> </w:t>
+      </w:r>
+      <w:r>
+        <w:rPr>
+          <w:rFonts w:ascii="Aptos SemiBold" w:hAnsi="Aptos SemiBold" w:cs="Arial"/>
+        </w:rPr>
+        <w:t>file,</w:t>
+      </w:r>
+      <w:r>
+        <w:rPr>
+          <w:rFonts w:ascii="Aptos SemiBold" w:hAnsi="Aptos SemiBold" w:cs="Arial"/>
+        </w:rPr>
+        <w:t xml:space="preserve"> web</w:t>
+      </w:r>
+      <w:r>
+        <w:rPr>
+          <w:rFonts w:ascii="Aptos SemiBold" w:hAnsi="Aptos SemiBold" w:cs="Arial"/>
+        </w:rPr>
+        <w:t xml:space="preserve"> és </w:t>
+      </w:r>
+      <w:r>
+        <w:rPr>
+          <w:rFonts w:ascii="Aptos SemiBold" w:hAnsi="Aptos SemiBold" w:cs="Arial"/>
+        </w:rPr>
+        <w:t>print szerver</w:t>
+      </w:r>
+      <w:r>
+        <w:rPr>
+          <w:rFonts w:ascii="Aptos SemiBold" w:hAnsi="Aptos SemiBold" w:cs="Arial"/>
+        </w:rPr>
+        <w:t xml:space="preserve">, illetve a </w:t>
+      </w:r>
+      <w:r>
+        <w:rPr>
+          <w:rFonts w:ascii="Aptos SemiBold" w:hAnsi="Aptos SemiBold" w:cs="Arial"/>
+        </w:rPr>
+        <w:t>későbbiekben</w:t>
+      </w:r>
+      <w:r>
+        <w:rPr>
+          <w:rFonts w:ascii="Aptos SemiBold" w:hAnsi="Aptos SemiBold" w:cs="Arial"/>
+        </w:rPr>
+        <w:t xml:space="preserve"> kialakításra kerül</w:t>
+      </w:r>
+      <w:r>
+        <w:rPr>
+          <w:rFonts w:ascii="Aptos SemiBold" w:hAnsi="Aptos SemiBold" w:cs="Arial"/>
+        </w:rPr>
+        <w:t xml:space="preserve"> egy MySQL alapú szerver az adatok tárolására és szűrésére, és egy email szolgáltatást.</w:t>
       </w:r>
     </w:p>
     <w:p>
@@ -413,77 +570,188 @@
         <w:rPr>
           <w:rFonts w:ascii="Aptos SemiBold" w:hAnsi="Aptos SemiBold" w:cs="Arial"/>
         </w:rPr>
-        <w:t xml:space="preserve">A VTP egy </w:t>
-      </w:r>
-      <w:proofErr w:type="spellStart"/>
-      <w:r>
-        <w:rPr>
-          <w:rFonts w:ascii="Aptos SemiBold" w:hAnsi="Aptos SemiBold" w:cs="Arial"/>
-        </w:rPr>
-        <w:t>trunk</w:t>
-      </w:r>
-      <w:proofErr w:type="spellEnd"/>
-      <w:r>
-        <w:rPr>
-          <w:rFonts w:ascii="Aptos SemiBold" w:hAnsi="Aptos SemiBold" w:cs="Arial"/>
-        </w:rPr>
-        <w:t xml:space="preserve"> nevű </w:t>
-      </w:r>
-      <w:proofErr w:type="spellStart"/>
-      <w:r>
-        <w:rPr>
-          <w:rFonts w:ascii="Aptos SemiBold" w:hAnsi="Aptos SemiBold" w:cs="Arial"/>
-        </w:rPr>
-        <w:t>kapcsolóporton</w:t>
-      </w:r>
-      <w:proofErr w:type="spellEnd"/>
-      <w:r>
-        <w:rPr>
-          <w:rFonts w:ascii="Aptos SemiBold" w:hAnsi="Aptos SemiBold" w:cs="Arial"/>
-        </w:rPr>
-        <w:t xml:space="preserve"> keresztül kommunikál. A </w:t>
-      </w:r>
-      <w:proofErr w:type="spellStart"/>
-      <w:r>
-        <w:rPr>
-          <w:rFonts w:ascii="Aptos SemiBold" w:hAnsi="Aptos SemiBold" w:cs="Arial"/>
-        </w:rPr>
-        <w:t>trunk</w:t>
-      </w:r>
-      <w:proofErr w:type="spellEnd"/>
-      <w:r>
-        <w:rPr>
-          <w:rFonts w:ascii="Aptos SemiBold" w:hAnsi="Aptos SemiBold" w:cs="Arial"/>
-        </w:rPr>
-        <w:t xml:space="preserve"> portok olyan Ethernet portok, amelyeken több VLAN forgalom is áthaladhat. A VTP üzeneteket a hálózati eszközök küldik és fogadják a </w:t>
-      </w:r>
-      <w:proofErr w:type="spellStart"/>
-      <w:r>
-        <w:rPr>
-          <w:rFonts w:ascii="Aptos SemiBold" w:hAnsi="Aptos SemiBold" w:cs="Arial"/>
-        </w:rPr>
-        <w:t>trunk</w:t>
-      </w:r>
-      <w:proofErr w:type="spellEnd"/>
-      <w:r>
-        <w:rPr>
-          <w:rFonts w:ascii="Aptos SemiBold" w:hAnsi="Aptos SemiBold" w:cs="Arial"/>
-        </w:rPr>
-        <w:t xml:space="preserve"> portokon keresztül, és ezek az üzenetek tartalmazzák a VLAN konfigurációs információkat. Fontos megjegyezni, hogy a VTP csak Cisco eszközök között működik, és nem </w:t>
-      </w:r>
-      <w:proofErr w:type="spellStart"/>
-      <w:r>
-        <w:rPr>
-          <w:rFonts w:ascii="Aptos SemiBold" w:hAnsi="Aptos SemiBold" w:cs="Arial"/>
-        </w:rPr>
-        <w:t>interoperál</w:t>
-      </w:r>
-      <w:proofErr w:type="spellEnd"/>
-      <w:r>
-        <w:rPr>
-          <w:rFonts w:ascii="Aptos SemiBold" w:hAnsi="Aptos SemiBold" w:cs="Arial"/>
-        </w:rPr>
-        <w:t xml:space="preserve"> más gyártók hálózati eszközeivel, amelyek más VLAN kezelési protokollokat használnak.</w:t>
+        <w:t>A</w:t>
+      </w:r>
+      <w:r>
+        <w:rPr>
+          <w:rFonts w:ascii="Aptos SemiBold" w:hAnsi="Aptos SemiBold" w:cs="Arial"/>
+        </w:rPr>
+        <w:t xml:space="preserve">z </w:t>
+      </w:r>
+      <w:r>
+        <w:rPr>
+          <w:rFonts w:ascii="Aptos SemiBold" w:hAnsi="Aptos SemiBold" w:cs="Arial"/>
+        </w:rPr>
+        <w:t>PDC</w:t>
+      </w:r>
+      <w:r>
+        <w:rPr>
+          <w:rFonts w:ascii="Aptos SemiBold" w:hAnsi="Aptos SemiBold" w:cs="Arial"/>
+        </w:rPr>
+        <w:t xml:space="preserve"> és a</w:t>
+      </w:r>
+      <w:r>
+        <w:rPr>
+          <w:rFonts w:ascii="Aptos SemiBold" w:hAnsi="Aptos SemiBold" w:cs="Arial"/>
+        </w:rPr>
+        <w:t xml:space="preserve">z </w:t>
+      </w:r>
+      <w:r>
+        <w:rPr>
+          <w:rFonts w:ascii="Aptos SemiBold" w:hAnsi="Aptos SemiBold" w:cs="Arial"/>
+        </w:rPr>
+        <w:t>B</w:t>
+      </w:r>
+      <w:r>
+        <w:rPr>
+          <w:rFonts w:ascii="Aptos SemiBold" w:hAnsi="Aptos SemiBold" w:cs="Arial"/>
+        </w:rPr>
+        <w:t>DC</w:t>
+      </w:r>
+      <w:r>
+        <w:rPr>
+          <w:rFonts w:ascii="Aptos SemiBold" w:hAnsi="Aptos SemiBold" w:cs="Arial"/>
+        </w:rPr>
+        <w:t xml:space="preserve"> szervert Windows </w:t>
+      </w:r>
+      <w:r>
+        <w:rPr>
+          <w:rFonts w:ascii="Aptos SemiBold" w:hAnsi="Aptos SemiBold" w:cs="Arial"/>
+        </w:rPr>
+        <w:t>GUI</w:t>
+      </w:r>
+      <w:r>
+        <w:rPr>
+          <w:rFonts w:ascii="Aptos SemiBold" w:hAnsi="Aptos SemiBold" w:cs="Arial"/>
+        </w:rPr>
+        <w:t xml:space="preserve"> 2019-ben valósítottuk meg</w:t>
+      </w:r>
+      <w:r>
+        <w:rPr>
+          <w:rFonts w:ascii="Aptos SemiBold" w:hAnsi="Aptos SemiBold" w:cs="Arial"/>
+        </w:rPr>
+        <w:t xml:space="preserve">. </w:t>
+      </w:r>
+      <w:r>
+        <w:rPr>
+          <w:rFonts w:ascii="Aptos SemiBold" w:hAnsi="Aptos SemiBold" w:cs="Arial"/>
+        </w:rPr>
+        <w:br/>
+        <w:t xml:space="preserve">A </w:t>
+      </w:r>
+      <w:r>
+        <w:rPr>
+          <w:rFonts w:ascii="Aptos SemiBold" w:hAnsi="Aptos SemiBold" w:cs="Arial"/>
+        </w:rPr>
+        <w:t>server managerben</w:t>
+      </w:r>
+      <w:r>
+        <w:rPr>
+          <w:rFonts w:ascii="Aptos SemiBold" w:hAnsi="Aptos SemiBold" w:cs="Arial"/>
+        </w:rPr>
+        <w:t xml:space="preserve"> konfiguráltuk </w:t>
+      </w:r>
+      <w:r>
+        <w:rPr>
+          <w:rFonts w:ascii="Aptos SemiBold" w:hAnsi="Aptos SemiBold" w:cs="Arial"/>
+        </w:rPr>
+        <w:t>fel,</w:t>
+      </w:r>
+      <w:r>
+        <w:rPr>
+          <w:rFonts w:ascii="Aptos SemiBold" w:hAnsi="Aptos SemiBold" w:cs="Arial"/>
+        </w:rPr>
+        <w:t xml:space="preserve"> </w:t>
+      </w:r>
+      <w:r>
+        <w:rPr>
+          <w:rFonts w:ascii="Aptos SemiBold" w:hAnsi="Aptos SemiBold" w:cs="Arial"/>
+        </w:rPr>
+        <w:t>a</w:t>
+      </w:r>
+      <w:r>
+        <w:rPr>
+          <w:rFonts w:ascii="Aptos SemiBold" w:hAnsi="Aptos SemiBold" w:cs="Arial"/>
+        </w:rPr>
+        <w:t xml:space="preserve"> DNS, DHCP, Active Directory</w:t>
+      </w:r>
+      <w:r>
+        <w:rPr>
+          <w:rFonts w:ascii="Aptos SemiBold" w:hAnsi="Aptos SemiBold" w:cs="Arial"/>
+        </w:rPr>
+        <w:t xml:space="preserve"> szolgáltatást</w:t>
+      </w:r>
+      <w:r>
+        <w:rPr>
+          <w:rFonts w:ascii="Aptos SemiBold" w:hAnsi="Aptos SemiBold" w:cs="Arial"/>
+        </w:rPr>
+        <w:t>, és az</w:t>
+      </w:r>
+      <w:r>
+        <w:rPr>
+          <w:rFonts w:ascii="Aptos SemiBold" w:hAnsi="Aptos SemiBold" w:cs="Arial"/>
+        </w:rPr>
+        <w:t xml:space="preserve"> SDC</w:t>
+      </w:r>
+      <w:r>
+        <w:rPr>
+          <w:rFonts w:ascii="Aptos SemiBold" w:hAnsi="Aptos SemiBold" w:cs="Arial"/>
+        </w:rPr>
+        <w:t xml:space="preserve"> esetében</w:t>
+      </w:r>
+      <w:r>
+        <w:rPr>
+          <w:rFonts w:ascii="Aptos SemiBold" w:hAnsi="Aptos SemiBold" w:cs="Arial"/>
+        </w:rPr>
+        <w:t xml:space="preserve"> a DHCP failovert feltelepítettük. A felhasználók a </w:t>
+      </w:r>
+      <w:r>
+        <w:rPr>
+          <w:rFonts w:ascii="Aptos SemiBold" w:hAnsi="Aptos SemiBold" w:cs="Arial"/>
+        </w:rPr>
+        <w:t xml:space="preserve">saját </w:t>
+      </w:r>
+      <w:r>
+        <w:rPr>
+          <w:rFonts w:ascii="Aptos SemiBold" w:hAnsi="Aptos SemiBold" w:cs="Arial"/>
+        </w:rPr>
+        <w:t>felhasználónév</w:t>
+      </w:r>
+      <w:r>
+        <w:rPr>
+          <w:rFonts w:ascii="Aptos SemiBold" w:hAnsi="Aptos SemiBold" w:cs="Arial"/>
+        </w:rPr>
+        <w:t>ükell</w:t>
+      </w:r>
+      <w:r>
+        <w:rPr>
+          <w:rFonts w:ascii="Aptos SemiBold" w:hAnsi="Aptos SemiBold" w:cs="Arial"/>
+        </w:rPr>
+        <w:t xml:space="preserve"> tudnak fellépni</w:t>
+      </w:r>
+      <w:r>
+        <w:rPr>
+          <w:rFonts w:ascii="Aptos SemiBold" w:hAnsi="Aptos SemiBold" w:cs="Arial"/>
+        </w:rPr>
+        <w:t xml:space="preserve">. </w:t>
+      </w:r>
+      <w:r>
+        <w:rPr>
+          <w:rFonts w:ascii="Aptos SemiBold" w:hAnsi="Aptos SemiBold" w:cs="Arial"/>
+        </w:rPr>
+        <w:t xml:space="preserve">Mindkét szerver esetén a domain-név a </w:t>
+      </w:r>
+      <w:r>
+        <w:rPr>
+          <w:rFonts w:ascii="Aptos SemiBold" w:hAnsi="Aptos SemiBold" w:cs="Arial"/>
+        </w:rPr>
+        <w:t>lwsolutions</w:t>
+      </w:r>
+      <w:r>
+        <w:rPr>
+          <w:rFonts w:ascii="Aptos SemiBold" w:hAnsi="Aptos SemiBold" w:cs="Arial"/>
+        </w:rPr>
+        <w:t xml:space="preserve">.hu-n lesz elérhető. </w:t>
       </w:r>
     </w:p>
     <w:p>
@@ -491,43 +759,25 @@
         <w:jc w:val="both"/>
         <w:rPr>
           <w:rFonts w:ascii="Aptos SemiBold" w:hAnsi="Aptos SemiBold" w:cs="Arial"/>
-          <w:i/>
-          <w:iCs/>
-          <w:sz w:val="26"/>
-          <w:szCs w:val="26"/>
-        </w:rPr>
-      </w:pPr>
-      <w:r>
-        <w:rPr>
-          <w:rFonts w:ascii="Aptos SemiBold" w:hAnsi="Aptos SemiBold" w:cs="Arial"/>
-          <w:i/>
-          <w:iCs/>
-          <w:sz w:val="26"/>
-          <w:szCs w:val="26"/>
-        </w:rPr>
-        <w:t xml:space="preserve">RECEPCIO_S: #show </w:t>
-      </w:r>
-      <w:proofErr w:type="spellStart"/>
-      <w:r>
-        <w:rPr>
-          <w:rFonts w:ascii="Aptos SemiBold" w:hAnsi="Aptos SemiBold" w:cs="Arial"/>
-          <w:i/>
-          <w:iCs/>
-          <w:sz w:val="26"/>
-          <w:szCs w:val="26"/>
-        </w:rPr>
-        <w:t>vtp</w:t>
-      </w:r>
-      <w:proofErr w:type="spellEnd"/>
-      <w:r>
-        <w:rPr>
-          <w:rFonts w:ascii="Aptos SemiBold" w:hAnsi="Aptos SemiBold" w:cs="Arial"/>
-          <w:i/>
-          <w:iCs/>
-          <w:sz w:val="26"/>
-          <w:szCs w:val="26"/>
-        </w:rPr>
-        <w:t xml:space="preserve"> status</w:t>
+        </w:rPr>
+      </w:pPr>
+      <w:r>
+        <w:rPr>
+          <w:rFonts w:ascii="Aptos SemiBold" w:hAnsi="Aptos SemiBold" w:cs="Arial"/>
+        </w:rPr>
+        <w:t xml:space="preserve">Felkonfigurálva mindkét Windows </w:t>
+      </w:r>
+      <w:r>
+        <w:rPr>
+          <w:rFonts w:ascii="Aptos SemiBold" w:hAnsi="Aptos SemiBold" w:cs="Arial"/>
+        </w:rPr>
+        <w:t>GUI</w:t>
+      </w:r>
+      <w:r>
+        <w:rPr>
+          <w:rFonts w:ascii="Aptos SemiBold" w:hAnsi="Aptos SemiBold" w:cs="Arial"/>
+        </w:rPr>
+        <w:t xml:space="preserve"> szervert, a továbbiakat egy Windows 10 kliensen keresztül folytattuk.</w:t>
       </w:r>
     </w:p>
     <w:p>
@@ -535,65 +785,25 @@
         <w:jc w:val="both"/>
         <w:rPr>
           <w:rFonts w:ascii="Aptos SemiBold" w:hAnsi="Aptos SemiBold" w:cs="Arial"/>
-          <w:i/>
-          <w:iCs/>
-          <w:sz w:val="26"/>
-          <w:szCs w:val="26"/>
-        </w:rPr>
-      </w:pPr>
-      <w:r>
-        <w:rPr>
-          <w:rFonts w:ascii="Aptos SemiBold" w:hAnsi="Aptos SemiBold" w:cs="Arial"/>
-          <w:i/>
-          <w:iCs/>
-          <w:sz w:val="26"/>
-          <w:szCs w:val="26"/>
-        </w:rPr>
-        <w:t xml:space="preserve">EBED_S: #show </w:t>
-      </w:r>
-      <w:proofErr w:type="spellStart"/>
-      <w:r>
-        <w:rPr>
-          <w:rFonts w:ascii="Aptos SemiBold" w:hAnsi="Aptos SemiBold" w:cs="Arial"/>
-          <w:i/>
-          <w:iCs/>
-          <w:sz w:val="26"/>
-          <w:szCs w:val="26"/>
-        </w:rPr>
-        <w:t>vtp</w:t>
-      </w:r>
-      <w:proofErr w:type="spellEnd"/>
-      <w:r>
-        <w:rPr>
-          <w:rFonts w:ascii="Aptos SemiBold" w:hAnsi="Aptos SemiBold" w:cs="Arial"/>
-          <w:i/>
-          <w:iCs/>
-          <w:sz w:val="26"/>
-          <w:szCs w:val="26"/>
-        </w:rPr>
-        <w:t xml:space="preserve"> status (</w:t>
-      </w:r>
-      <w:proofErr w:type="spellStart"/>
-      <w:r>
-        <w:rPr>
-          <w:rFonts w:ascii="Aptos SemiBold" w:hAnsi="Aptos SemiBold" w:cs="Arial"/>
-          <w:i/>
-          <w:iCs/>
-          <w:sz w:val="26"/>
-          <w:szCs w:val="26"/>
-        </w:rPr>
-        <w:t>vtp</w:t>
-      </w:r>
-      <w:proofErr w:type="spellEnd"/>
-      <w:r>
-        <w:rPr>
-          <w:rFonts w:ascii="Aptos SemiBold" w:hAnsi="Aptos SemiBold" w:cs="Arial"/>
-          <w:i/>
-          <w:iCs/>
-          <w:sz w:val="26"/>
-          <w:szCs w:val="26"/>
-        </w:rPr>
-        <w:t xml:space="preserve"> version 2 -&gt; 1 teszt kedvéért)</w:t>
+        </w:rPr>
+      </w:pPr>
+      <w:r>
+        <w:rPr>
+          <w:rFonts w:ascii="Aptos SemiBold" w:hAnsi="Aptos SemiBold" w:cs="Arial"/>
+        </w:rPr>
+        <w:t xml:space="preserve">A Windows-t feltelepítve és partícionálva a </w:t>
+      </w:r>
+      <w:r>
+        <w:rPr>
+          <w:rFonts w:ascii="Aptos SemiBold" w:hAnsi="Aptos SemiBold" w:cs="Arial"/>
+        </w:rPr>
+        <w:t>LINKWAVESOLUTIONS</w:t>
+      </w:r>
+      <w:r>
+        <w:rPr>
+          <w:rFonts w:ascii="Aptos SemiBold" w:hAnsi="Aptos SemiBold" w:cs="Arial"/>
+        </w:rPr>
+        <w:t xml:space="preserve"> tartományba léptettük be. </w:t>
       </w:r>
     </w:p>
     <w:p>
@@ -601,12 +811,26 @@
         <w:jc w:val="both"/>
         <w:rPr>
           <w:rFonts w:ascii="Aptos SemiBold" w:hAnsi="Aptos SemiBold" w:cs="Arial"/>
-          <w:i/>
-          <w:iCs/>
-          <w:sz w:val="26"/>
-          <w:szCs w:val="26"/>
-        </w:rPr>
-      </w:pPr>
+        </w:rPr>
+      </w:pPr>
+      <w:r>
+        <w:rPr>
+          <w:rFonts w:ascii="Aptos SemiBold" w:hAnsi="Aptos SemiBold" w:cs="Arial"/>
+        </w:rPr>
+        <w:t xml:space="preserve">Server manager-ben megadtuk a két </w:t>
+      </w:r>
+      <w:r>
+        <w:rPr>
+          <w:rFonts w:ascii="Aptos SemiBold" w:hAnsi="Aptos SemiBold" w:cs="Arial"/>
+        </w:rPr>
+        <w:t>GUI</w:t>
+      </w:r>
+      <w:r>
+        <w:rPr>
+          <w:rFonts w:ascii="Aptos SemiBold" w:hAnsi="Aptos SemiBold" w:cs="Arial"/>
+        </w:rPr>
+        <w:t xml:space="preserve"> szerver ip címét, hogy felvegyük a szerverlistákba őket. Ezután az elsődleges DC-n keresztül a dns reverse és forward lookup beállításain keresztül zónákat, pointereket, és A hostot ahol a további szerverek elérhetőségét szerver névvel együtt fel tudtuk venni. </w:t>
+      </w:r>
     </w:p>
     <w:p>
       <w:pPr>
@@ -619,52 +843,19 @@
         <w:rPr>
           <w:rFonts w:ascii="Aptos SemiBold" w:hAnsi="Aptos SemiBold" w:cs="Arial"/>
         </w:rPr>
-        <w:lastRenderedPageBreak/>
-        <w:t xml:space="preserve">A hálózatunkban megtalálható az üzemeltető részleg is, amely </w:t>
-      </w:r>
-      <w:r>
-        <w:rPr>
-          <w:rFonts w:ascii="Aptos SemiBold" w:hAnsi="Aptos SemiBold" w:cs="Arial"/>
-        </w:rPr>
-        <w:t xml:space="preserve">a </w:t>
-      </w:r>
-      <w:r>
-        <w:rPr>
-          <w:rFonts w:ascii="Aptos SemiBold" w:hAnsi="Aptos SemiBold" w:cs="Arial"/>
-        </w:rPr>
-        <w:t>topológia azon része, ahol mi tartjuk szemmel a hálózat működését</w:t>
-      </w:r>
-      <w:r>
-        <w:rPr>
-          <w:rFonts w:ascii="Aptos SemiBold" w:hAnsi="Aptos SemiBold" w:cs="Arial"/>
-        </w:rPr>
-        <w:t>.</w:t>
-      </w:r>
-      <w:r>
-        <w:rPr>
-          <w:rFonts w:ascii="Aptos SemiBold" w:hAnsi="Aptos SemiBold" w:cs="Arial"/>
-        </w:rPr>
-        <w:t xml:space="preserve"> Ezen a részlegen megtalálhatóak a hálózat szerverei, egy IP telefon a direkt kommunikáció érdekében, az </w:t>
-      </w:r>
-      <w:proofErr w:type="spellStart"/>
-      <w:r>
-        <w:rPr>
-          <w:rFonts w:ascii="Aptos SemiBold" w:hAnsi="Aptos SemiBold" w:cs="Arial"/>
-        </w:rPr>
-        <w:t>Admin</w:t>
-      </w:r>
-      <w:proofErr w:type="spellEnd"/>
-      <w:r>
-        <w:rPr>
-          <w:rFonts w:ascii="Aptos SemiBold" w:hAnsi="Aptos SemiBold" w:cs="Arial"/>
-        </w:rPr>
-        <w:t xml:space="preserve"> PC-k és egy AP. </w:t>
-      </w:r>
-      <w:r>
-        <w:rPr>
-          <w:rFonts w:ascii="Aptos SemiBold" w:hAnsi="Aptos SemiBold" w:cs="Arial"/>
-        </w:rPr>
-        <w:t xml:space="preserve">A szerverek funkcionalitása az itt látható topológián belül működik, viszont a megfelelő szemléltetés érdekében megcsináltuk őket valós virtuális számítógépként. </w:t>
+        <w:t>Ezután az active directoryban felvettük a</w:t>
+      </w:r>
+      <w:r>
+        <w:rPr>
+          <w:rFonts w:ascii="Aptos SemiBold" w:hAnsi="Aptos SemiBold" w:cs="Arial"/>
+        </w:rPr>
+        <w:t xml:space="preserve"> Hotel</w:t>
+      </w:r>
+      <w:r>
+        <w:rPr>
+          <w:rFonts w:ascii="Aptos SemiBold" w:hAnsi="Aptos SemiBold" w:cs="Arial"/>
+        </w:rPr>
+        <w:t xml:space="preserve"> szervezeti egységeit, felhasználókkal és csoportokkal együtt. </w:t>
       </w:r>
     </w:p>
     <w:p>
@@ -674,836 +865,11 @@
           <w:rFonts w:ascii="Aptos SemiBold" w:hAnsi="Aptos SemiBold" w:cs="Arial"/>
         </w:rPr>
       </w:pPr>
-      <w:proofErr w:type="spellStart"/>
-      <w:r>
-        <w:rPr>
-          <w:rFonts w:ascii="Aptos SemiBold" w:hAnsi="Aptos SemiBold" w:cs="Arial"/>
-        </w:rPr>
-        <w:t>Mikrotik</w:t>
-      </w:r>
-      <w:proofErr w:type="spellEnd"/>
-      <w:r>
-        <w:rPr>
-          <w:rFonts w:ascii="Aptos SemiBold" w:hAnsi="Aptos SemiBold" w:cs="Arial"/>
-        </w:rPr>
-        <w:t xml:space="preserve"> router segítségével kiosztottuk a címeket, amelyek a </w:t>
-      </w:r>
-      <w:r>
-        <w:rPr>
-          <w:rFonts w:ascii="Aptos SemiBold" w:hAnsi="Aptos SemiBold" w:cs="Arial"/>
-        </w:rPr>
-        <w:t>35</w:t>
-      </w:r>
-      <w:r>
-        <w:rPr>
-          <w:rFonts w:ascii="Aptos SemiBold" w:hAnsi="Aptos SemiBold" w:cs="Arial"/>
-        </w:rPr>
-        <w:t>.12</w:t>
-      </w:r>
-      <w:r>
-        <w:rPr>
-          <w:rFonts w:ascii="Aptos SemiBold" w:hAnsi="Aptos SemiBold" w:cs="Arial"/>
-        </w:rPr>
-        <w:t>5</w:t>
-      </w:r>
-      <w:r>
-        <w:rPr>
-          <w:rFonts w:ascii="Aptos SemiBold" w:hAnsi="Aptos SemiBold" w:cs="Arial"/>
-        </w:rPr>
-        <w:t>.5</w:t>
-      </w:r>
-      <w:r>
-        <w:rPr>
-          <w:rFonts w:ascii="Aptos SemiBold" w:hAnsi="Aptos SemiBold" w:cs="Arial"/>
-        </w:rPr>
-        <w:t>5</w:t>
-      </w:r>
-      <w:r>
-        <w:rPr>
-          <w:rFonts w:ascii="Aptos SemiBold" w:hAnsi="Aptos SemiBold" w:cs="Arial"/>
-        </w:rPr>
-        <w:t>.0/25-ös hálózatot ölelik körbe.</w:t>
-      </w:r>
-    </w:p>
-    <w:p>
-      <w:pPr>
-        <w:jc w:val="both"/>
-        <w:rPr>
-          <w:rFonts w:ascii="Aptos SemiBold" w:hAnsi="Aptos SemiBold" w:cs="Arial"/>
-        </w:rPr>
-      </w:pPr>
-      <w:r>
-        <w:rPr>
-          <w:rFonts w:ascii="Aptos SemiBold" w:hAnsi="Aptos SemiBold" w:cs="Arial"/>
-        </w:rPr>
-        <w:t xml:space="preserve">A van </w:t>
-      </w:r>
-      <w:r>
-        <w:rPr>
-          <w:rFonts w:ascii="Aptos SemiBold" w:hAnsi="Aptos SemiBold" w:cs="Arial"/>
-        </w:rPr>
-        <w:t>egy</w:t>
-      </w:r>
-      <w:r>
-        <w:rPr>
-          <w:rFonts w:ascii="Aptos SemiBold" w:hAnsi="Aptos SemiBold" w:cs="Arial"/>
-        </w:rPr>
-        <w:t xml:space="preserve"> </w:t>
-      </w:r>
-      <w:proofErr w:type="spellStart"/>
-      <w:r>
-        <w:rPr>
-          <w:rFonts w:ascii="Aptos SemiBold" w:hAnsi="Aptos SemiBold" w:cs="Arial"/>
-        </w:rPr>
-        <w:t>primary</w:t>
-      </w:r>
-      <w:proofErr w:type="spellEnd"/>
-      <w:r>
-        <w:rPr>
-          <w:rFonts w:ascii="Aptos SemiBold" w:hAnsi="Aptos SemiBold" w:cs="Arial"/>
-        </w:rPr>
-        <w:t xml:space="preserve"> </w:t>
-      </w:r>
-      <w:proofErr w:type="spellStart"/>
-      <w:r>
-        <w:rPr>
-          <w:rFonts w:ascii="Aptos SemiBold" w:hAnsi="Aptos SemiBold" w:cs="Arial"/>
-        </w:rPr>
-        <w:t>domain</w:t>
-      </w:r>
-      <w:proofErr w:type="spellEnd"/>
-      <w:r>
-        <w:rPr>
-          <w:rFonts w:ascii="Aptos SemiBold" w:hAnsi="Aptos SemiBold" w:cs="Arial"/>
-        </w:rPr>
-        <w:t xml:space="preserve"> </w:t>
-      </w:r>
-      <w:proofErr w:type="spellStart"/>
-      <w:r>
-        <w:rPr>
-          <w:rFonts w:ascii="Aptos SemiBold" w:hAnsi="Aptos SemiBold" w:cs="Arial"/>
-        </w:rPr>
-        <w:t>controller</w:t>
-      </w:r>
-      <w:proofErr w:type="spellEnd"/>
-      <w:r>
-        <w:rPr>
-          <w:rFonts w:ascii="Aptos SemiBold" w:hAnsi="Aptos SemiBold" w:cs="Arial"/>
-        </w:rPr>
-        <w:t xml:space="preserve">-es szerver DNS, DHCP, </w:t>
-      </w:r>
-      <w:proofErr w:type="spellStart"/>
-      <w:r>
-        <w:rPr>
-          <w:rFonts w:ascii="Aptos SemiBold" w:hAnsi="Aptos SemiBold" w:cs="Arial"/>
-        </w:rPr>
-        <w:t>active</w:t>
-      </w:r>
-      <w:proofErr w:type="spellEnd"/>
-      <w:r>
-        <w:rPr>
-          <w:rFonts w:ascii="Aptos SemiBold" w:hAnsi="Aptos SemiBold" w:cs="Arial"/>
-        </w:rPr>
-        <w:t xml:space="preserve"> </w:t>
-      </w:r>
-      <w:proofErr w:type="spellStart"/>
-      <w:r>
-        <w:rPr>
-          <w:rFonts w:ascii="Aptos SemiBold" w:hAnsi="Aptos SemiBold" w:cs="Arial"/>
-        </w:rPr>
-        <w:t>directory-val</w:t>
-      </w:r>
-      <w:proofErr w:type="spellEnd"/>
-      <w:r>
-        <w:rPr>
-          <w:rFonts w:ascii="Aptos SemiBold" w:hAnsi="Aptos SemiBold" w:cs="Arial"/>
-        </w:rPr>
-        <w:t xml:space="preserve">, </w:t>
-      </w:r>
-      <w:proofErr w:type="spellStart"/>
-      <w:r>
-        <w:rPr>
-          <w:rFonts w:ascii="Aptos SemiBold" w:hAnsi="Aptos SemiBold" w:cs="Arial"/>
-        </w:rPr>
-        <w:t>secondary</w:t>
-      </w:r>
-      <w:proofErr w:type="spellEnd"/>
-      <w:r>
-        <w:rPr>
-          <w:rFonts w:ascii="Aptos SemiBold" w:hAnsi="Aptos SemiBold" w:cs="Arial"/>
-        </w:rPr>
-        <w:t xml:space="preserve"> </w:t>
-      </w:r>
-      <w:proofErr w:type="spellStart"/>
-      <w:r>
-        <w:rPr>
-          <w:rFonts w:ascii="Aptos SemiBold" w:hAnsi="Aptos SemiBold" w:cs="Arial"/>
-        </w:rPr>
-        <w:t>domain</w:t>
-      </w:r>
-      <w:proofErr w:type="spellEnd"/>
-      <w:r>
-        <w:rPr>
-          <w:rFonts w:ascii="Aptos SemiBold" w:hAnsi="Aptos SemiBold" w:cs="Arial"/>
-        </w:rPr>
-        <w:t xml:space="preserve"> </w:t>
-      </w:r>
-      <w:proofErr w:type="spellStart"/>
-      <w:r>
-        <w:rPr>
-          <w:rFonts w:ascii="Aptos SemiBold" w:hAnsi="Aptos SemiBold" w:cs="Arial"/>
-        </w:rPr>
-        <w:t>controller</w:t>
-      </w:r>
-      <w:proofErr w:type="spellEnd"/>
-      <w:r>
-        <w:rPr>
-          <w:rFonts w:ascii="Aptos SemiBold" w:hAnsi="Aptos SemiBold" w:cs="Arial"/>
-        </w:rPr>
-        <w:t xml:space="preserve"> szerver </w:t>
-      </w:r>
-      <w:proofErr w:type="spellStart"/>
-      <w:r>
-        <w:rPr>
-          <w:rFonts w:ascii="Aptos SemiBold" w:hAnsi="Aptos SemiBold" w:cs="Arial"/>
-        </w:rPr>
-        <w:t>dhcp</w:t>
-      </w:r>
-      <w:proofErr w:type="spellEnd"/>
-      <w:r>
-        <w:rPr>
-          <w:rFonts w:ascii="Aptos SemiBold" w:hAnsi="Aptos SemiBold" w:cs="Arial"/>
-        </w:rPr>
-        <w:t xml:space="preserve"> </w:t>
-      </w:r>
-      <w:proofErr w:type="spellStart"/>
-      <w:r>
-        <w:rPr>
-          <w:rFonts w:ascii="Aptos SemiBold" w:hAnsi="Aptos SemiBold" w:cs="Arial"/>
-        </w:rPr>
-        <w:t>failover</w:t>
-      </w:r>
-      <w:proofErr w:type="spellEnd"/>
-      <w:r>
-        <w:rPr>
-          <w:rFonts w:ascii="Aptos SemiBold" w:hAnsi="Aptos SemiBold" w:cs="Arial"/>
-        </w:rPr>
-        <w:t xml:space="preserve"> konfigurációval hogyha bármi történik az elsődleges ad szerverrel, a </w:t>
-      </w:r>
-      <w:r>
-        <w:rPr>
-          <w:rFonts w:ascii="Aptos SemiBold" w:hAnsi="Aptos SemiBold" w:cs="Arial"/>
-        </w:rPr>
-        <w:t>hotel, motel és a kávézó</w:t>
-      </w:r>
-      <w:r>
-        <w:rPr>
-          <w:rFonts w:ascii="Aptos SemiBold" w:hAnsi="Aptos SemiBold" w:cs="Arial"/>
-        </w:rPr>
-        <w:t xml:space="preserve"> kaphasson továbbra is internet elérést. </w:t>
-      </w:r>
-      <w:r>
-        <w:rPr>
-          <w:rFonts w:ascii="Aptos SemiBold" w:hAnsi="Aptos SemiBold" w:cs="Arial"/>
-        </w:rPr>
-        <w:t>E</w:t>
-      </w:r>
-      <w:r>
-        <w:rPr>
-          <w:rFonts w:ascii="Aptos SemiBold" w:hAnsi="Aptos SemiBold" w:cs="Arial"/>
-        </w:rPr>
-        <w:t xml:space="preserve">zen felül </w:t>
-      </w:r>
-      <w:r>
-        <w:rPr>
-          <w:rFonts w:ascii="Aptos SemiBold" w:hAnsi="Aptos SemiBold" w:cs="Arial"/>
-        </w:rPr>
-        <w:t xml:space="preserve">megtalálható </w:t>
-      </w:r>
-      <w:r>
-        <w:rPr>
-          <w:rFonts w:ascii="Aptos SemiBold" w:hAnsi="Aptos SemiBold" w:cs="Arial"/>
-        </w:rPr>
-        <w:t>egy</w:t>
-      </w:r>
-      <w:r>
-        <w:rPr>
-          <w:rFonts w:ascii="Aptos SemiBold" w:hAnsi="Aptos SemiBold" w:cs="Arial"/>
-        </w:rPr>
-        <w:t xml:space="preserve"> Linux alapú</w:t>
-      </w:r>
-      <w:r>
-        <w:rPr>
-          <w:rFonts w:ascii="Aptos SemiBold" w:hAnsi="Aptos SemiBold" w:cs="Arial"/>
-        </w:rPr>
-        <w:t xml:space="preserve"> </w:t>
-      </w:r>
-      <w:r>
-        <w:rPr>
-          <w:rFonts w:ascii="Aptos SemiBold" w:hAnsi="Aptos SemiBold" w:cs="Arial"/>
-        </w:rPr>
-        <w:t>file,</w:t>
-      </w:r>
-      <w:r>
-        <w:rPr>
-          <w:rFonts w:ascii="Aptos SemiBold" w:hAnsi="Aptos SemiBold" w:cs="Arial"/>
-        </w:rPr>
-        <w:t xml:space="preserve"> web</w:t>
-      </w:r>
-      <w:r>
-        <w:rPr>
-          <w:rFonts w:ascii="Aptos SemiBold" w:hAnsi="Aptos SemiBold" w:cs="Arial"/>
-        </w:rPr>
-        <w:t xml:space="preserve"> és </w:t>
-      </w:r>
-      <w:r>
-        <w:rPr>
-          <w:rFonts w:ascii="Aptos SemiBold" w:hAnsi="Aptos SemiBold" w:cs="Arial"/>
-        </w:rPr>
-        <w:t>print szerver</w:t>
-      </w:r>
-      <w:r>
-        <w:rPr>
-          <w:rFonts w:ascii="Aptos SemiBold" w:hAnsi="Aptos SemiBold" w:cs="Arial"/>
-        </w:rPr>
-        <w:t xml:space="preserve">, illetve a </w:t>
-      </w:r>
-      <w:proofErr w:type="spellStart"/>
-      <w:r>
-        <w:rPr>
-          <w:rFonts w:ascii="Aptos SemiBold" w:hAnsi="Aptos SemiBold" w:cs="Arial"/>
-        </w:rPr>
-        <w:t>késbbiekben</w:t>
-      </w:r>
-      <w:proofErr w:type="spellEnd"/>
-      <w:r>
-        <w:rPr>
-          <w:rFonts w:ascii="Aptos SemiBold" w:hAnsi="Aptos SemiBold" w:cs="Arial"/>
-        </w:rPr>
-        <w:t xml:space="preserve"> kialakításra kerül</w:t>
-      </w:r>
-      <w:r>
-        <w:rPr>
-          <w:rFonts w:ascii="Aptos SemiBold" w:hAnsi="Aptos SemiBold" w:cs="Arial"/>
-        </w:rPr>
-        <w:t xml:space="preserve"> egy </w:t>
-      </w:r>
-      <w:proofErr w:type="spellStart"/>
-      <w:r>
-        <w:rPr>
-          <w:rFonts w:ascii="Aptos SemiBold" w:hAnsi="Aptos SemiBold" w:cs="Arial"/>
-        </w:rPr>
-        <w:t>MySQL</w:t>
-      </w:r>
-      <w:proofErr w:type="spellEnd"/>
-      <w:r>
-        <w:rPr>
-          <w:rFonts w:ascii="Aptos SemiBold" w:hAnsi="Aptos SemiBold" w:cs="Arial"/>
-        </w:rPr>
-        <w:t xml:space="preserve"> alapú szerver az adatok tárolására és szűrésére, és egy email szolgáltatást.</w:t>
-      </w:r>
-    </w:p>
-    <w:p>
-      <w:pPr>
-        <w:jc w:val="both"/>
-        <w:rPr>
-          <w:rFonts w:ascii="Aptos SemiBold" w:hAnsi="Aptos SemiBold" w:cs="Arial"/>
-        </w:rPr>
-      </w:pPr>
-      <w:r>
-        <w:rPr>
-          <w:rFonts w:ascii="Aptos SemiBold" w:hAnsi="Aptos SemiBold" w:cs="Arial"/>
-        </w:rPr>
-        <w:t>A</w:t>
-      </w:r>
-      <w:r>
-        <w:rPr>
-          <w:rFonts w:ascii="Aptos SemiBold" w:hAnsi="Aptos SemiBold" w:cs="Arial"/>
-        </w:rPr>
-        <w:t xml:space="preserve">z </w:t>
-      </w:r>
-      <w:r>
-        <w:rPr>
-          <w:rFonts w:ascii="Aptos SemiBold" w:hAnsi="Aptos SemiBold" w:cs="Arial"/>
-        </w:rPr>
-        <w:t>PDC</w:t>
-      </w:r>
-      <w:r>
-        <w:rPr>
-          <w:rFonts w:ascii="Aptos SemiBold" w:hAnsi="Aptos SemiBold" w:cs="Arial"/>
-        </w:rPr>
-        <w:t xml:space="preserve"> és a</w:t>
-      </w:r>
-      <w:r>
-        <w:rPr>
-          <w:rFonts w:ascii="Aptos SemiBold" w:hAnsi="Aptos SemiBold" w:cs="Arial"/>
-        </w:rPr>
-        <w:t>z SDC</w:t>
-      </w:r>
-      <w:r>
-        <w:rPr>
-          <w:rFonts w:ascii="Aptos SemiBold" w:hAnsi="Aptos SemiBold" w:cs="Arial"/>
-        </w:rPr>
-        <w:t xml:space="preserve"> szervert Windows </w:t>
-      </w:r>
-      <w:r>
-        <w:rPr>
-          <w:rFonts w:ascii="Aptos SemiBold" w:hAnsi="Aptos SemiBold" w:cs="Arial"/>
-        </w:rPr>
-        <w:t>GUI</w:t>
-      </w:r>
-      <w:r>
-        <w:rPr>
-          <w:rFonts w:ascii="Aptos SemiBold" w:hAnsi="Aptos SemiBold" w:cs="Arial"/>
-        </w:rPr>
-        <w:t xml:space="preserve"> 2019-ben valósítottuk meg</w:t>
-      </w:r>
-      <w:r>
-        <w:rPr>
-          <w:rFonts w:ascii="Aptos SemiBold" w:hAnsi="Aptos SemiBold" w:cs="Arial"/>
-        </w:rPr>
-        <w:t xml:space="preserve">. </w:t>
-      </w:r>
-      <w:r>
-        <w:rPr>
-          <w:rFonts w:ascii="Aptos SemiBold" w:hAnsi="Aptos SemiBold" w:cs="Arial"/>
-        </w:rPr>
-        <w:br/>
-        <w:t xml:space="preserve">A </w:t>
-      </w:r>
-      <w:r>
-        <w:rPr>
-          <w:rFonts w:ascii="Aptos SemiBold" w:hAnsi="Aptos SemiBold" w:cs="Arial"/>
-        </w:rPr>
-        <w:t xml:space="preserve">server </w:t>
-      </w:r>
-      <w:proofErr w:type="spellStart"/>
-      <w:r>
-        <w:rPr>
-          <w:rFonts w:ascii="Aptos SemiBold" w:hAnsi="Aptos SemiBold" w:cs="Arial"/>
-        </w:rPr>
-        <w:t>managerben</w:t>
-      </w:r>
-      <w:proofErr w:type="spellEnd"/>
-      <w:r>
-        <w:rPr>
-          <w:rFonts w:ascii="Aptos SemiBold" w:hAnsi="Aptos SemiBold" w:cs="Arial"/>
-        </w:rPr>
-        <w:t xml:space="preserve"> konfiguráltuk </w:t>
-      </w:r>
-      <w:r>
-        <w:rPr>
-          <w:rFonts w:ascii="Aptos SemiBold" w:hAnsi="Aptos SemiBold" w:cs="Arial"/>
-        </w:rPr>
-        <w:t>fel,</w:t>
-      </w:r>
-      <w:r>
-        <w:rPr>
-          <w:rFonts w:ascii="Aptos SemiBold" w:hAnsi="Aptos SemiBold" w:cs="Arial"/>
-        </w:rPr>
-        <w:t xml:space="preserve"> </w:t>
-      </w:r>
-      <w:r>
-        <w:rPr>
-          <w:rFonts w:ascii="Aptos SemiBold" w:hAnsi="Aptos SemiBold" w:cs="Arial"/>
-        </w:rPr>
-        <w:t>a</w:t>
-      </w:r>
-      <w:r>
-        <w:rPr>
-          <w:rFonts w:ascii="Aptos SemiBold" w:hAnsi="Aptos SemiBold" w:cs="Arial"/>
-        </w:rPr>
-        <w:t xml:space="preserve"> DNS, DHCP, </w:t>
-      </w:r>
-      <w:proofErr w:type="spellStart"/>
-      <w:r>
-        <w:rPr>
-          <w:rFonts w:ascii="Aptos SemiBold" w:hAnsi="Aptos SemiBold" w:cs="Arial"/>
-        </w:rPr>
-        <w:t>Active</w:t>
-      </w:r>
-      <w:proofErr w:type="spellEnd"/>
-      <w:r>
-        <w:rPr>
-          <w:rFonts w:ascii="Aptos SemiBold" w:hAnsi="Aptos SemiBold" w:cs="Arial"/>
-        </w:rPr>
-        <w:t xml:space="preserve"> </w:t>
-      </w:r>
-      <w:proofErr w:type="spellStart"/>
-      <w:r>
-        <w:rPr>
-          <w:rFonts w:ascii="Aptos SemiBold" w:hAnsi="Aptos SemiBold" w:cs="Arial"/>
-        </w:rPr>
-        <w:t>Directory</w:t>
-      </w:r>
-      <w:proofErr w:type="spellEnd"/>
-      <w:r>
-        <w:rPr>
-          <w:rFonts w:ascii="Aptos SemiBold" w:hAnsi="Aptos SemiBold" w:cs="Arial"/>
-        </w:rPr>
-        <w:t xml:space="preserve"> szolgáltatást</w:t>
-      </w:r>
-      <w:r>
-        <w:rPr>
-          <w:rFonts w:ascii="Aptos SemiBold" w:hAnsi="Aptos SemiBold" w:cs="Arial"/>
-        </w:rPr>
-        <w:t>, és az</w:t>
-      </w:r>
-      <w:r>
-        <w:rPr>
-          <w:rFonts w:ascii="Aptos SemiBold" w:hAnsi="Aptos SemiBold" w:cs="Arial"/>
-        </w:rPr>
-        <w:t xml:space="preserve"> SDC</w:t>
-      </w:r>
-      <w:r>
-        <w:rPr>
-          <w:rFonts w:ascii="Aptos SemiBold" w:hAnsi="Aptos SemiBold" w:cs="Arial"/>
-        </w:rPr>
-        <w:t xml:space="preserve"> esetében</w:t>
-      </w:r>
-      <w:r>
-        <w:rPr>
-          <w:rFonts w:ascii="Aptos SemiBold" w:hAnsi="Aptos SemiBold" w:cs="Arial"/>
-        </w:rPr>
-        <w:t xml:space="preserve"> a DHCP </w:t>
-      </w:r>
-      <w:proofErr w:type="spellStart"/>
-      <w:r>
-        <w:rPr>
-          <w:rFonts w:ascii="Aptos SemiBold" w:hAnsi="Aptos SemiBold" w:cs="Arial"/>
-        </w:rPr>
-        <w:t>failovert</w:t>
-      </w:r>
-      <w:proofErr w:type="spellEnd"/>
-      <w:r>
-        <w:rPr>
-          <w:rFonts w:ascii="Aptos SemiBold" w:hAnsi="Aptos SemiBold" w:cs="Arial"/>
-        </w:rPr>
-        <w:t xml:space="preserve"> feltelepítettük. A felhasználók a </w:t>
-      </w:r>
-      <w:r>
-        <w:rPr>
-          <w:rFonts w:ascii="Aptos SemiBold" w:hAnsi="Aptos SemiBold" w:cs="Arial"/>
-        </w:rPr>
-        <w:t>LINKWAVESOLUTIONS</w:t>
-      </w:r>
-      <w:r>
-        <w:rPr>
-          <w:rFonts w:ascii="Aptos SemiBold" w:hAnsi="Aptos SemiBold" w:cs="Arial"/>
-        </w:rPr>
-        <w:t>\</w:t>
-      </w:r>
-      <w:proofErr w:type="spellStart"/>
-      <w:r>
-        <w:rPr>
-          <w:rFonts w:ascii="Aptos SemiBold" w:hAnsi="Aptos SemiBold" w:cs="Arial"/>
-        </w:rPr>
-        <w:t>administrator</w:t>
-      </w:r>
-      <w:proofErr w:type="spellEnd"/>
-      <w:r>
-        <w:rPr>
-          <w:rFonts w:ascii="Aptos SemiBold" w:hAnsi="Aptos SemiBold" w:cs="Arial"/>
-        </w:rPr>
-        <w:t xml:space="preserve"> felhasználónévvel tudnak fellépni</w:t>
-      </w:r>
-      <w:r>
-        <w:rPr>
-          <w:rFonts w:ascii="Aptos SemiBold" w:hAnsi="Aptos SemiBold" w:cs="Arial"/>
-        </w:rPr>
-        <w:t xml:space="preserve">. </w:t>
-      </w:r>
-      <w:r>
-        <w:rPr>
-          <w:rFonts w:ascii="Aptos SemiBold" w:hAnsi="Aptos SemiBold" w:cs="Arial"/>
-        </w:rPr>
-        <w:t xml:space="preserve">Mindkét szerver esetén a </w:t>
-      </w:r>
-      <w:proofErr w:type="spellStart"/>
-      <w:r>
-        <w:rPr>
-          <w:rFonts w:ascii="Aptos SemiBold" w:hAnsi="Aptos SemiBold" w:cs="Arial"/>
-        </w:rPr>
-        <w:t>domain</w:t>
-      </w:r>
-      <w:proofErr w:type="spellEnd"/>
-      <w:r>
-        <w:rPr>
-          <w:rFonts w:ascii="Aptos SemiBold" w:hAnsi="Aptos SemiBold" w:cs="Arial"/>
-        </w:rPr>
-        <w:t xml:space="preserve">-név a </w:t>
-      </w:r>
-      <w:r>
-        <w:rPr>
-          <w:rFonts w:ascii="Aptos SemiBold" w:hAnsi="Aptos SemiBold" w:cs="Arial"/>
-        </w:rPr>
-        <w:t>lwsolutions</w:t>
-      </w:r>
-      <w:r>
-        <w:rPr>
-          <w:rFonts w:ascii="Aptos SemiBold" w:hAnsi="Aptos SemiBold" w:cs="Arial"/>
-        </w:rPr>
-        <w:t xml:space="preserve">.hu-n lesz elérhető. </w:t>
-      </w:r>
-    </w:p>
-    <w:p>
-      <w:pPr>
-        <w:jc w:val="both"/>
-        <w:rPr>
-          <w:rFonts w:ascii="Aptos SemiBold" w:hAnsi="Aptos SemiBold" w:cs="Arial"/>
-        </w:rPr>
-      </w:pPr>
-      <w:r>
-        <w:rPr>
-          <w:rFonts w:ascii="Aptos SemiBold" w:hAnsi="Aptos SemiBold" w:cs="Arial"/>
-        </w:rPr>
-        <w:t xml:space="preserve">Felkonfigurálva mindkét Windows </w:t>
-      </w:r>
-      <w:r>
-        <w:rPr>
-          <w:rFonts w:ascii="Aptos SemiBold" w:hAnsi="Aptos SemiBold" w:cs="Arial"/>
-        </w:rPr>
-        <w:t>GUI</w:t>
-      </w:r>
-      <w:r>
-        <w:rPr>
-          <w:rFonts w:ascii="Aptos SemiBold" w:hAnsi="Aptos SemiBold" w:cs="Arial"/>
-        </w:rPr>
-        <w:t xml:space="preserve"> szervert, a továbbiakat egy Windows 10 kliensen keresztül folytattuk.</w:t>
-      </w:r>
-    </w:p>
-    <w:p>
-      <w:pPr>
-        <w:jc w:val="both"/>
-        <w:rPr>
-          <w:rFonts w:ascii="Aptos SemiBold" w:hAnsi="Aptos SemiBold" w:cs="Arial"/>
-        </w:rPr>
-      </w:pPr>
-      <w:r>
-        <w:rPr>
-          <w:rFonts w:ascii="Aptos SemiBold" w:hAnsi="Aptos SemiBold" w:cs="Arial"/>
-        </w:rPr>
-        <w:t xml:space="preserve">A Windows-t feltelepítve és </w:t>
-      </w:r>
-      <w:proofErr w:type="spellStart"/>
-      <w:r>
-        <w:rPr>
-          <w:rFonts w:ascii="Aptos SemiBold" w:hAnsi="Aptos SemiBold" w:cs="Arial"/>
-        </w:rPr>
-        <w:t>partícionálva</w:t>
-      </w:r>
-      <w:proofErr w:type="spellEnd"/>
-      <w:r>
-        <w:rPr>
-          <w:rFonts w:ascii="Aptos SemiBold" w:hAnsi="Aptos SemiBold" w:cs="Arial"/>
-        </w:rPr>
-        <w:t xml:space="preserve"> a </w:t>
-      </w:r>
-      <w:r>
-        <w:rPr>
-          <w:rFonts w:ascii="Aptos SemiBold" w:hAnsi="Aptos SemiBold" w:cs="Arial"/>
-        </w:rPr>
-        <w:t>LINKWAVESOLUTIONS</w:t>
-      </w:r>
-      <w:r>
-        <w:rPr>
-          <w:rFonts w:ascii="Aptos SemiBold" w:hAnsi="Aptos SemiBold" w:cs="Arial"/>
-        </w:rPr>
-        <w:t xml:space="preserve"> tartományba léptettük be. </w:t>
-      </w:r>
-    </w:p>
-    <w:p>
-      <w:pPr>
-        <w:jc w:val="both"/>
-        <w:rPr>
-          <w:rFonts w:ascii="Aptos SemiBold" w:hAnsi="Aptos SemiBold" w:cs="Arial"/>
-        </w:rPr>
-      </w:pPr>
-      <w:r>
-        <w:rPr>
-          <w:rFonts w:ascii="Aptos SemiBold" w:hAnsi="Aptos SemiBold" w:cs="Arial"/>
-        </w:rPr>
-        <w:t xml:space="preserve">Server </w:t>
-      </w:r>
-      <w:proofErr w:type="spellStart"/>
-      <w:r>
-        <w:rPr>
-          <w:rFonts w:ascii="Aptos SemiBold" w:hAnsi="Aptos SemiBold" w:cs="Arial"/>
-        </w:rPr>
-        <w:t>manager</w:t>
-      </w:r>
-      <w:proofErr w:type="spellEnd"/>
-      <w:r>
-        <w:rPr>
-          <w:rFonts w:ascii="Aptos SemiBold" w:hAnsi="Aptos SemiBold" w:cs="Arial"/>
-        </w:rPr>
-        <w:t xml:space="preserve">-ben megadtuk a két </w:t>
-      </w:r>
-      <w:r>
-        <w:rPr>
-          <w:rFonts w:ascii="Aptos SemiBold" w:hAnsi="Aptos SemiBold" w:cs="Arial"/>
-        </w:rPr>
-        <w:t>GUI</w:t>
-      </w:r>
-      <w:r>
-        <w:rPr>
-          <w:rFonts w:ascii="Aptos SemiBold" w:hAnsi="Aptos SemiBold" w:cs="Arial"/>
-        </w:rPr>
-        <w:t xml:space="preserve"> szerver ip címét, hogy felvegyük a szerverlistákba őket. Ezután az elsődleges DC-n keresztül a </w:t>
-      </w:r>
-      <w:proofErr w:type="spellStart"/>
-      <w:r>
-        <w:rPr>
-          <w:rFonts w:ascii="Aptos SemiBold" w:hAnsi="Aptos SemiBold" w:cs="Arial"/>
-        </w:rPr>
-        <w:t>dns</w:t>
-      </w:r>
-      <w:proofErr w:type="spellEnd"/>
-      <w:r>
-        <w:rPr>
-          <w:rFonts w:ascii="Aptos SemiBold" w:hAnsi="Aptos SemiBold" w:cs="Arial"/>
-        </w:rPr>
-        <w:t xml:space="preserve"> </w:t>
-      </w:r>
-      <w:proofErr w:type="spellStart"/>
-      <w:r>
-        <w:rPr>
-          <w:rFonts w:ascii="Aptos SemiBold" w:hAnsi="Aptos SemiBold" w:cs="Arial"/>
-        </w:rPr>
-        <w:t>reverse</w:t>
-      </w:r>
-      <w:proofErr w:type="spellEnd"/>
-      <w:r>
-        <w:rPr>
-          <w:rFonts w:ascii="Aptos SemiBold" w:hAnsi="Aptos SemiBold" w:cs="Arial"/>
-        </w:rPr>
-        <w:t xml:space="preserve"> és </w:t>
-      </w:r>
-      <w:proofErr w:type="spellStart"/>
-      <w:r>
-        <w:rPr>
-          <w:rFonts w:ascii="Aptos SemiBold" w:hAnsi="Aptos SemiBold" w:cs="Arial"/>
-        </w:rPr>
-        <w:t>forward</w:t>
-      </w:r>
-      <w:proofErr w:type="spellEnd"/>
-      <w:r>
-        <w:rPr>
-          <w:rFonts w:ascii="Aptos SemiBold" w:hAnsi="Aptos SemiBold" w:cs="Arial"/>
-        </w:rPr>
-        <w:t xml:space="preserve"> </w:t>
-      </w:r>
-      <w:proofErr w:type="spellStart"/>
-      <w:r>
-        <w:rPr>
-          <w:rFonts w:ascii="Aptos SemiBold" w:hAnsi="Aptos SemiBold" w:cs="Arial"/>
-        </w:rPr>
-        <w:t>lookup</w:t>
-      </w:r>
-      <w:proofErr w:type="spellEnd"/>
-      <w:r>
-        <w:rPr>
-          <w:rFonts w:ascii="Aptos SemiBold" w:hAnsi="Aptos SemiBold" w:cs="Arial"/>
-        </w:rPr>
-        <w:t xml:space="preserve"> beállításain keresztül zónákat, pointereket, és A </w:t>
-      </w:r>
-      <w:proofErr w:type="spellStart"/>
-      <w:proofErr w:type="gramStart"/>
-      <w:r>
-        <w:rPr>
-          <w:rFonts w:ascii="Aptos SemiBold" w:hAnsi="Aptos SemiBold" w:cs="Arial"/>
-        </w:rPr>
-        <w:t>hostot</w:t>
-      </w:r>
-      <w:proofErr w:type="spellEnd"/>
-      <w:proofErr w:type="gramEnd"/>
-      <w:r>
-        <w:rPr>
-          <w:rFonts w:ascii="Aptos SemiBold" w:hAnsi="Aptos SemiBold" w:cs="Arial"/>
-        </w:rPr>
-        <w:t xml:space="preserve"> ahol a további szerverek elérhetőségét szerver névvel együtt fel tudtuk venni. </w:t>
-      </w:r>
-    </w:p>
-    <w:p>
-      <w:pPr>
-        <w:jc w:val="both"/>
-        <w:rPr>
-          <w:rFonts w:ascii="Aptos SemiBold" w:hAnsi="Aptos SemiBold" w:cs="Arial"/>
-        </w:rPr>
-      </w:pPr>
-      <w:r>
-        <w:rPr>
-          <w:rFonts w:ascii="Aptos SemiBold" w:hAnsi="Aptos SemiBold" w:cs="Arial"/>
-        </w:rPr>
-        <w:t xml:space="preserve">Ezután az </w:t>
-      </w:r>
-      <w:proofErr w:type="spellStart"/>
-      <w:r>
-        <w:rPr>
-          <w:rFonts w:ascii="Aptos SemiBold" w:hAnsi="Aptos SemiBold" w:cs="Arial"/>
-        </w:rPr>
-        <w:t>active</w:t>
-      </w:r>
-      <w:proofErr w:type="spellEnd"/>
-      <w:r>
-        <w:rPr>
-          <w:rFonts w:ascii="Aptos SemiBold" w:hAnsi="Aptos SemiBold" w:cs="Arial"/>
-        </w:rPr>
-        <w:t xml:space="preserve"> </w:t>
-      </w:r>
-      <w:proofErr w:type="spellStart"/>
-      <w:r>
-        <w:rPr>
-          <w:rFonts w:ascii="Aptos SemiBold" w:hAnsi="Aptos SemiBold" w:cs="Arial"/>
-        </w:rPr>
-        <w:t>directoryban</w:t>
-      </w:r>
-      <w:proofErr w:type="spellEnd"/>
-      <w:r>
-        <w:rPr>
-          <w:rFonts w:ascii="Aptos SemiBold" w:hAnsi="Aptos SemiBold" w:cs="Arial"/>
-        </w:rPr>
-        <w:t xml:space="preserve"> felvettük a</w:t>
-      </w:r>
-      <w:r>
-        <w:rPr>
-          <w:rFonts w:ascii="Aptos SemiBold" w:hAnsi="Aptos SemiBold" w:cs="Arial"/>
-        </w:rPr>
-        <w:t xml:space="preserve"> Hotel</w:t>
-      </w:r>
-      <w:r>
-        <w:rPr>
-          <w:rFonts w:ascii="Aptos SemiBold" w:hAnsi="Aptos SemiBold" w:cs="Arial"/>
-        </w:rPr>
-        <w:t xml:space="preserve"> szervezeti egységeit, felhasználókkal és csoportokkal együtt. </w:t>
-      </w:r>
-    </w:p>
-    <w:p>
-      <w:pPr>
-        <w:jc w:val="both"/>
-        <w:rPr>
-          <w:rFonts w:ascii="Aptos SemiBold" w:hAnsi="Aptos SemiBold" w:cs="Arial"/>
-        </w:rPr>
-      </w:pPr>
-      <w:r>
-        <w:rPr>
-          <w:rFonts w:ascii="Aptos SemiBold" w:hAnsi="Aptos SemiBold" w:cs="Arial"/>
-        </w:rPr>
-        <w:t xml:space="preserve">A következőben Zoltán kollegám beszélne a vezetéknélküli kapcsolatokról, illetve további protokollokról, amelyek a </w:t>
-      </w:r>
-      <w:proofErr w:type="spellStart"/>
-      <w:r>
-        <w:rPr>
-          <w:rFonts w:ascii="Aptos SemiBold" w:hAnsi="Aptos SemiBold" w:cs="Arial"/>
-        </w:rPr>
-        <w:t>switchen</w:t>
-      </w:r>
-      <w:proofErr w:type="spellEnd"/>
-      <w:r>
-        <w:rPr>
-          <w:rFonts w:ascii="Aptos SemiBold" w:hAnsi="Aptos SemiBold" w:cs="Arial"/>
-        </w:rPr>
-        <w:t xml:space="preserve"> találhatók meg.</w:t>
+      <w:r>
+        <w:rPr>
+          <w:rFonts w:ascii="Aptos SemiBold" w:hAnsi="Aptos SemiBold" w:cs="Arial"/>
+        </w:rPr>
+        <w:t>A következőben Zoltán kollegám beszélne a vezetéknélküli kapcsolatokról, illetve további protokollokról, amelyek a switchen találhatók meg.</w:t>
       </w:r>
       <w:r>
         <w:rPr>

--- a/mate_script_v1.docx
+++ b/mate_script_v1.docx
@@ -91,7 +91,19 @@
         <w:rPr>
           <w:rFonts w:ascii="Aptos SemiBold" w:hAnsi="Aptos SemiBold" w:cs="Arial"/>
         </w:rPr>
-        <w:t xml:space="preserve">Virtuális LAN-ok) egy olyan hálózati tervezési és konfigurációs elrendezés, amely lehetővé teszi, hogy egy fizikai hálózatot virtuális csoportokra osszunk, mintha különálló hálózatok lennének. Ez lehetővé teszi a hálózat könnyebb kezelését, skálázhatóságát és biztonságát. </w:t>
+        <w:t>Virtuális LAN-ok) egy olyan hálózati tervezési és konfigurációs elrendezés, amely lehetővé teszi, hogy egy fizikai hálózatot virtuális csoportokra osszunk, mintha különálló hálózatok lennének. Ez a hálózat könnyebb kezelését, skálázhatóságát és biztonságát</w:t>
+      </w:r>
+      <w:r>
+        <w:rPr>
+          <w:rFonts w:ascii="Aptos SemiBold" w:hAnsi="Aptos SemiBold" w:cs="Arial"/>
+        </w:rPr>
+        <w:t xml:space="preserve"> biztosítja</w:t>
+      </w:r>
+      <w:r>
+        <w:rPr>
+          <w:rFonts w:ascii="Aptos SemiBold" w:hAnsi="Aptos SemiBold" w:cs="Arial"/>
+        </w:rPr>
+        <w:t xml:space="preserve">. </w:t>
       </w:r>
       <w:r>
         <w:rPr>
@@ -103,7 +115,21 @@
         <w:rPr>
           <w:rFonts w:ascii="Aptos SemiBold" w:hAnsi="Aptos SemiBold" w:cs="Arial"/>
         </w:rPr>
-        <w:t xml:space="preserve"> több helyen is alkalmaztunk VLAN-okat, a megfelelő biztonság és hatékonyság érdekében. </w:t>
+        <w:t xml:space="preserve"> több helyen is alkalmaztunk VLAN-</w:t>
+      </w:r>
+      <w:proofErr w:type="spellStart"/>
+      <w:r>
+        <w:rPr>
+          <w:rFonts w:ascii="Aptos SemiBold" w:hAnsi="Aptos SemiBold" w:cs="Arial"/>
+        </w:rPr>
+        <w:t>okat</w:t>
+      </w:r>
+      <w:proofErr w:type="spellEnd"/>
+      <w:r>
+        <w:rPr>
+          <w:rFonts w:ascii="Aptos SemiBold" w:hAnsi="Aptos SemiBold" w:cs="Arial"/>
+        </w:rPr>
+        <w:t xml:space="preserve">, a megfelelő biztonság és hatékonyság érdekében. </w:t>
       </w:r>
     </w:p>
     <w:p>
@@ -193,12 +219,10 @@
           <w:sz w:val="26"/>
           <w:szCs w:val="26"/>
         </w:rPr>
-        <w:t>RECEPCIO_S: #show vlan brief</w:t>
-      </w:r>
-    </w:p>
-    <w:p>
-      <w:pPr>
-        <w:jc w:val="both"/>
+        <w:t xml:space="preserve">RECEPCIO_S: #show </w:t>
+      </w:r>
+      <w:proofErr w:type="spellStart"/>
+      <w:r>
         <w:rPr>
           <w:rFonts w:ascii="Aptos SemiBold" w:hAnsi="Aptos SemiBold" w:cs="Arial"/>
           <w:i/>
@@ -206,7 +230,9 @@
           <w:sz w:val="26"/>
           <w:szCs w:val="26"/>
         </w:rPr>
-      </w:pPr>
+        <w:t>vlan</w:t>
+      </w:r>
+      <w:proofErr w:type="spellEnd"/>
       <w:r>
         <w:rPr>
           <w:rFonts w:ascii="Aptos SemiBold" w:hAnsi="Aptos SemiBold" w:cs="Arial"/>
@@ -215,86 +241,10 @@
           <w:sz w:val="26"/>
           <w:szCs w:val="26"/>
         </w:rPr>
-        <w:t>EBED_S: #show vlan brief</w:t>
-      </w:r>
-    </w:p>
-    <w:p>
-      <w:pPr>
-        <w:jc w:val="both"/>
-        <w:rPr>
-          <w:rFonts w:ascii="Aptos SemiBold" w:hAnsi="Aptos SemiBold" w:cs="Arial"/>
-        </w:rPr>
-      </w:pPr>
-      <w:r>
-        <w:rPr>
-          <w:rFonts w:ascii="Aptos SemiBold" w:hAnsi="Aptos SemiBold" w:cs="Arial"/>
-        </w:rPr>
-        <w:t xml:space="preserve">A kávézó helyiségében </w:t>
-      </w:r>
-      <w:r>
-        <w:rPr>
-          <w:rFonts w:ascii="Aptos SemiBold" w:hAnsi="Aptos SemiBold" w:cs="Arial"/>
-        </w:rPr>
-        <w:t>az ebédlőben 90 főre (VLAN 10), a bárra 42 (VLAN 20) és irodára 2 főre terjed ki (VLAN 30)</w:t>
-      </w:r>
-      <w:r>
-        <w:rPr>
-          <w:rFonts w:ascii="Aptos SemiBold" w:hAnsi="Aptos SemiBold" w:cs="Arial"/>
-        </w:rPr>
-        <w:t xml:space="preserve"> a VLAN hálózat</w:t>
-      </w:r>
-      <w:r>
-        <w:rPr>
-          <w:rFonts w:ascii="Aptos SemiBold" w:hAnsi="Aptos SemiBold" w:cs="Arial"/>
-        </w:rPr>
-        <w:t>. Ezek zavartalan működése érdekében VTP protokollt alkalmaztunk a switchek között, amely a következőt jelenti pontosabban:</w:t>
-      </w:r>
-    </w:p>
-    <w:p>
-      <w:pPr>
-        <w:jc w:val="both"/>
-        <w:rPr>
-          <w:rFonts w:ascii="Aptos SemiBold" w:hAnsi="Aptos SemiBold" w:cs="Arial"/>
-        </w:rPr>
-      </w:pPr>
-      <w:r>
-        <w:rPr>
-          <w:rFonts w:ascii="Aptos SemiBold" w:hAnsi="Aptos SemiBold" w:cs="Arial"/>
-        </w:rPr>
-        <w:t>A VLAN Trunking Protocol (VTP) egy olyan szabványosított hálózati protokoll, amelyet a Cisco rendszerek használnak a Virtuális LAN-ok (VLAN-ok) konfigurációjának automatikus terjesztésére és karbantartására egy Ethernet hálózaton belül. A VTP célja a hálózati adminisztráció egyszerűsítése és a konzisztencia biztosítása a VLAN konfigurációk között.</w:t>
-      </w:r>
-    </w:p>
-    <w:p>
-      <w:pPr>
-        <w:jc w:val="both"/>
-        <w:rPr>
-          <w:rFonts w:ascii="Aptos SemiBold" w:hAnsi="Aptos SemiBold" w:cs="Arial"/>
-        </w:rPr>
-      </w:pPr>
-      <w:r>
-        <w:rPr>
-          <w:rFonts w:ascii="Aptos SemiBold" w:hAnsi="Aptos SemiBold" w:cs="Arial"/>
-        </w:rPr>
-        <w:t>A VTP segítségével a hálózati eszközök, például kapcsolók, automatikusan cserélik és frissítik a VLAN információkat. Ez azt jelenti, hogy ha egy VLAN-t egy kapcsolón hoznak létre, módosítanak vagy törölnek, a változások automatikusan más kapcsolókon is végrehajtódnak, így egy egységes VLAN konfigurációt biztosítva a teljes hálózaton.</w:t>
-      </w:r>
-    </w:p>
-    <w:p>
-      <w:pPr>
-        <w:jc w:val="both"/>
-        <w:rPr>
-          <w:rFonts w:ascii="Aptos SemiBold" w:hAnsi="Aptos SemiBold" w:cs="Arial"/>
-        </w:rPr>
-      </w:pPr>
-      <w:r>
-        <w:rPr>
-          <w:rFonts w:ascii="Aptos SemiBold" w:hAnsi="Aptos SemiBold" w:cs="Arial"/>
-        </w:rPr>
-        <w:t>A VTP egy trunk nevű kapcsolóporton keresztül kommunikál. A trunk portok olyan Ethernet portok, amelyeken több VLAN forgalom is áthaladhat. A VTP üzeneteket a hálózati eszközök küldik és fogadják a trunk portokon keresztül, és ezek az üzenetek tartalmazzák a VLAN konfigurációs információkat. Fontos megjegyezni, hogy a VTP csak Cisco eszközök között működik, és nem interoperál más gyártók hálózati eszközeivel, amelyek más VLAN kezelési protokollokat használnak.</w:t>
-      </w:r>
-    </w:p>
-    <w:p>
-      <w:pPr>
-        <w:jc w:val="both"/>
+        <w:t xml:space="preserve"> </w:t>
+      </w:r>
+      <w:proofErr w:type="spellStart"/>
+      <w:r>
         <w:rPr>
           <w:rFonts w:ascii="Aptos SemiBold" w:hAnsi="Aptos SemiBold" w:cs="Arial"/>
           <w:i/>
@@ -302,8 +252,13 @@
           <w:sz w:val="26"/>
           <w:szCs w:val="26"/>
         </w:rPr>
-      </w:pPr>
-      <w:r>
+        <w:t>brief</w:t>
+      </w:r>
+      <w:proofErr w:type="spellEnd"/>
+    </w:p>
+    <w:p>
+      <w:pPr>
+        <w:jc w:val="both"/>
         <w:rPr>
           <w:rFonts w:ascii="Aptos SemiBold" w:hAnsi="Aptos SemiBold" w:cs="Arial"/>
           <w:i/>
@@ -311,12 +266,8 @@
           <w:sz w:val="26"/>
           <w:szCs w:val="26"/>
         </w:rPr>
-        <w:t>RECEPCIO_S: #show vtp status</w:t>
-      </w:r>
-    </w:p>
-    <w:p>
-      <w:pPr>
-        <w:jc w:val="both"/>
+      </w:pPr>
+      <w:r>
         <w:rPr>
           <w:rFonts w:ascii="Aptos SemiBold" w:hAnsi="Aptos SemiBold" w:cs="Arial"/>
           <w:i/>
@@ -324,7 +275,9 @@
           <w:sz w:val="26"/>
           <w:szCs w:val="26"/>
         </w:rPr>
-      </w:pPr>
+        <w:t xml:space="preserve">EBED_S: #show </w:t>
+      </w:r>
+      <w:proofErr w:type="spellStart"/>
       <w:r>
         <w:rPr>
           <w:rFonts w:ascii="Aptos SemiBold" w:hAnsi="Aptos SemiBold" w:cs="Arial"/>
@@ -333,12 +286,10 @@
           <w:sz w:val="26"/>
           <w:szCs w:val="26"/>
         </w:rPr>
-        <w:t>EBED_S: #show vtp status (vtp version 2 -&gt; 1 teszt kedvéért)</w:t>
-      </w:r>
-    </w:p>
-    <w:p>
-      <w:pPr>
-        <w:jc w:val="both"/>
+        <w:t>vlan</w:t>
+      </w:r>
+      <w:proofErr w:type="spellEnd"/>
+      <w:r>
         <w:rPr>
           <w:rFonts w:ascii="Aptos SemiBold" w:hAnsi="Aptos SemiBold" w:cs="Arial"/>
           <w:i/>
@@ -346,7 +297,20 @@
           <w:sz w:val="26"/>
           <w:szCs w:val="26"/>
         </w:rPr>
-      </w:pPr>
+        <w:t xml:space="preserve"> </w:t>
+      </w:r>
+      <w:proofErr w:type="spellStart"/>
+      <w:r>
+        <w:rPr>
+          <w:rFonts w:ascii="Aptos SemiBold" w:hAnsi="Aptos SemiBold" w:cs="Arial"/>
+          <w:i/>
+          <w:iCs/>
+          <w:sz w:val="26"/>
+          <w:szCs w:val="26"/>
+        </w:rPr>
+        <w:t>brief</w:t>
+      </w:r>
+      <w:proofErr w:type="spellEnd"/>
     </w:p>
     <w:p>
       <w:pPr>
@@ -359,6 +323,314 @@
         <w:rPr>
           <w:rFonts w:ascii="Aptos SemiBold" w:hAnsi="Aptos SemiBold" w:cs="Arial"/>
         </w:rPr>
+        <w:t xml:space="preserve">A kávézó helyiségében </w:t>
+      </w:r>
+      <w:r>
+        <w:rPr>
+          <w:rFonts w:ascii="Aptos SemiBold" w:hAnsi="Aptos SemiBold" w:cs="Arial"/>
+        </w:rPr>
+        <w:t>az ebédlőben 90 főre (VLAN 10), a bárra 42 (VLAN 20) és irodára 2 főre terjed ki (VLAN 30)</w:t>
+      </w:r>
+      <w:r>
+        <w:rPr>
+          <w:rFonts w:ascii="Aptos SemiBold" w:hAnsi="Aptos SemiBold" w:cs="Arial"/>
+        </w:rPr>
+        <w:t xml:space="preserve"> a VLAN hálózat</w:t>
+      </w:r>
+      <w:r>
+        <w:rPr>
+          <w:rFonts w:ascii="Aptos SemiBold" w:hAnsi="Aptos SemiBold" w:cs="Arial"/>
+        </w:rPr>
+        <w:t xml:space="preserve">. Ezek zavartalan működése érdekében VTP protokollt alkalmaztunk a </w:t>
+      </w:r>
+      <w:proofErr w:type="spellStart"/>
+      <w:r>
+        <w:rPr>
+          <w:rFonts w:ascii="Aptos SemiBold" w:hAnsi="Aptos SemiBold" w:cs="Arial"/>
+        </w:rPr>
+        <w:t>switchek</w:t>
+      </w:r>
+      <w:proofErr w:type="spellEnd"/>
+      <w:r>
+        <w:rPr>
+          <w:rFonts w:ascii="Aptos SemiBold" w:hAnsi="Aptos SemiBold" w:cs="Arial"/>
+        </w:rPr>
+        <w:t xml:space="preserve"> között, amely a következőt jelenti pontosabban:</w:t>
+      </w:r>
+    </w:p>
+    <w:p>
+      <w:pPr>
+        <w:jc w:val="both"/>
+        <w:rPr>
+          <w:rFonts w:ascii="Aptos SemiBold" w:hAnsi="Aptos SemiBold" w:cs="Arial"/>
+        </w:rPr>
+      </w:pPr>
+      <w:r>
+        <w:rPr>
+          <w:rFonts w:ascii="Aptos SemiBold" w:hAnsi="Aptos SemiBold" w:cs="Arial"/>
+        </w:rPr>
+        <w:t xml:space="preserve">A VLAN </w:t>
+      </w:r>
+      <w:proofErr w:type="spellStart"/>
+      <w:r>
+        <w:rPr>
+          <w:rFonts w:ascii="Aptos SemiBold" w:hAnsi="Aptos SemiBold" w:cs="Arial"/>
+        </w:rPr>
+        <w:t>Trunking</w:t>
+      </w:r>
+      <w:proofErr w:type="spellEnd"/>
+      <w:r>
+        <w:rPr>
+          <w:rFonts w:ascii="Aptos SemiBold" w:hAnsi="Aptos SemiBold" w:cs="Arial"/>
+        </w:rPr>
+        <w:t xml:space="preserve"> </w:t>
+      </w:r>
+      <w:proofErr w:type="spellStart"/>
+      <w:r>
+        <w:rPr>
+          <w:rFonts w:ascii="Aptos SemiBold" w:hAnsi="Aptos SemiBold" w:cs="Arial"/>
+        </w:rPr>
+        <w:t>Protocol</w:t>
+      </w:r>
+      <w:proofErr w:type="spellEnd"/>
+      <w:r>
+        <w:rPr>
+          <w:rFonts w:ascii="Aptos SemiBold" w:hAnsi="Aptos SemiBold" w:cs="Arial"/>
+        </w:rPr>
+        <w:t xml:space="preserve"> (VTP) egy olyan szabványosított hálózati protokoll, amelyet a Cisco rendszerek használnak a Virtuális LAN-ok (VLAN-ok) konfigurációjának automatikus terjesztésére és karbantartására egy Ethernet hálózaton belül. A VTP célja a hálózati adminisztráció egyszerűsítése és a konzisztencia biztosítása a VLAN konfigurációk között.</w:t>
+      </w:r>
+    </w:p>
+    <w:p>
+      <w:pPr>
+        <w:jc w:val="both"/>
+        <w:rPr>
+          <w:rFonts w:ascii="Aptos SemiBold" w:hAnsi="Aptos SemiBold" w:cs="Arial"/>
+        </w:rPr>
+      </w:pPr>
+      <w:r>
+        <w:rPr>
+          <w:rFonts w:ascii="Aptos SemiBold" w:hAnsi="Aptos SemiBold" w:cs="Arial"/>
+        </w:rPr>
+        <w:t>A VTP segítségével a hálózati eszközök, például kapcsolók, automatikusan cserélik és frissítik a VLAN információkat. Ez azt jelenti, hogy ha egy VLAN-t egy kapcsolón hoznak létre, módosítanak vagy törölnek, a változások automatikusan más kapcsolókon is végrehajtódnak, így egy egységes VLAN konfigurációt biztosítva a teljes hálózaton.</w:t>
+      </w:r>
+    </w:p>
+    <w:p>
+      <w:pPr>
+        <w:jc w:val="both"/>
+        <w:rPr>
+          <w:rFonts w:ascii="Aptos SemiBold" w:hAnsi="Aptos SemiBold" w:cs="Arial"/>
+        </w:rPr>
+      </w:pPr>
+      <w:r>
+        <w:rPr>
+          <w:rFonts w:ascii="Aptos SemiBold" w:hAnsi="Aptos SemiBold" w:cs="Arial"/>
+        </w:rPr>
+        <w:t xml:space="preserve">A VTP egy </w:t>
+      </w:r>
+      <w:proofErr w:type="spellStart"/>
+      <w:r>
+        <w:rPr>
+          <w:rFonts w:ascii="Aptos SemiBold" w:hAnsi="Aptos SemiBold" w:cs="Arial"/>
+        </w:rPr>
+        <w:t>trunk</w:t>
+      </w:r>
+      <w:proofErr w:type="spellEnd"/>
+      <w:r>
+        <w:rPr>
+          <w:rFonts w:ascii="Aptos SemiBold" w:hAnsi="Aptos SemiBold" w:cs="Arial"/>
+        </w:rPr>
+        <w:t xml:space="preserve"> nevű </w:t>
+      </w:r>
+      <w:proofErr w:type="spellStart"/>
+      <w:r>
+        <w:rPr>
+          <w:rFonts w:ascii="Aptos SemiBold" w:hAnsi="Aptos SemiBold" w:cs="Arial"/>
+        </w:rPr>
+        <w:t>kapcsolóporton</w:t>
+      </w:r>
+      <w:proofErr w:type="spellEnd"/>
+      <w:r>
+        <w:rPr>
+          <w:rFonts w:ascii="Aptos SemiBold" w:hAnsi="Aptos SemiBold" w:cs="Arial"/>
+        </w:rPr>
+        <w:t xml:space="preserve"> keresztül kommunikál. A </w:t>
+      </w:r>
+      <w:proofErr w:type="spellStart"/>
+      <w:r>
+        <w:rPr>
+          <w:rFonts w:ascii="Aptos SemiBold" w:hAnsi="Aptos SemiBold" w:cs="Arial"/>
+        </w:rPr>
+        <w:t>trunk</w:t>
+      </w:r>
+      <w:proofErr w:type="spellEnd"/>
+      <w:r>
+        <w:rPr>
+          <w:rFonts w:ascii="Aptos SemiBold" w:hAnsi="Aptos SemiBold" w:cs="Arial"/>
+        </w:rPr>
+        <w:t xml:space="preserve"> portok olyan Ethernet portok, amelyeken több VLAN forgalom is áthaladhat. A VTP üzeneteket a hálózati eszközök küldik és fogadják a </w:t>
+      </w:r>
+      <w:proofErr w:type="spellStart"/>
+      <w:r>
+        <w:rPr>
+          <w:rFonts w:ascii="Aptos SemiBold" w:hAnsi="Aptos SemiBold" w:cs="Arial"/>
+        </w:rPr>
+        <w:t>trunk</w:t>
+      </w:r>
+      <w:proofErr w:type="spellEnd"/>
+      <w:r>
+        <w:rPr>
+          <w:rFonts w:ascii="Aptos SemiBold" w:hAnsi="Aptos SemiBold" w:cs="Arial"/>
+        </w:rPr>
+        <w:t xml:space="preserve"> portokon keresztül, és ezek az üzenetek tartalmazzák a VLAN konfigurációs információkat. Fontos megjegyezni, hogy a VTP csak Cisco eszközök között működik, és nem </w:t>
+      </w:r>
+      <w:proofErr w:type="spellStart"/>
+      <w:r>
+        <w:rPr>
+          <w:rFonts w:ascii="Aptos SemiBold" w:hAnsi="Aptos SemiBold" w:cs="Arial"/>
+        </w:rPr>
+        <w:t>interoperál</w:t>
+      </w:r>
+      <w:proofErr w:type="spellEnd"/>
+      <w:r>
+        <w:rPr>
+          <w:rFonts w:ascii="Aptos SemiBold" w:hAnsi="Aptos SemiBold" w:cs="Arial"/>
+        </w:rPr>
+        <w:t xml:space="preserve"> más gyártók hálózati eszközeivel, amelyek más VLAN kezelési protokollokat használnak.</w:t>
+      </w:r>
+    </w:p>
+    <w:p>
+      <w:pPr>
+        <w:jc w:val="both"/>
+        <w:rPr>
+          <w:rFonts w:ascii="Aptos SemiBold" w:hAnsi="Aptos SemiBold" w:cs="Arial"/>
+          <w:i/>
+          <w:iCs/>
+          <w:sz w:val="26"/>
+          <w:szCs w:val="26"/>
+        </w:rPr>
+      </w:pPr>
+      <w:r>
+        <w:rPr>
+          <w:rFonts w:ascii="Aptos SemiBold" w:hAnsi="Aptos SemiBold" w:cs="Arial"/>
+          <w:i/>
+          <w:iCs/>
+          <w:sz w:val="26"/>
+          <w:szCs w:val="26"/>
+        </w:rPr>
+        <w:t xml:space="preserve">RECEPCIO_S: #show </w:t>
+      </w:r>
+      <w:proofErr w:type="spellStart"/>
+      <w:r>
+        <w:rPr>
+          <w:rFonts w:ascii="Aptos SemiBold" w:hAnsi="Aptos SemiBold" w:cs="Arial"/>
+          <w:i/>
+          <w:iCs/>
+          <w:sz w:val="26"/>
+          <w:szCs w:val="26"/>
+        </w:rPr>
+        <w:t>vtp</w:t>
+      </w:r>
+      <w:proofErr w:type="spellEnd"/>
+      <w:r>
+        <w:rPr>
+          <w:rFonts w:ascii="Aptos SemiBold" w:hAnsi="Aptos SemiBold" w:cs="Arial"/>
+          <w:i/>
+          <w:iCs/>
+          <w:sz w:val="26"/>
+          <w:szCs w:val="26"/>
+        </w:rPr>
+        <w:t xml:space="preserve"> status</w:t>
+      </w:r>
+    </w:p>
+    <w:p>
+      <w:pPr>
+        <w:jc w:val="both"/>
+        <w:rPr>
+          <w:rFonts w:ascii="Aptos SemiBold" w:hAnsi="Aptos SemiBold" w:cs="Arial"/>
+          <w:i/>
+          <w:iCs/>
+          <w:sz w:val="26"/>
+          <w:szCs w:val="26"/>
+        </w:rPr>
+      </w:pPr>
+      <w:r>
+        <w:rPr>
+          <w:rFonts w:ascii="Aptos SemiBold" w:hAnsi="Aptos SemiBold" w:cs="Arial"/>
+          <w:i/>
+          <w:iCs/>
+          <w:sz w:val="26"/>
+          <w:szCs w:val="26"/>
+        </w:rPr>
+        <w:t xml:space="preserve">EBED_S: #show </w:t>
+      </w:r>
+      <w:proofErr w:type="spellStart"/>
+      <w:r>
+        <w:rPr>
+          <w:rFonts w:ascii="Aptos SemiBold" w:hAnsi="Aptos SemiBold" w:cs="Arial"/>
+          <w:i/>
+          <w:iCs/>
+          <w:sz w:val="26"/>
+          <w:szCs w:val="26"/>
+        </w:rPr>
+        <w:t>vtp</w:t>
+      </w:r>
+      <w:proofErr w:type="spellEnd"/>
+      <w:r>
+        <w:rPr>
+          <w:rFonts w:ascii="Aptos SemiBold" w:hAnsi="Aptos SemiBold" w:cs="Arial"/>
+          <w:i/>
+          <w:iCs/>
+          <w:sz w:val="26"/>
+          <w:szCs w:val="26"/>
+        </w:rPr>
+        <w:t xml:space="preserve"> status (</w:t>
+      </w:r>
+      <w:proofErr w:type="spellStart"/>
+      <w:r>
+        <w:rPr>
+          <w:rFonts w:ascii="Aptos SemiBold" w:hAnsi="Aptos SemiBold" w:cs="Arial"/>
+          <w:i/>
+          <w:iCs/>
+          <w:sz w:val="26"/>
+          <w:szCs w:val="26"/>
+        </w:rPr>
+        <w:t>vtp</w:t>
+      </w:r>
+      <w:proofErr w:type="spellEnd"/>
+      <w:r>
+        <w:rPr>
+          <w:rFonts w:ascii="Aptos SemiBold" w:hAnsi="Aptos SemiBold" w:cs="Arial"/>
+          <w:i/>
+          <w:iCs/>
+          <w:sz w:val="26"/>
+          <w:szCs w:val="26"/>
+        </w:rPr>
+        <w:t xml:space="preserve"> version 2 -&gt; 1 teszt kedvéért)</w:t>
+      </w:r>
+    </w:p>
+    <w:p>
+      <w:pPr>
+        <w:jc w:val="both"/>
+        <w:rPr>
+          <w:rFonts w:ascii="Aptos SemiBold" w:hAnsi="Aptos SemiBold" w:cs="Arial"/>
+          <w:i/>
+          <w:iCs/>
+          <w:sz w:val="26"/>
+          <w:szCs w:val="26"/>
+        </w:rPr>
+      </w:pPr>
+    </w:p>
+    <w:p>
+      <w:pPr>
+        <w:jc w:val="both"/>
+        <w:rPr>
+          <w:rFonts w:ascii="Aptos SemiBold" w:hAnsi="Aptos SemiBold" w:cs="Arial"/>
+        </w:rPr>
+      </w:pPr>
+      <w:r>
+        <w:rPr>
+          <w:rFonts w:ascii="Aptos SemiBold" w:hAnsi="Aptos SemiBold" w:cs="Arial"/>
+        </w:rPr>
         <w:lastRenderedPageBreak/>
         <w:t xml:space="preserve">A hálózatunkban megtalálható az üzemeltető részleg is, amely </w:t>
       </w:r>
@@ -384,13 +656,53 @@
         <w:rPr>
           <w:rFonts w:ascii="Aptos SemiBold" w:hAnsi="Aptos SemiBold" w:cs="Arial"/>
         </w:rPr>
-        <w:t xml:space="preserve"> Ezen a részlegen megtalálhatóak a hálózat szerverei, egy IP telefon a direkt kommunikáció érdekében, az Admin PC-k és egy AP. </w:t>
-      </w:r>
-      <w:r>
-        <w:rPr>
-          <w:rFonts w:ascii="Aptos SemiBold" w:hAnsi="Aptos SemiBold" w:cs="Arial"/>
-        </w:rPr>
-        <w:t xml:space="preserve">A szerverek funkcionalitása az itt látható topológián belül működik, viszont a megfelelő szemléltetés érdekében megcsináltuk őket valós virtuális számítógépként. </w:t>
+        <w:t xml:space="preserve"> Ezen a részlegen megtalálhatóak a hálózat szerverei, egy IP telefon a direkt kommunikáció érdekében, az </w:t>
+      </w:r>
+      <w:proofErr w:type="spellStart"/>
+      <w:r>
+        <w:rPr>
+          <w:rFonts w:ascii="Aptos SemiBold" w:hAnsi="Aptos SemiBold" w:cs="Arial"/>
+        </w:rPr>
+        <w:t>Admin</w:t>
+      </w:r>
+      <w:proofErr w:type="spellEnd"/>
+      <w:r>
+        <w:rPr>
+          <w:rFonts w:ascii="Aptos SemiBold" w:hAnsi="Aptos SemiBold" w:cs="Arial"/>
+        </w:rPr>
+        <w:t xml:space="preserve"> PC-k és egy AP. </w:t>
+      </w:r>
+      <w:r>
+        <w:rPr>
+          <w:rFonts w:ascii="Aptos SemiBold" w:hAnsi="Aptos SemiBold" w:cs="Arial"/>
+        </w:rPr>
+        <w:t>A szerverek funkcionalitása az itt látható topológián belül működik, viszont a megfelelő szemléltetés érdekében megcsináltuk őket valós virtuális számítógépként</w:t>
+      </w:r>
+      <w:r>
+        <w:rPr>
+          <w:rFonts w:ascii="Aptos SemiBold" w:hAnsi="Aptos SemiBold" w:cs="Arial"/>
+        </w:rPr>
+        <w:t xml:space="preserve"> a </w:t>
+      </w:r>
+      <w:proofErr w:type="spellStart"/>
+      <w:r>
+        <w:rPr>
+          <w:rFonts w:ascii="Aptos SemiBold" w:hAnsi="Aptos SemiBold" w:cs="Arial"/>
+        </w:rPr>
+        <w:t>VitualBox</w:t>
+      </w:r>
+      <w:proofErr w:type="spellEnd"/>
+      <w:r>
+        <w:rPr>
+          <w:rFonts w:ascii="Aptos SemiBold" w:hAnsi="Aptos SemiBold" w:cs="Arial"/>
+        </w:rPr>
+        <w:t xml:space="preserve"> nevű szoftver segítségével</w:t>
+      </w:r>
+      <w:r>
+        <w:rPr>
+          <w:rFonts w:ascii="Aptos SemiBold" w:hAnsi="Aptos SemiBold" w:cs="Arial"/>
+        </w:rPr>
+        <w:t xml:space="preserve">. </w:t>
       </w:r>
     </w:p>
     <w:p>
@@ -400,11 +712,19 @@
           <w:rFonts w:ascii="Aptos SemiBold" w:hAnsi="Aptos SemiBold" w:cs="Arial"/>
         </w:rPr>
       </w:pPr>
-      <w:r>
-        <w:rPr>
-          <w:rFonts w:ascii="Aptos SemiBold" w:hAnsi="Aptos SemiBold" w:cs="Arial"/>
-        </w:rPr>
-        <w:t>Mikrotik router segítségével kiosztottuk a címeket, amelyek a 35.12</w:t>
+      <w:proofErr w:type="spellStart"/>
+      <w:r>
+        <w:rPr>
+          <w:rFonts w:ascii="Aptos SemiBold" w:hAnsi="Aptos SemiBold" w:cs="Arial"/>
+        </w:rPr>
+        <w:t>Mikrotik</w:t>
+      </w:r>
+      <w:proofErr w:type="spellEnd"/>
+      <w:r>
+        <w:rPr>
+          <w:rFonts w:ascii="Aptos SemiBold" w:hAnsi="Aptos SemiBold" w:cs="Arial"/>
+        </w:rPr>
+        <w:t xml:space="preserve"> router segítségével kiosztottuk a címeket, amelyek a 35.12</w:t>
       </w:r>
       <w:r>
         <w:rPr>
@@ -429,6 +749,12 @@
           <w:rFonts w:ascii="Aptos SemiBold" w:hAnsi="Aptos SemiBold" w:cs="Arial"/>
         </w:rPr>
         <w:t>.0/25-ös hálózatot ölelik körbe.</w:t>
+      </w:r>
+      <w:r>
+        <w:rPr>
+          <w:rFonts w:ascii="Aptos SemiBold" w:hAnsi="Aptos SemiBold" w:cs="Arial"/>
+        </w:rPr>
+        <w:t xml:space="preserve"> Illetve különféle tűzfal beállításokat alkalmaztunk a szerverek számára.</w:t>
       </w:r>
     </w:p>
     <w:p>
@@ -454,13 +780,147 @@
         <w:rPr>
           <w:rFonts w:ascii="Aptos SemiBold" w:hAnsi="Aptos SemiBold" w:cs="Arial"/>
         </w:rPr>
-        <w:t xml:space="preserve"> primary</w:t>
-      </w:r>
-      <w:r>
-        <w:rPr>
-          <w:rFonts w:ascii="Aptos SemiBold" w:hAnsi="Aptos SemiBold" w:cs="Arial"/>
-        </w:rPr>
-        <w:t xml:space="preserve"> domain controller-es szerver DNS, DHCP, active directory-val, secondary domain controller szerver dhcp failover konfigurációval hogyha bármi történik az elsődleges ad szerverrel, a </w:t>
+        <w:t xml:space="preserve"> </w:t>
+      </w:r>
+      <w:proofErr w:type="spellStart"/>
+      <w:r>
+        <w:rPr>
+          <w:rFonts w:ascii="Aptos SemiBold" w:hAnsi="Aptos SemiBold" w:cs="Arial"/>
+        </w:rPr>
+        <w:t>primary</w:t>
+      </w:r>
+      <w:proofErr w:type="spellEnd"/>
+      <w:r>
+        <w:rPr>
+          <w:rFonts w:ascii="Aptos SemiBold" w:hAnsi="Aptos SemiBold" w:cs="Arial"/>
+        </w:rPr>
+        <w:t xml:space="preserve"> </w:t>
+      </w:r>
+      <w:proofErr w:type="spellStart"/>
+      <w:r>
+        <w:rPr>
+          <w:rFonts w:ascii="Aptos SemiBold" w:hAnsi="Aptos SemiBold" w:cs="Arial"/>
+        </w:rPr>
+        <w:t>domain</w:t>
+      </w:r>
+      <w:proofErr w:type="spellEnd"/>
+      <w:r>
+        <w:rPr>
+          <w:rFonts w:ascii="Aptos SemiBold" w:hAnsi="Aptos SemiBold" w:cs="Arial"/>
+        </w:rPr>
+        <w:t xml:space="preserve"> </w:t>
+      </w:r>
+      <w:proofErr w:type="spellStart"/>
+      <w:r>
+        <w:rPr>
+          <w:rFonts w:ascii="Aptos SemiBold" w:hAnsi="Aptos SemiBold" w:cs="Arial"/>
+        </w:rPr>
+        <w:t>controller</w:t>
+      </w:r>
+      <w:proofErr w:type="spellEnd"/>
+      <w:r>
+        <w:rPr>
+          <w:rFonts w:ascii="Aptos SemiBold" w:hAnsi="Aptos SemiBold" w:cs="Arial"/>
+        </w:rPr>
+        <w:t xml:space="preserve">-es szerver DNS, DHCP, </w:t>
+      </w:r>
+      <w:proofErr w:type="spellStart"/>
+      <w:r>
+        <w:rPr>
+          <w:rFonts w:ascii="Aptos SemiBold" w:hAnsi="Aptos SemiBold" w:cs="Arial"/>
+        </w:rPr>
+        <w:t>active</w:t>
+      </w:r>
+      <w:proofErr w:type="spellEnd"/>
+      <w:r>
+        <w:rPr>
+          <w:rFonts w:ascii="Aptos SemiBold" w:hAnsi="Aptos SemiBold" w:cs="Arial"/>
+        </w:rPr>
+        <w:t xml:space="preserve"> </w:t>
+      </w:r>
+      <w:proofErr w:type="spellStart"/>
+      <w:r>
+        <w:rPr>
+          <w:rFonts w:ascii="Aptos SemiBold" w:hAnsi="Aptos SemiBold" w:cs="Arial"/>
+        </w:rPr>
+        <w:t>directory-val</w:t>
+      </w:r>
+      <w:proofErr w:type="spellEnd"/>
+      <w:r>
+        <w:rPr>
+          <w:rFonts w:ascii="Aptos SemiBold" w:hAnsi="Aptos SemiBold" w:cs="Arial"/>
+        </w:rPr>
+        <w:t xml:space="preserve">, </w:t>
+      </w:r>
+      <w:proofErr w:type="spellStart"/>
+      <w:r>
+        <w:rPr>
+          <w:rFonts w:ascii="Aptos SemiBold" w:hAnsi="Aptos SemiBold" w:cs="Arial"/>
+        </w:rPr>
+        <w:t>secondary</w:t>
+      </w:r>
+      <w:proofErr w:type="spellEnd"/>
+      <w:r>
+        <w:rPr>
+          <w:rFonts w:ascii="Aptos SemiBold" w:hAnsi="Aptos SemiBold" w:cs="Arial"/>
+        </w:rPr>
+        <w:t xml:space="preserve"> </w:t>
+      </w:r>
+      <w:proofErr w:type="spellStart"/>
+      <w:r>
+        <w:rPr>
+          <w:rFonts w:ascii="Aptos SemiBold" w:hAnsi="Aptos SemiBold" w:cs="Arial"/>
+        </w:rPr>
+        <w:t>domain</w:t>
+      </w:r>
+      <w:proofErr w:type="spellEnd"/>
+      <w:r>
+        <w:rPr>
+          <w:rFonts w:ascii="Aptos SemiBold" w:hAnsi="Aptos SemiBold" w:cs="Arial"/>
+        </w:rPr>
+        <w:t xml:space="preserve"> </w:t>
+      </w:r>
+      <w:proofErr w:type="spellStart"/>
+      <w:r>
+        <w:rPr>
+          <w:rFonts w:ascii="Aptos SemiBold" w:hAnsi="Aptos SemiBold" w:cs="Arial"/>
+        </w:rPr>
+        <w:t>controller</w:t>
+      </w:r>
+      <w:proofErr w:type="spellEnd"/>
+      <w:r>
+        <w:rPr>
+          <w:rFonts w:ascii="Aptos SemiBold" w:hAnsi="Aptos SemiBold" w:cs="Arial"/>
+        </w:rPr>
+        <w:t xml:space="preserve"> szerver </w:t>
+      </w:r>
+      <w:proofErr w:type="spellStart"/>
+      <w:r>
+        <w:rPr>
+          <w:rFonts w:ascii="Aptos SemiBold" w:hAnsi="Aptos SemiBold" w:cs="Arial"/>
+        </w:rPr>
+        <w:t>dhcp</w:t>
+      </w:r>
+      <w:proofErr w:type="spellEnd"/>
+      <w:r>
+        <w:rPr>
+          <w:rFonts w:ascii="Aptos SemiBold" w:hAnsi="Aptos SemiBold" w:cs="Arial"/>
+        </w:rPr>
+        <w:t xml:space="preserve"> </w:t>
+      </w:r>
+      <w:proofErr w:type="spellStart"/>
+      <w:r>
+        <w:rPr>
+          <w:rFonts w:ascii="Aptos SemiBold" w:hAnsi="Aptos SemiBold" w:cs="Arial"/>
+        </w:rPr>
+        <w:t>failover</w:t>
+      </w:r>
+      <w:proofErr w:type="spellEnd"/>
+      <w:r>
+        <w:rPr>
+          <w:rFonts w:ascii="Aptos SemiBold" w:hAnsi="Aptos SemiBold" w:cs="Arial"/>
+        </w:rPr>
+        <w:t xml:space="preserve"> konfigurációval hogyha bármi történik az elsődleges ad szerverrel, a </w:t>
       </w:r>
       <w:r>
         <w:rPr>
@@ -556,7 +1016,21 @@
         <w:rPr>
           <w:rFonts w:ascii="Aptos SemiBold" w:hAnsi="Aptos SemiBold" w:cs="Arial"/>
         </w:rPr>
-        <w:t xml:space="preserve"> egy MySQL alapú szerver az adatok tárolására és szűrésére, és egy email szolgáltatást.</w:t>
+        <w:t xml:space="preserve"> egy </w:t>
+      </w:r>
+      <w:proofErr w:type="spellStart"/>
+      <w:r>
+        <w:rPr>
+          <w:rFonts w:ascii="Aptos SemiBold" w:hAnsi="Aptos SemiBold" w:cs="Arial"/>
+        </w:rPr>
+        <w:t>MySQL</w:t>
+      </w:r>
+      <w:proofErr w:type="spellEnd"/>
+      <w:r>
+        <w:rPr>
+          <w:rFonts w:ascii="Aptos SemiBold" w:hAnsi="Aptos SemiBold" w:cs="Arial"/>
+        </w:rPr>
+        <w:t xml:space="preserve"> alapú szerver az adatok tárolására és szűrésére, és egy email szolgáltatást.</w:t>
       </w:r>
     </w:p>
     <w:p>
@@ -643,8 +1117,16 @@
         <w:rPr>
           <w:rFonts w:ascii="Aptos SemiBold" w:hAnsi="Aptos SemiBold" w:cs="Arial"/>
         </w:rPr>
-        <w:t>server managerben</w:t>
-      </w:r>
+        <w:t xml:space="preserve">server </w:t>
+      </w:r>
+      <w:proofErr w:type="spellStart"/>
+      <w:r>
+        <w:rPr>
+          <w:rFonts w:ascii="Aptos SemiBold" w:hAnsi="Aptos SemiBold" w:cs="Arial"/>
+        </w:rPr>
+        <w:t>managerben</w:t>
+      </w:r>
+      <w:proofErr w:type="spellEnd"/>
       <w:r>
         <w:rPr>
           <w:rFonts w:ascii="Aptos SemiBold" w:hAnsi="Aptos SemiBold" w:cs="Arial"/>
@@ -673,8 +1155,30 @@
         <w:rPr>
           <w:rFonts w:ascii="Aptos SemiBold" w:hAnsi="Aptos SemiBold" w:cs="Arial"/>
         </w:rPr>
-        <w:t xml:space="preserve"> DNS, DHCP, Active Directory</w:t>
-      </w:r>
+        <w:t xml:space="preserve"> DNS, DHCP, </w:t>
+      </w:r>
+      <w:proofErr w:type="spellStart"/>
+      <w:r>
+        <w:rPr>
+          <w:rFonts w:ascii="Aptos SemiBold" w:hAnsi="Aptos SemiBold" w:cs="Arial"/>
+        </w:rPr>
+        <w:t>Active</w:t>
+      </w:r>
+      <w:proofErr w:type="spellEnd"/>
+      <w:r>
+        <w:rPr>
+          <w:rFonts w:ascii="Aptos SemiBold" w:hAnsi="Aptos SemiBold" w:cs="Arial"/>
+        </w:rPr>
+        <w:t xml:space="preserve"> </w:t>
+      </w:r>
+      <w:proofErr w:type="spellStart"/>
+      <w:r>
+        <w:rPr>
+          <w:rFonts w:ascii="Aptos SemiBold" w:hAnsi="Aptos SemiBold" w:cs="Arial"/>
+        </w:rPr>
+        <w:t>Directory</w:t>
+      </w:r>
+      <w:proofErr w:type="spellEnd"/>
       <w:r>
         <w:rPr>
           <w:rFonts w:ascii="Aptos SemiBold" w:hAnsi="Aptos SemiBold" w:cs="Arial"/>
@@ -703,7 +1207,21 @@
         <w:rPr>
           <w:rFonts w:ascii="Aptos SemiBold" w:hAnsi="Aptos SemiBold" w:cs="Arial"/>
         </w:rPr>
-        <w:t xml:space="preserve"> a DHCP failovert feltelepítettük. A felhasználók a </w:t>
+        <w:t xml:space="preserve"> a DHCP </w:t>
+      </w:r>
+      <w:proofErr w:type="spellStart"/>
+      <w:r>
+        <w:rPr>
+          <w:rFonts w:ascii="Aptos SemiBold" w:hAnsi="Aptos SemiBold" w:cs="Arial"/>
+        </w:rPr>
+        <w:t>failovert</w:t>
+      </w:r>
+      <w:proofErr w:type="spellEnd"/>
+      <w:r>
+        <w:rPr>
+          <w:rFonts w:ascii="Aptos SemiBold" w:hAnsi="Aptos SemiBold" w:cs="Arial"/>
+        </w:rPr>
+        <w:t xml:space="preserve"> feltelepítettük. A felhasználók a </w:t>
       </w:r>
       <w:r>
         <w:rPr>
@@ -721,7 +1239,13 @@
         <w:rPr>
           <w:rFonts w:ascii="Aptos SemiBold" w:hAnsi="Aptos SemiBold" w:cs="Arial"/>
         </w:rPr>
-        <w:t>ükell</w:t>
+        <w:t>ük</w:t>
+      </w:r>
+      <w:r>
+        <w:rPr>
+          <w:rFonts w:ascii="Aptos SemiBold" w:hAnsi="Aptos SemiBold" w:cs="Arial"/>
+        </w:rPr>
+        <w:t>kel</w:t>
       </w:r>
       <w:r>
         <w:rPr>
@@ -739,7 +1263,21 @@
         <w:rPr>
           <w:rFonts w:ascii="Aptos SemiBold" w:hAnsi="Aptos SemiBold" w:cs="Arial"/>
         </w:rPr>
-        <w:t xml:space="preserve">Mindkét szerver esetén a domain-név a </w:t>
+        <w:t xml:space="preserve">Mindkét szerver esetén a </w:t>
+      </w:r>
+      <w:proofErr w:type="spellStart"/>
+      <w:r>
+        <w:rPr>
+          <w:rFonts w:ascii="Aptos SemiBold" w:hAnsi="Aptos SemiBold" w:cs="Arial"/>
+        </w:rPr>
+        <w:t>domain</w:t>
+      </w:r>
+      <w:proofErr w:type="spellEnd"/>
+      <w:r>
+        <w:rPr>
+          <w:rFonts w:ascii="Aptos SemiBold" w:hAnsi="Aptos SemiBold" w:cs="Arial"/>
+        </w:rPr>
+        <w:t xml:space="preserve">-név a </w:t>
       </w:r>
       <w:r>
         <w:rPr>
@@ -752,6 +1290,12 @@
           <w:rFonts w:ascii="Aptos SemiBold" w:hAnsi="Aptos SemiBold" w:cs="Arial"/>
         </w:rPr>
         <w:t xml:space="preserve">.hu-n lesz elérhető. </w:t>
+      </w:r>
+      <w:r>
+        <w:rPr>
+          <w:rFonts w:ascii="Aptos SemiBold" w:hAnsi="Aptos SemiBold" w:cs="Arial"/>
+        </w:rPr>
+        <w:t xml:space="preserve">Ezenfelül korlátozva a felhasználók bejelentkezési ideje és egyes dolgokhoz való hozzáférése is. </w:t>
       </w:r>
     </w:p>
     <w:p>
@@ -791,7 +1335,21 @@
         <w:rPr>
           <w:rFonts w:ascii="Aptos SemiBold" w:hAnsi="Aptos SemiBold" w:cs="Arial"/>
         </w:rPr>
-        <w:t xml:space="preserve">A Windows-t feltelepítve és partícionálva a </w:t>
+        <w:t xml:space="preserve">A Windows-t feltelepítve és </w:t>
+      </w:r>
+      <w:proofErr w:type="spellStart"/>
+      <w:r>
+        <w:rPr>
+          <w:rFonts w:ascii="Aptos SemiBold" w:hAnsi="Aptos SemiBold" w:cs="Arial"/>
+        </w:rPr>
+        <w:t>partícionálva</w:t>
+      </w:r>
+      <w:proofErr w:type="spellEnd"/>
+      <w:r>
+        <w:rPr>
+          <w:rFonts w:ascii="Aptos SemiBold" w:hAnsi="Aptos SemiBold" w:cs="Arial"/>
+        </w:rPr>
+        <w:t xml:space="preserve"> a </w:t>
       </w:r>
       <w:r>
         <w:rPr>
@@ -817,7 +1375,21 @@
         <w:rPr>
           <w:rFonts w:ascii="Aptos SemiBold" w:hAnsi="Aptos SemiBold" w:cs="Arial"/>
         </w:rPr>
-        <w:t xml:space="preserve">Server manager-ben megadtuk a két </w:t>
+        <w:t xml:space="preserve">Server </w:t>
+      </w:r>
+      <w:proofErr w:type="spellStart"/>
+      <w:r>
+        <w:rPr>
+          <w:rFonts w:ascii="Aptos SemiBold" w:hAnsi="Aptos SemiBold" w:cs="Arial"/>
+        </w:rPr>
+        <w:t>manager</w:t>
+      </w:r>
+      <w:proofErr w:type="spellEnd"/>
+      <w:r>
+        <w:rPr>
+          <w:rFonts w:ascii="Aptos SemiBold" w:hAnsi="Aptos SemiBold" w:cs="Arial"/>
+        </w:rPr>
+        <w:t xml:space="preserve">-ben megadtuk a két </w:t>
       </w:r>
       <w:r>
         <w:rPr>
@@ -829,7 +1401,79 @@
         <w:rPr>
           <w:rFonts w:ascii="Aptos SemiBold" w:hAnsi="Aptos SemiBold" w:cs="Arial"/>
         </w:rPr>
-        <w:t xml:space="preserve"> szerver ip címét, hogy felvegyük a szerverlistákba őket. Ezután az elsődleges DC-n keresztül a dns reverse és forward lookup beállításain keresztül zónákat, pointereket, és A hostot ahol a további szerverek elérhetőségét szerver névvel együtt fel tudtuk venni. </w:t>
+        <w:t xml:space="preserve"> szerver ip címét, hogy felvegyük a szerverlistákba őket. Ezután az elsődleges DC-n keresztül a </w:t>
+      </w:r>
+      <w:proofErr w:type="spellStart"/>
+      <w:r>
+        <w:rPr>
+          <w:rFonts w:ascii="Aptos SemiBold" w:hAnsi="Aptos SemiBold" w:cs="Arial"/>
+        </w:rPr>
+        <w:t>dns</w:t>
+      </w:r>
+      <w:proofErr w:type="spellEnd"/>
+      <w:r>
+        <w:rPr>
+          <w:rFonts w:ascii="Aptos SemiBold" w:hAnsi="Aptos SemiBold" w:cs="Arial"/>
+        </w:rPr>
+        <w:t xml:space="preserve"> </w:t>
+      </w:r>
+      <w:proofErr w:type="spellStart"/>
+      <w:r>
+        <w:rPr>
+          <w:rFonts w:ascii="Aptos SemiBold" w:hAnsi="Aptos SemiBold" w:cs="Arial"/>
+        </w:rPr>
+        <w:t>reverse</w:t>
+      </w:r>
+      <w:proofErr w:type="spellEnd"/>
+      <w:r>
+        <w:rPr>
+          <w:rFonts w:ascii="Aptos SemiBold" w:hAnsi="Aptos SemiBold" w:cs="Arial"/>
+        </w:rPr>
+        <w:t xml:space="preserve"> és </w:t>
+      </w:r>
+      <w:proofErr w:type="spellStart"/>
+      <w:r>
+        <w:rPr>
+          <w:rFonts w:ascii="Aptos SemiBold" w:hAnsi="Aptos SemiBold" w:cs="Arial"/>
+        </w:rPr>
+        <w:t>forward</w:t>
+      </w:r>
+      <w:proofErr w:type="spellEnd"/>
+      <w:r>
+        <w:rPr>
+          <w:rFonts w:ascii="Aptos SemiBold" w:hAnsi="Aptos SemiBold" w:cs="Arial"/>
+        </w:rPr>
+        <w:t xml:space="preserve"> </w:t>
+      </w:r>
+      <w:proofErr w:type="spellStart"/>
+      <w:r>
+        <w:rPr>
+          <w:rFonts w:ascii="Aptos SemiBold" w:hAnsi="Aptos SemiBold" w:cs="Arial"/>
+        </w:rPr>
+        <w:t>lookup</w:t>
+      </w:r>
+      <w:proofErr w:type="spellEnd"/>
+      <w:r>
+        <w:rPr>
+          <w:rFonts w:ascii="Aptos SemiBold" w:hAnsi="Aptos SemiBold" w:cs="Arial"/>
+        </w:rPr>
+        <w:t xml:space="preserve"> beállításain keresztül zónákat, pointereket, és A </w:t>
+      </w:r>
+      <w:proofErr w:type="spellStart"/>
+      <w:proofErr w:type="gramStart"/>
+      <w:r>
+        <w:rPr>
+          <w:rFonts w:ascii="Aptos SemiBold" w:hAnsi="Aptos SemiBold" w:cs="Arial"/>
+        </w:rPr>
+        <w:t>hostot</w:t>
+      </w:r>
+      <w:proofErr w:type="spellEnd"/>
+      <w:proofErr w:type="gramEnd"/>
+      <w:r>
+        <w:rPr>
+          <w:rFonts w:ascii="Aptos SemiBold" w:hAnsi="Aptos SemiBold" w:cs="Arial"/>
+        </w:rPr>
+        <w:t xml:space="preserve"> ahol a további szerverek elérhetőségét szerver névvel együtt fel tudtuk venni. </w:t>
       </w:r>
     </w:p>
     <w:p>
@@ -843,7 +1487,35 @@
         <w:rPr>
           <w:rFonts w:ascii="Aptos SemiBold" w:hAnsi="Aptos SemiBold" w:cs="Arial"/>
         </w:rPr>
-        <w:t>Ezután az active directoryban felvettük a</w:t>
+        <w:t xml:space="preserve">Ezután az </w:t>
+      </w:r>
+      <w:proofErr w:type="spellStart"/>
+      <w:r>
+        <w:rPr>
+          <w:rFonts w:ascii="Aptos SemiBold" w:hAnsi="Aptos SemiBold" w:cs="Arial"/>
+        </w:rPr>
+        <w:t>active</w:t>
+      </w:r>
+      <w:proofErr w:type="spellEnd"/>
+      <w:r>
+        <w:rPr>
+          <w:rFonts w:ascii="Aptos SemiBold" w:hAnsi="Aptos SemiBold" w:cs="Arial"/>
+        </w:rPr>
+        <w:t xml:space="preserve"> </w:t>
+      </w:r>
+      <w:proofErr w:type="spellStart"/>
+      <w:r>
+        <w:rPr>
+          <w:rFonts w:ascii="Aptos SemiBold" w:hAnsi="Aptos SemiBold" w:cs="Arial"/>
+        </w:rPr>
+        <w:t>directoryban</w:t>
+      </w:r>
+      <w:proofErr w:type="spellEnd"/>
+      <w:r>
+        <w:rPr>
+          <w:rFonts w:ascii="Aptos SemiBold" w:hAnsi="Aptos SemiBold" w:cs="Arial"/>
+        </w:rPr>
+        <w:t xml:space="preserve"> felvettük a</w:t>
       </w:r>
       <w:r>
         <w:rPr>
@@ -869,7 +1541,59 @@
         <w:rPr>
           <w:rFonts w:ascii="Aptos SemiBold" w:hAnsi="Aptos SemiBold" w:cs="Arial"/>
         </w:rPr>
-        <w:t>A következőben Zoltán kollegám beszélne a vezetéknélküli kapcsolatokról, illetve további protokollokról, amelyek a switchen találhatók meg.</w:t>
+        <w:t xml:space="preserve">A következőben Zoltán kollegám beszélne a vezetéknélküli kapcsolatokról, </w:t>
+      </w:r>
+      <w:r>
+        <w:rPr>
+          <w:rFonts w:ascii="Aptos SemiBold" w:hAnsi="Aptos SemiBold" w:cs="Arial"/>
+        </w:rPr>
+        <w:t xml:space="preserve">illetve </w:t>
+      </w:r>
+      <w:r>
+        <w:rPr>
+          <w:rFonts w:ascii="Aptos SemiBold" w:hAnsi="Aptos SemiBold" w:cs="Arial"/>
+        </w:rPr>
+        <w:t xml:space="preserve">további protokollokról, amelyek a </w:t>
+      </w:r>
+      <w:proofErr w:type="spellStart"/>
+      <w:r>
+        <w:rPr>
+          <w:rFonts w:ascii="Aptos SemiBold" w:hAnsi="Aptos SemiBold" w:cs="Arial"/>
+        </w:rPr>
+        <w:t>switcheken</w:t>
+      </w:r>
+      <w:proofErr w:type="spellEnd"/>
+      <w:r>
+        <w:rPr>
+          <w:rFonts w:ascii="Aptos SemiBold" w:hAnsi="Aptos SemiBold" w:cs="Arial"/>
+        </w:rPr>
+        <w:t xml:space="preserve"> és </w:t>
+      </w:r>
+      <w:proofErr w:type="spellStart"/>
+      <w:r>
+        <w:rPr>
+          <w:rFonts w:ascii="Aptos SemiBold" w:hAnsi="Aptos SemiBold" w:cs="Arial"/>
+        </w:rPr>
+        <w:t>routerken</w:t>
+      </w:r>
+      <w:proofErr w:type="spellEnd"/>
+      <w:r>
+        <w:rPr>
+          <w:rFonts w:ascii="Aptos SemiBold" w:hAnsi="Aptos SemiBold" w:cs="Arial"/>
+        </w:rPr>
+        <w:t xml:space="preserve"> található</w:t>
+      </w:r>
+      <w:r>
+        <w:rPr>
+          <w:rFonts w:ascii="Aptos SemiBold" w:hAnsi="Aptos SemiBold" w:cs="Arial"/>
+        </w:rPr>
+        <w:t>a</w:t>
+      </w:r>
+      <w:r>
+        <w:rPr>
+          <w:rFonts w:ascii="Aptos SemiBold" w:hAnsi="Aptos SemiBold" w:cs="Arial"/>
+        </w:rPr>
+        <w:t>k meg.</w:t>
       </w:r>
       <w:r>
         <w:rPr>

--- a/mate_script_v1.docx
+++ b/mate_script_v1.docx
@@ -7,49 +7,71 @@
         <w:jc w:val="both"/>
         <w:rPr>
           <w:rFonts w:ascii="Aptos SemiBold" w:hAnsi="Aptos SemiBold" w:cs="Arial"/>
-        </w:rPr>
-      </w:pPr>
-      <w:r>
-        <w:rPr>
-          <w:rFonts w:ascii="Aptos SemiBold" w:hAnsi="Aptos SemiBold" w:cs="Arial"/>
+          <w:strike/>
+        </w:rPr>
+      </w:pPr>
+      <w:r>
+        <w:rPr>
+          <w:rFonts w:ascii="Aptos SemiBold" w:hAnsi="Aptos SemiBold" w:cs="Arial"/>
+          <w:strike/>
         </w:rPr>
         <w:t>Köszönöm Márk. Mint ahogy kollegám is említette a</w:t>
       </w:r>
       <w:r>
         <w:rPr>
           <w:rFonts w:ascii="Aptos SemiBold" w:hAnsi="Aptos SemiBold" w:cs="Arial"/>
+          <w:strike/>
         </w:rPr>
         <w:t xml:space="preserve"> Kávézóban és a Hotelben megtalálhat</w:t>
       </w:r>
       <w:r>
         <w:rPr>
           <w:rFonts w:ascii="Aptos SemiBold" w:hAnsi="Aptos SemiBold" w:cs="Arial"/>
+          <w:strike/>
         </w:rPr>
         <w:t xml:space="preserve">ó </w:t>
       </w:r>
       <w:r>
         <w:rPr>
           <w:rFonts w:ascii="Aptos SemiBold" w:hAnsi="Aptos SemiBold" w:cs="Arial"/>
+          <w:strike/>
         </w:rPr>
         <w:t>VLAN</w:t>
       </w:r>
       <w:r>
         <w:rPr>
           <w:rFonts w:ascii="Aptos SemiBold" w:hAnsi="Aptos SemiBold" w:cs="Arial"/>
+          <w:strike/>
         </w:rPr>
         <w:t xml:space="preserve"> </w:t>
       </w:r>
       <w:r>
         <w:rPr>
           <w:rFonts w:ascii="Aptos SemiBold" w:hAnsi="Aptos SemiBold" w:cs="Arial"/>
+          <w:strike/>
         </w:rPr>
         <w:t xml:space="preserve">és </w:t>
       </w:r>
       <w:r>
         <w:rPr>
           <w:rFonts w:ascii="Aptos SemiBold" w:hAnsi="Aptos SemiBold" w:cs="Arial"/>
+          <w:strike/>
         </w:rPr>
         <w:t>VTP technológiáról fogok beszélni</w:t>
+      </w:r>
+    </w:p>
+    <w:p>
+      <w:pPr>
+        <w:jc w:val="both"/>
+        <w:rPr>
+          <w:rFonts w:ascii="Aptos SemiBold" w:hAnsi="Aptos SemiBold" w:cs="Arial"/>
+        </w:rPr>
+      </w:pPr>
+      <w:r>
+        <w:rPr>
+          <w:rFonts w:ascii="Aptos SemiBold" w:hAnsi="Aptos SemiBold" w:cs="Arial"/>
+        </w:rPr>
+        <w:t>Márk első része</w:t>
       </w:r>
     </w:p>
     <w:p>
@@ -219,7 +241,7 @@
           <w:sz w:val="26"/>
           <w:szCs w:val="26"/>
         </w:rPr>
-        <w:t xml:space="preserve">RECEPCIO_S: #show </w:t>
+        <w:t xml:space="preserve">RECEPCIO_S: #show vlan </w:t>
       </w:r>
       <w:proofErr w:type="spellStart"/>
       <w:r>
@@ -230,10 +252,13 @@
           <w:sz w:val="26"/>
           <w:szCs w:val="26"/>
         </w:rPr>
-        <w:t>vlan</w:t>
-      </w:r>
-      <w:proofErr w:type="spellEnd"/>
-      <w:r>
+        <w:t>brief</w:t>
+      </w:r>
+      <w:proofErr w:type="spellEnd"/>
+    </w:p>
+    <w:p>
+      <w:pPr>
+        <w:jc w:val="both"/>
         <w:rPr>
           <w:rFonts w:ascii="Aptos SemiBold" w:hAnsi="Aptos SemiBold" w:cs="Arial"/>
           <w:i/>
@@ -241,9 +266,7 @@
           <w:sz w:val="26"/>
           <w:szCs w:val="26"/>
         </w:rPr>
-        <w:t xml:space="preserve"> </w:t>
-      </w:r>
-      <w:proofErr w:type="spellStart"/>
+      </w:pPr>
       <w:r>
         <w:rPr>
           <w:rFonts w:ascii="Aptos SemiBold" w:hAnsi="Aptos SemiBold" w:cs="Arial"/>
@@ -252,13 +275,10 @@
           <w:sz w:val="26"/>
           <w:szCs w:val="26"/>
         </w:rPr>
-        <w:t>brief</w:t>
-      </w:r>
-      <w:proofErr w:type="spellEnd"/>
-    </w:p>
-    <w:p>
-      <w:pPr>
-        <w:jc w:val="both"/>
+        <w:t xml:space="preserve">EBED_S: #show vlan </w:t>
+      </w:r>
+      <w:proofErr w:type="spellStart"/>
+      <w:r>
         <w:rPr>
           <w:rFonts w:ascii="Aptos SemiBold" w:hAnsi="Aptos SemiBold" w:cs="Arial"/>
           <w:i/>
@@ -266,8 +286,157 @@
           <w:sz w:val="26"/>
           <w:szCs w:val="26"/>
         </w:rPr>
-      </w:pPr>
-      <w:r>
+        <w:t>brief</w:t>
+      </w:r>
+      <w:proofErr w:type="spellEnd"/>
+    </w:p>
+    <w:p>
+      <w:pPr>
+        <w:jc w:val="both"/>
+        <w:rPr>
+          <w:rFonts w:ascii="Aptos SemiBold" w:hAnsi="Aptos SemiBold" w:cs="Arial"/>
+        </w:rPr>
+      </w:pPr>
+      <w:r>
+        <w:rPr>
+          <w:rFonts w:ascii="Aptos SemiBold" w:hAnsi="Aptos SemiBold" w:cs="Arial"/>
+        </w:rPr>
+        <w:t xml:space="preserve">A kávézó helyiségében </w:t>
+      </w:r>
+      <w:r>
+        <w:rPr>
+          <w:rFonts w:ascii="Aptos SemiBold" w:hAnsi="Aptos SemiBold" w:cs="Arial"/>
+        </w:rPr>
+        <w:t>az ebédlőben 90 főre (VLAN 10), a bárra 42 (VLAN 20) és irodára 2 főre terjed ki (VLAN 30)</w:t>
+      </w:r>
+      <w:r>
+        <w:rPr>
+          <w:rFonts w:ascii="Aptos SemiBold" w:hAnsi="Aptos SemiBold" w:cs="Arial"/>
+        </w:rPr>
+        <w:t xml:space="preserve"> a VLAN hálózat</w:t>
+      </w:r>
+      <w:r>
+        <w:rPr>
+          <w:rFonts w:ascii="Aptos SemiBold" w:hAnsi="Aptos SemiBold" w:cs="Arial"/>
+        </w:rPr>
+        <w:t xml:space="preserve">. Ezek zavartalan működése érdekében VTP protokollt alkalmaztunk a </w:t>
+      </w:r>
+      <w:proofErr w:type="spellStart"/>
+      <w:r>
+        <w:rPr>
+          <w:rFonts w:ascii="Aptos SemiBold" w:hAnsi="Aptos SemiBold" w:cs="Arial"/>
+        </w:rPr>
+        <w:t>switchek</w:t>
+      </w:r>
+      <w:proofErr w:type="spellEnd"/>
+      <w:r>
+        <w:rPr>
+          <w:rFonts w:ascii="Aptos SemiBold" w:hAnsi="Aptos SemiBold" w:cs="Arial"/>
+        </w:rPr>
+        <w:t xml:space="preserve"> között, amely a következőt jelenti pontosabban:</w:t>
+      </w:r>
+    </w:p>
+    <w:p>
+      <w:pPr>
+        <w:jc w:val="both"/>
+        <w:rPr>
+          <w:rFonts w:ascii="Aptos SemiBold" w:hAnsi="Aptos SemiBold" w:cs="Arial"/>
+        </w:rPr>
+      </w:pPr>
+      <w:r>
+        <w:rPr>
+          <w:rFonts w:ascii="Aptos SemiBold" w:hAnsi="Aptos SemiBold" w:cs="Arial"/>
+        </w:rPr>
+        <w:t xml:space="preserve">A VLAN </w:t>
+      </w:r>
+      <w:proofErr w:type="spellStart"/>
+      <w:r>
+        <w:rPr>
+          <w:rFonts w:ascii="Aptos SemiBold" w:hAnsi="Aptos SemiBold" w:cs="Arial"/>
+        </w:rPr>
+        <w:t>Trunking</w:t>
+      </w:r>
+      <w:proofErr w:type="spellEnd"/>
+      <w:r>
+        <w:rPr>
+          <w:rFonts w:ascii="Aptos SemiBold" w:hAnsi="Aptos SemiBold" w:cs="Arial"/>
+        </w:rPr>
+        <w:t xml:space="preserve"> </w:t>
+      </w:r>
+      <w:proofErr w:type="spellStart"/>
+      <w:r>
+        <w:rPr>
+          <w:rFonts w:ascii="Aptos SemiBold" w:hAnsi="Aptos SemiBold" w:cs="Arial"/>
+        </w:rPr>
+        <w:t>Protocol</w:t>
+      </w:r>
+      <w:proofErr w:type="spellEnd"/>
+      <w:r>
+        <w:rPr>
+          <w:rFonts w:ascii="Aptos SemiBold" w:hAnsi="Aptos SemiBold" w:cs="Arial"/>
+        </w:rPr>
+        <w:t xml:space="preserve"> (VTP) egy olyan szabványosított hálózati protokoll, amelyet a Cisco rendszerek használnak a Virtuális LAN-ok (VLAN-ok) konfigurációjának automatikus terjesztésére és karbantartására egy Ethernet hálózaton belül. A VTP célja a hálózati adminisztráció egyszerűsítése és a konzisztencia biztosítása a VLAN konfigurációk között.</w:t>
+      </w:r>
+    </w:p>
+    <w:p>
+      <w:pPr>
+        <w:jc w:val="both"/>
+        <w:rPr>
+          <w:rFonts w:ascii="Aptos SemiBold" w:hAnsi="Aptos SemiBold" w:cs="Arial"/>
+        </w:rPr>
+      </w:pPr>
+      <w:r>
+        <w:rPr>
+          <w:rFonts w:ascii="Aptos SemiBold" w:hAnsi="Aptos SemiBold" w:cs="Arial"/>
+        </w:rPr>
+        <w:t>A VTP segítségével a hálózati eszközök, például kapcsolók, automatikusan cserélik és frissítik a VLAN információkat. Ez azt jelenti, hogy ha egy VLAN-t egy kapcsolón hoznak létre, módosítanak vagy törölnek, a változások automatikusan más kapcsolókon is végrehajtódnak, így egy egységes VLAN konfigurációt biztosítva a teljes hálózaton.</w:t>
+      </w:r>
+    </w:p>
+    <w:p>
+      <w:pPr>
+        <w:jc w:val="both"/>
+        <w:rPr>
+          <w:rFonts w:ascii="Aptos SemiBold" w:hAnsi="Aptos SemiBold" w:cs="Arial"/>
+        </w:rPr>
+      </w:pPr>
+      <w:r>
+        <w:rPr>
+          <w:rFonts w:ascii="Aptos SemiBold" w:hAnsi="Aptos SemiBold" w:cs="Arial"/>
+        </w:rPr>
+        <w:t xml:space="preserve">A VTP egy trunk nevű </w:t>
+      </w:r>
+      <w:proofErr w:type="spellStart"/>
+      <w:r>
+        <w:rPr>
+          <w:rFonts w:ascii="Aptos SemiBold" w:hAnsi="Aptos SemiBold" w:cs="Arial"/>
+        </w:rPr>
+        <w:t>kapcsolóporton</w:t>
+      </w:r>
+      <w:proofErr w:type="spellEnd"/>
+      <w:r>
+        <w:rPr>
+          <w:rFonts w:ascii="Aptos SemiBold" w:hAnsi="Aptos SemiBold" w:cs="Arial"/>
+        </w:rPr>
+        <w:t xml:space="preserve"> keresztül kommunikál. A trunk portok olyan Ethernet portok, amelyeken több VLAN forgalom is áthaladhat. A VTP üzeneteket a hálózati eszközök küldik és fogadják a trunk portokon keresztül, és ezek az üzenetek tartalmazzák a VLAN konfigurációs információkat. Fontos megjegyezni, hogy a VTP csak Cisco eszközök között működik, és nem </w:t>
+      </w:r>
+      <w:proofErr w:type="spellStart"/>
+      <w:r>
+        <w:rPr>
+          <w:rFonts w:ascii="Aptos SemiBold" w:hAnsi="Aptos SemiBold" w:cs="Arial"/>
+        </w:rPr>
+        <w:t>interoperál</w:t>
+      </w:r>
+      <w:proofErr w:type="spellEnd"/>
+      <w:r>
+        <w:rPr>
+          <w:rFonts w:ascii="Aptos SemiBold" w:hAnsi="Aptos SemiBold" w:cs="Arial"/>
+        </w:rPr>
+        <w:t xml:space="preserve"> más gyártók hálózati eszközeivel, amelyek más VLAN kezelési protokollokat használnak.</w:t>
+      </w:r>
+    </w:p>
+    <w:p>
+      <w:pPr>
+        <w:jc w:val="both"/>
         <w:rPr>
           <w:rFonts w:ascii="Aptos SemiBold" w:hAnsi="Aptos SemiBold" w:cs="Arial"/>
           <w:i/>
@@ -275,9 +444,7 @@
           <w:sz w:val="26"/>
           <w:szCs w:val="26"/>
         </w:rPr>
-        <w:t xml:space="preserve">EBED_S: #show </w:t>
-      </w:r>
-      <w:proofErr w:type="spellStart"/>
+      </w:pPr>
       <w:r>
         <w:rPr>
           <w:rFonts w:ascii="Aptos SemiBold" w:hAnsi="Aptos SemiBold" w:cs="Arial"/>
@@ -286,10 +453,12 @@
           <w:sz w:val="26"/>
           <w:szCs w:val="26"/>
         </w:rPr>
-        <w:t>vlan</w:t>
-      </w:r>
-      <w:proofErr w:type="spellEnd"/>
-      <w:r>
+        <w:t>RECEPCIO_S: #show vtp status</w:t>
+      </w:r>
+    </w:p>
+    <w:p>
+      <w:pPr>
+        <w:jc w:val="both"/>
         <w:rPr>
           <w:rFonts w:ascii="Aptos SemiBold" w:hAnsi="Aptos SemiBold" w:cs="Arial"/>
           <w:i/>
@@ -297,9 +466,7 @@
           <w:sz w:val="26"/>
           <w:szCs w:val="26"/>
         </w:rPr>
-        <w:t xml:space="preserve"> </w:t>
-      </w:r>
-      <w:proofErr w:type="spellStart"/>
+      </w:pPr>
       <w:r>
         <w:rPr>
           <w:rFonts w:ascii="Aptos SemiBold" w:hAnsi="Aptos SemiBold" w:cs="Arial"/>
@@ -308,194 +475,7 @@
           <w:sz w:val="26"/>
           <w:szCs w:val="26"/>
         </w:rPr>
-        <w:t>brief</w:t>
-      </w:r>
-      <w:proofErr w:type="spellEnd"/>
-    </w:p>
-    <w:p>
-      <w:pPr>
-        <w:jc w:val="both"/>
-        <w:rPr>
-          <w:rFonts w:ascii="Aptos SemiBold" w:hAnsi="Aptos SemiBold" w:cs="Arial"/>
-        </w:rPr>
-      </w:pPr>
-      <w:r>
-        <w:rPr>
-          <w:rFonts w:ascii="Aptos SemiBold" w:hAnsi="Aptos SemiBold" w:cs="Arial"/>
-        </w:rPr>
-        <w:t xml:space="preserve">A kávézó helyiségében </w:t>
-      </w:r>
-      <w:r>
-        <w:rPr>
-          <w:rFonts w:ascii="Aptos SemiBold" w:hAnsi="Aptos SemiBold" w:cs="Arial"/>
-        </w:rPr>
-        <w:t>az ebédlőben 90 főre (VLAN 10), a bárra 42 (VLAN 20) és irodára 2 főre terjed ki (VLAN 30)</w:t>
-      </w:r>
-      <w:r>
-        <w:rPr>
-          <w:rFonts w:ascii="Aptos SemiBold" w:hAnsi="Aptos SemiBold" w:cs="Arial"/>
-        </w:rPr>
-        <w:t xml:space="preserve"> a VLAN hálózat</w:t>
-      </w:r>
-      <w:r>
-        <w:rPr>
-          <w:rFonts w:ascii="Aptos SemiBold" w:hAnsi="Aptos SemiBold" w:cs="Arial"/>
-        </w:rPr>
-        <w:t xml:space="preserve">. Ezek zavartalan működése érdekében VTP protokollt alkalmaztunk a </w:t>
-      </w:r>
-      <w:proofErr w:type="spellStart"/>
-      <w:r>
-        <w:rPr>
-          <w:rFonts w:ascii="Aptos SemiBold" w:hAnsi="Aptos SemiBold" w:cs="Arial"/>
-        </w:rPr>
-        <w:t>switchek</w:t>
-      </w:r>
-      <w:proofErr w:type="spellEnd"/>
-      <w:r>
-        <w:rPr>
-          <w:rFonts w:ascii="Aptos SemiBold" w:hAnsi="Aptos SemiBold" w:cs="Arial"/>
-        </w:rPr>
-        <w:t xml:space="preserve"> között, amely a következőt jelenti pontosabban:</w:t>
-      </w:r>
-    </w:p>
-    <w:p>
-      <w:pPr>
-        <w:jc w:val="both"/>
-        <w:rPr>
-          <w:rFonts w:ascii="Aptos SemiBold" w:hAnsi="Aptos SemiBold" w:cs="Arial"/>
-        </w:rPr>
-      </w:pPr>
-      <w:r>
-        <w:rPr>
-          <w:rFonts w:ascii="Aptos SemiBold" w:hAnsi="Aptos SemiBold" w:cs="Arial"/>
-        </w:rPr>
-        <w:t xml:space="preserve">A VLAN </w:t>
-      </w:r>
-      <w:proofErr w:type="spellStart"/>
-      <w:r>
-        <w:rPr>
-          <w:rFonts w:ascii="Aptos SemiBold" w:hAnsi="Aptos SemiBold" w:cs="Arial"/>
-        </w:rPr>
-        <w:t>Trunking</w:t>
-      </w:r>
-      <w:proofErr w:type="spellEnd"/>
-      <w:r>
-        <w:rPr>
-          <w:rFonts w:ascii="Aptos SemiBold" w:hAnsi="Aptos SemiBold" w:cs="Arial"/>
-        </w:rPr>
-        <w:t xml:space="preserve"> </w:t>
-      </w:r>
-      <w:proofErr w:type="spellStart"/>
-      <w:r>
-        <w:rPr>
-          <w:rFonts w:ascii="Aptos SemiBold" w:hAnsi="Aptos SemiBold" w:cs="Arial"/>
-        </w:rPr>
-        <w:t>Protocol</w:t>
-      </w:r>
-      <w:proofErr w:type="spellEnd"/>
-      <w:r>
-        <w:rPr>
-          <w:rFonts w:ascii="Aptos SemiBold" w:hAnsi="Aptos SemiBold" w:cs="Arial"/>
-        </w:rPr>
-        <w:t xml:space="preserve"> (VTP) egy olyan szabványosított hálózati protokoll, amelyet a Cisco rendszerek használnak a Virtuális LAN-ok (VLAN-ok) konfigurációjának automatikus terjesztésére és karbantartására egy Ethernet hálózaton belül. A VTP célja a hálózati adminisztráció egyszerűsítése és a konzisztencia biztosítása a VLAN konfigurációk között.</w:t>
-      </w:r>
-    </w:p>
-    <w:p>
-      <w:pPr>
-        <w:jc w:val="both"/>
-        <w:rPr>
-          <w:rFonts w:ascii="Aptos SemiBold" w:hAnsi="Aptos SemiBold" w:cs="Arial"/>
-        </w:rPr>
-      </w:pPr>
-      <w:r>
-        <w:rPr>
-          <w:rFonts w:ascii="Aptos SemiBold" w:hAnsi="Aptos SemiBold" w:cs="Arial"/>
-        </w:rPr>
-        <w:t>A VTP segítségével a hálózati eszközök, például kapcsolók, automatikusan cserélik és frissítik a VLAN információkat. Ez azt jelenti, hogy ha egy VLAN-t egy kapcsolón hoznak létre, módosítanak vagy törölnek, a változások automatikusan más kapcsolókon is végrehajtódnak, így egy egységes VLAN konfigurációt biztosítva a teljes hálózaton.</w:t>
-      </w:r>
-    </w:p>
-    <w:p>
-      <w:pPr>
-        <w:jc w:val="both"/>
-        <w:rPr>
-          <w:rFonts w:ascii="Aptos SemiBold" w:hAnsi="Aptos SemiBold" w:cs="Arial"/>
-        </w:rPr>
-      </w:pPr>
-      <w:r>
-        <w:rPr>
-          <w:rFonts w:ascii="Aptos SemiBold" w:hAnsi="Aptos SemiBold" w:cs="Arial"/>
-        </w:rPr>
-        <w:t xml:space="preserve">A VTP egy </w:t>
-      </w:r>
-      <w:proofErr w:type="spellStart"/>
-      <w:r>
-        <w:rPr>
-          <w:rFonts w:ascii="Aptos SemiBold" w:hAnsi="Aptos SemiBold" w:cs="Arial"/>
-        </w:rPr>
-        <w:t>trunk</w:t>
-      </w:r>
-      <w:proofErr w:type="spellEnd"/>
-      <w:r>
-        <w:rPr>
-          <w:rFonts w:ascii="Aptos SemiBold" w:hAnsi="Aptos SemiBold" w:cs="Arial"/>
-        </w:rPr>
-        <w:t xml:space="preserve"> nevű </w:t>
-      </w:r>
-      <w:proofErr w:type="spellStart"/>
-      <w:r>
-        <w:rPr>
-          <w:rFonts w:ascii="Aptos SemiBold" w:hAnsi="Aptos SemiBold" w:cs="Arial"/>
-        </w:rPr>
-        <w:t>kapcsolóporton</w:t>
-      </w:r>
-      <w:proofErr w:type="spellEnd"/>
-      <w:r>
-        <w:rPr>
-          <w:rFonts w:ascii="Aptos SemiBold" w:hAnsi="Aptos SemiBold" w:cs="Arial"/>
-        </w:rPr>
-        <w:t xml:space="preserve"> keresztül kommunikál. A </w:t>
-      </w:r>
-      <w:proofErr w:type="spellStart"/>
-      <w:r>
-        <w:rPr>
-          <w:rFonts w:ascii="Aptos SemiBold" w:hAnsi="Aptos SemiBold" w:cs="Arial"/>
-        </w:rPr>
-        <w:t>trunk</w:t>
-      </w:r>
-      <w:proofErr w:type="spellEnd"/>
-      <w:r>
-        <w:rPr>
-          <w:rFonts w:ascii="Aptos SemiBold" w:hAnsi="Aptos SemiBold" w:cs="Arial"/>
-        </w:rPr>
-        <w:t xml:space="preserve"> portok olyan Ethernet portok, amelyeken több VLAN forgalom is áthaladhat. A VTP üzeneteket a hálózati eszközök küldik és fogadják a </w:t>
-      </w:r>
-      <w:proofErr w:type="spellStart"/>
-      <w:r>
-        <w:rPr>
-          <w:rFonts w:ascii="Aptos SemiBold" w:hAnsi="Aptos SemiBold" w:cs="Arial"/>
-        </w:rPr>
-        <w:t>trunk</w:t>
-      </w:r>
-      <w:proofErr w:type="spellEnd"/>
-      <w:r>
-        <w:rPr>
-          <w:rFonts w:ascii="Aptos SemiBold" w:hAnsi="Aptos SemiBold" w:cs="Arial"/>
-        </w:rPr>
-        <w:t xml:space="preserve"> portokon keresztül, és ezek az üzenetek tartalmazzák a VLAN konfigurációs információkat. Fontos megjegyezni, hogy a VTP csak Cisco eszközök között működik, és nem </w:t>
-      </w:r>
-      <w:proofErr w:type="spellStart"/>
-      <w:r>
-        <w:rPr>
-          <w:rFonts w:ascii="Aptos SemiBold" w:hAnsi="Aptos SemiBold" w:cs="Arial"/>
-        </w:rPr>
-        <w:t>interoperál</w:t>
-      </w:r>
-      <w:proofErr w:type="spellEnd"/>
-      <w:r>
-        <w:rPr>
-          <w:rFonts w:ascii="Aptos SemiBold" w:hAnsi="Aptos SemiBold" w:cs="Arial"/>
-        </w:rPr>
-        <w:t xml:space="preserve"> más gyártók hálózati eszközeivel, amelyek más VLAN kezelési protokollokat használnak.</w:t>
+        <w:t>EBED_S: #show vtp status (vtp version 2 -&gt; 1 teszt kedvéért)</w:t>
       </w:r>
     </w:p>
     <w:p>
@@ -509,103 +489,102 @@
           <w:szCs w:val="26"/>
         </w:rPr>
       </w:pPr>
-      <w:r>
-        <w:rPr>
-          <w:rFonts w:ascii="Aptos SemiBold" w:hAnsi="Aptos SemiBold" w:cs="Arial"/>
-          <w:i/>
-          <w:iCs/>
-          <w:sz w:val="26"/>
-          <w:szCs w:val="26"/>
-        </w:rPr>
-        <w:t xml:space="preserve">RECEPCIO_S: #show </w:t>
-      </w:r>
-      <w:proofErr w:type="spellStart"/>
-      <w:r>
-        <w:rPr>
-          <w:rFonts w:ascii="Aptos SemiBold" w:hAnsi="Aptos SemiBold" w:cs="Arial"/>
-          <w:i/>
-          <w:iCs/>
-          <w:sz w:val="26"/>
-          <w:szCs w:val="26"/>
-        </w:rPr>
-        <w:t>vtp</w:t>
-      </w:r>
-      <w:proofErr w:type="spellEnd"/>
-      <w:r>
-        <w:rPr>
-          <w:rFonts w:ascii="Aptos SemiBold" w:hAnsi="Aptos SemiBold" w:cs="Arial"/>
-          <w:i/>
-          <w:iCs/>
-          <w:sz w:val="26"/>
-          <w:szCs w:val="26"/>
-        </w:rPr>
-        <w:t xml:space="preserve"> status</w:t>
-      </w:r>
     </w:p>
     <w:p>
       <w:pPr>
         <w:jc w:val="both"/>
         <w:rPr>
           <w:rFonts w:ascii="Aptos SemiBold" w:hAnsi="Aptos SemiBold" w:cs="Arial"/>
-          <w:i/>
-          <w:iCs/>
-          <w:sz w:val="26"/>
-          <w:szCs w:val="26"/>
-        </w:rPr>
-      </w:pPr>
-      <w:r>
-        <w:rPr>
-          <w:rFonts w:ascii="Aptos SemiBold" w:hAnsi="Aptos SemiBold" w:cs="Arial"/>
-          <w:i/>
-          <w:iCs/>
-          <w:sz w:val="26"/>
-          <w:szCs w:val="26"/>
-        </w:rPr>
-        <w:t xml:space="preserve">EBED_S: #show </w:t>
-      </w:r>
-      <w:proofErr w:type="spellStart"/>
-      <w:r>
-        <w:rPr>
-          <w:rFonts w:ascii="Aptos SemiBold" w:hAnsi="Aptos SemiBold" w:cs="Arial"/>
-          <w:i/>
-          <w:iCs/>
-          <w:sz w:val="26"/>
-          <w:szCs w:val="26"/>
-        </w:rPr>
-        <w:t>vtp</w:t>
-      </w:r>
-      <w:proofErr w:type="spellEnd"/>
-      <w:r>
-        <w:rPr>
-          <w:rFonts w:ascii="Aptos SemiBold" w:hAnsi="Aptos SemiBold" w:cs="Arial"/>
-          <w:i/>
-          <w:iCs/>
-          <w:sz w:val="26"/>
-          <w:szCs w:val="26"/>
-        </w:rPr>
-        <w:t xml:space="preserve"> status (</w:t>
-      </w:r>
-      <w:proofErr w:type="spellStart"/>
-      <w:r>
-        <w:rPr>
-          <w:rFonts w:ascii="Aptos SemiBold" w:hAnsi="Aptos SemiBold" w:cs="Arial"/>
-          <w:i/>
-          <w:iCs/>
-          <w:sz w:val="26"/>
-          <w:szCs w:val="26"/>
-        </w:rPr>
-        <w:t>vtp</w:t>
-      </w:r>
-      <w:proofErr w:type="spellEnd"/>
-      <w:r>
-        <w:rPr>
-          <w:rFonts w:ascii="Aptos SemiBold" w:hAnsi="Aptos SemiBold" w:cs="Arial"/>
-          <w:i/>
-          <w:iCs/>
-          <w:sz w:val="26"/>
-          <w:szCs w:val="26"/>
-        </w:rPr>
-        <w:t xml:space="preserve"> version 2 -&gt; 1 teszt kedvéért)</w:t>
+          <w:highlight w:val="green"/>
+        </w:rPr>
+      </w:pPr>
+      <w:r>
+        <w:rPr>
+          <w:rFonts w:ascii="Aptos SemiBold" w:hAnsi="Aptos SemiBold" w:cs="Arial"/>
+          <w:highlight w:val="green"/>
+        </w:rPr>
+        <w:t xml:space="preserve">A hálózatunkban megtalálható az üzemeltető részleg is, amely </w:t>
+      </w:r>
+      <w:r>
+        <w:rPr>
+          <w:rFonts w:ascii="Aptos SemiBold" w:hAnsi="Aptos SemiBold" w:cs="Arial"/>
+          <w:highlight w:val="green"/>
+        </w:rPr>
+        <w:t>a topológia azon része, ahol mi tartjuk szemmel a hálózat működését</w:t>
+      </w:r>
+      <w:r>
+        <w:rPr>
+          <w:rFonts w:ascii="Aptos SemiBold" w:hAnsi="Aptos SemiBold" w:cs="Arial"/>
+          <w:highlight w:val="green"/>
+        </w:rPr>
+        <w:t>.</w:t>
+      </w:r>
+      <w:r>
+        <w:rPr>
+          <w:rFonts w:ascii="Aptos SemiBold" w:hAnsi="Aptos SemiBold" w:cs="Arial"/>
+          <w:highlight w:val="green"/>
+        </w:rPr>
+        <w:t xml:space="preserve"> Ezen a részlegen megtalálhatóak a hálózat szerverei, egy IP telefon a direkt kommunikáció érdekében, az </w:t>
+      </w:r>
+      <w:proofErr w:type="spellStart"/>
+      <w:r>
+        <w:rPr>
+          <w:rFonts w:ascii="Aptos SemiBold" w:hAnsi="Aptos SemiBold" w:cs="Arial"/>
+          <w:highlight w:val="green"/>
+        </w:rPr>
+        <w:t>Admin</w:t>
+      </w:r>
+      <w:proofErr w:type="spellEnd"/>
+      <w:r>
+        <w:rPr>
+          <w:rFonts w:ascii="Aptos SemiBold" w:hAnsi="Aptos SemiBold" w:cs="Arial"/>
+          <w:highlight w:val="green"/>
+        </w:rPr>
+        <w:t xml:space="preserve"> PC-k és egy AP. </w:t>
+      </w:r>
+      <w:r>
+        <w:rPr>
+          <w:rFonts w:ascii="Aptos SemiBold" w:hAnsi="Aptos SemiBold" w:cs="Arial"/>
+          <w:highlight w:val="green"/>
+        </w:rPr>
+        <w:t>A szerverek funkcionalitása az itt látható topológián belül működik, viszont a megfelelő szemléltetés érdekében megcsináltuk őket valós virtuális számítógépként</w:t>
+      </w:r>
+      <w:r>
+        <w:rPr>
+          <w:rFonts w:ascii="Aptos SemiBold" w:hAnsi="Aptos SemiBold" w:cs="Arial"/>
+          <w:highlight w:val="green"/>
+        </w:rPr>
+        <w:t xml:space="preserve"> a </w:t>
+      </w:r>
+      <w:proofErr w:type="spellStart"/>
+      <w:r>
+        <w:rPr>
+          <w:rFonts w:ascii="Aptos SemiBold" w:hAnsi="Aptos SemiBold" w:cs="Arial"/>
+          <w:highlight w:val="green"/>
+        </w:rPr>
+        <w:t>VitualBox</w:t>
+      </w:r>
+      <w:proofErr w:type="spellEnd"/>
+      <w:r>
+        <w:rPr>
+          <w:rFonts w:ascii="Aptos SemiBold" w:hAnsi="Aptos SemiBold" w:cs="Arial"/>
+          <w:highlight w:val="green"/>
+        </w:rPr>
+        <w:t xml:space="preserve"> nevű szoftver segítségével</w:t>
+      </w:r>
+      <w:r>
+        <w:rPr>
+          <w:rFonts w:ascii="Aptos SemiBold" w:hAnsi="Aptos SemiBold" w:cs="Arial"/>
+          <w:highlight w:val="green"/>
+        </w:rPr>
+        <w:t xml:space="preserve">. </w:t>
+      </w:r>
+      <w:r>
+        <w:rPr>
+          <w:rFonts w:ascii="Aptos SemiBold" w:hAnsi="Aptos SemiBold" w:cs="Arial"/>
+          <w:highlight w:val="green"/>
+        </w:rPr>
+        <w:t>- Zoli</w:t>
       </w:r>
     </w:p>
     <w:p>
@@ -613,96 +592,324 @@
         <w:jc w:val="both"/>
         <w:rPr>
           <w:rFonts w:ascii="Aptos SemiBold" w:hAnsi="Aptos SemiBold" w:cs="Arial"/>
-          <w:i/>
-          <w:iCs/>
-          <w:sz w:val="26"/>
-          <w:szCs w:val="26"/>
-        </w:rPr>
-      </w:pPr>
+        </w:rPr>
+      </w:pPr>
+      <w:proofErr w:type="spellStart"/>
+      <w:r>
+        <w:rPr>
+          <w:rFonts w:ascii="Aptos SemiBold" w:hAnsi="Aptos SemiBold" w:cs="Arial"/>
+          <w:highlight w:val="green"/>
+        </w:rPr>
+        <w:t>Mikrotik</w:t>
+      </w:r>
+      <w:proofErr w:type="spellEnd"/>
+      <w:r>
+        <w:rPr>
+          <w:rFonts w:ascii="Aptos SemiBold" w:hAnsi="Aptos SemiBold" w:cs="Arial"/>
+          <w:highlight w:val="green"/>
+        </w:rPr>
+        <w:t xml:space="preserve"> router segítségével kiosztottuk a címeket, amelyek a 35.12</w:t>
+      </w:r>
+      <w:r>
+        <w:rPr>
+          <w:rFonts w:ascii="Aptos SemiBold" w:hAnsi="Aptos SemiBold" w:cs="Arial"/>
+          <w:highlight w:val="green"/>
+        </w:rPr>
+        <w:t>5</w:t>
+      </w:r>
+      <w:r>
+        <w:rPr>
+          <w:rFonts w:ascii="Aptos SemiBold" w:hAnsi="Aptos SemiBold" w:cs="Arial"/>
+          <w:highlight w:val="green"/>
+        </w:rPr>
+        <w:t>.5</w:t>
+      </w:r>
+      <w:r>
+        <w:rPr>
+          <w:rFonts w:ascii="Aptos SemiBold" w:hAnsi="Aptos SemiBold" w:cs="Arial"/>
+          <w:highlight w:val="green"/>
+        </w:rPr>
+        <w:t>5</w:t>
+      </w:r>
+      <w:r>
+        <w:rPr>
+          <w:rFonts w:ascii="Aptos SemiBold" w:hAnsi="Aptos SemiBold" w:cs="Arial"/>
+          <w:highlight w:val="green"/>
+        </w:rPr>
+        <w:t>.0/25-ös hálózatot ölelik körbe.</w:t>
+      </w:r>
+      <w:r>
+        <w:rPr>
+          <w:rFonts w:ascii="Aptos SemiBold" w:hAnsi="Aptos SemiBold" w:cs="Arial"/>
+          <w:highlight w:val="green"/>
+        </w:rPr>
+        <w:t xml:space="preserve"> Illetve különféle tűzfal beállításokat alkalmaztunk a szerverek számára.</w:t>
+      </w:r>
+      <w:r>
+        <w:rPr>
+          <w:rFonts w:ascii="Aptos SemiBold" w:hAnsi="Aptos SemiBold" w:cs="Arial"/>
+          <w:highlight w:val="green"/>
+        </w:rPr>
+        <w:t xml:space="preserve"> - Zoli</w:t>
+      </w:r>
     </w:p>
     <w:p>
       <w:pPr>
         <w:jc w:val="both"/>
         <w:rPr>
           <w:rFonts w:ascii="Aptos SemiBold" w:hAnsi="Aptos SemiBold" w:cs="Arial"/>
-        </w:rPr>
-      </w:pPr>
-      <w:r>
-        <w:rPr>
-          <w:rFonts w:ascii="Aptos SemiBold" w:hAnsi="Aptos SemiBold" w:cs="Arial"/>
-        </w:rPr>
-        <w:lastRenderedPageBreak/>
-        <w:t xml:space="preserve">A hálózatunkban megtalálható az üzemeltető részleg is, amely </w:t>
-      </w:r>
-      <w:r>
-        <w:rPr>
-          <w:rFonts w:ascii="Aptos SemiBold" w:hAnsi="Aptos SemiBold" w:cs="Arial"/>
-        </w:rPr>
-        <w:t xml:space="preserve">a </w:t>
-      </w:r>
-      <w:r>
-        <w:rPr>
-          <w:rFonts w:ascii="Aptos SemiBold" w:hAnsi="Aptos SemiBold" w:cs="Arial"/>
-        </w:rPr>
-        <w:t>topológia azon része, ahol mi tartjuk szemmel a hálózat működését</w:t>
-      </w:r>
-      <w:r>
-        <w:rPr>
-          <w:rFonts w:ascii="Aptos SemiBold" w:hAnsi="Aptos SemiBold" w:cs="Arial"/>
-        </w:rPr>
-        <w:t>.</w:t>
-      </w:r>
-      <w:r>
-        <w:rPr>
-          <w:rFonts w:ascii="Aptos SemiBold" w:hAnsi="Aptos SemiBold" w:cs="Arial"/>
-        </w:rPr>
-        <w:t xml:space="preserve"> Ezen a részlegen megtalálhatóak a hálózat szerverei, egy IP telefon a direkt kommunikáció érdekében, az </w:t>
-      </w:r>
-      <w:proofErr w:type="spellStart"/>
-      <w:r>
-        <w:rPr>
-          <w:rFonts w:ascii="Aptos SemiBold" w:hAnsi="Aptos SemiBold" w:cs="Arial"/>
-        </w:rPr>
-        <w:t>Admin</w:t>
-      </w:r>
-      <w:proofErr w:type="spellEnd"/>
-      <w:r>
-        <w:rPr>
-          <w:rFonts w:ascii="Aptos SemiBold" w:hAnsi="Aptos SemiBold" w:cs="Arial"/>
-        </w:rPr>
-        <w:t xml:space="preserve"> PC-k és egy AP. </w:t>
-      </w:r>
-      <w:r>
-        <w:rPr>
-          <w:rFonts w:ascii="Aptos SemiBold" w:hAnsi="Aptos SemiBold" w:cs="Arial"/>
-        </w:rPr>
-        <w:t>A szerverek funkcionalitása az itt látható topológián belül működik, viszont a megfelelő szemléltetés érdekében megcsináltuk őket valós virtuális számítógépként</w:t>
-      </w:r>
-      <w:r>
-        <w:rPr>
-          <w:rFonts w:ascii="Aptos SemiBold" w:hAnsi="Aptos SemiBold" w:cs="Arial"/>
-        </w:rPr>
-        <w:t xml:space="preserve"> a </w:t>
-      </w:r>
-      <w:proofErr w:type="spellStart"/>
-      <w:r>
-        <w:rPr>
-          <w:rFonts w:ascii="Aptos SemiBold" w:hAnsi="Aptos SemiBold" w:cs="Arial"/>
-        </w:rPr>
-        <w:t>VitualBox</w:t>
-      </w:r>
-      <w:proofErr w:type="spellEnd"/>
-      <w:r>
-        <w:rPr>
-          <w:rFonts w:ascii="Aptos SemiBold" w:hAnsi="Aptos SemiBold" w:cs="Arial"/>
-        </w:rPr>
-        <w:t xml:space="preserve"> nevű szoftver segítségével</w:t>
-      </w:r>
-      <w:r>
-        <w:rPr>
-          <w:rFonts w:ascii="Aptos SemiBold" w:hAnsi="Aptos SemiBold" w:cs="Arial"/>
-        </w:rPr>
-        <w:t xml:space="preserve">. </w:t>
+          <w:highlight w:val="yellow"/>
+        </w:rPr>
+      </w:pPr>
+      <w:r>
+        <w:rPr>
+          <w:rFonts w:ascii="Aptos SemiBold" w:hAnsi="Aptos SemiBold" w:cs="Arial"/>
+          <w:highlight w:val="yellow"/>
+        </w:rPr>
+        <w:t>V</w:t>
+      </w:r>
+      <w:r>
+        <w:rPr>
+          <w:rFonts w:ascii="Aptos SemiBold" w:hAnsi="Aptos SemiBold" w:cs="Arial"/>
+          <w:highlight w:val="yellow"/>
+        </w:rPr>
+        <w:t xml:space="preserve">an </w:t>
+      </w:r>
+      <w:r>
+        <w:rPr>
+          <w:rFonts w:ascii="Aptos SemiBold" w:hAnsi="Aptos SemiBold" w:cs="Arial"/>
+          <w:highlight w:val="yellow"/>
+        </w:rPr>
+        <w:t>egy</w:t>
+      </w:r>
+      <w:r>
+        <w:rPr>
+          <w:rFonts w:ascii="Aptos SemiBold" w:hAnsi="Aptos SemiBold" w:cs="Arial"/>
+          <w:highlight w:val="yellow"/>
+        </w:rPr>
+        <w:t xml:space="preserve"> primary</w:t>
+      </w:r>
+      <w:r>
+        <w:rPr>
+          <w:rFonts w:ascii="Aptos SemiBold" w:hAnsi="Aptos SemiBold" w:cs="Arial"/>
+          <w:highlight w:val="yellow"/>
+        </w:rPr>
+        <w:t xml:space="preserve"> domain </w:t>
+      </w:r>
+      <w:proofErr w:type="spellStart"/>
+      <w:r>
+        <w:rPr>
+          <w:rFonts w:ascii="Aptos SemiBold" w:hAnsi="Aptos SemiBold" w:cs="Arial"/>
+          <w:highlight w:val="yellow"/>
+        </w:rPr>
+        <w:t>controller</w:t>
+      </w:r>
+      <w:proofErr w:type="spellEnd"/>
+      <w:r>
+        <w:rPr>
+          <w:rFonts w:ascii="Aptos SemiBold" w:hAnsi="Aptos SemiBold" w:cs="Arial"/>
+          <w:highlight w:val="yellow"/>
+        </w:rPr>
+        <w:t xml:space="preserve">-es szerver DNS, DHCP, </w:t>
+      </w:r>
+      <w:proofErr w:type="spellStart"/>
+      <w:r>
+        <w:rPr>
+          <w:rFonts w:ascii="Aptos SemiBold" w:hAnsi="Aptos SemiBold" w:cs="Arial"/>
+          <w:highlight w:val="yellow"/>
+        </w:rPr>
+        <w:t>active</w:t>
+      </w:r>
+      <w:proofErr w:type="spellEnd"/>
+      <w:r>
+        <w:rPr>
+          <w:rFonts w:ascii="Aptos SemiBold" w:hAnsi="Aptos SemiBold" w:cs="Arial"/>
+          <w:highlight w:val="yellow"/>
+        </w:rPr>
+        <w:t xml:space="preserve"> </w:t>
+      </w:r>
+      <w:proofErr w:type="spellStart"/>
+      <w:r>
+        <w:rPr>
+          <w:rFonts w:ascii="Aptos SemiBold" w:hAnsi="Aptos SemiBold" w:cs="Arial"/>
+          <w:highlight w:val="yellow"/>
+        </w:rPr>
+        <w:t>directory-val</w:t>
+      </w:r>
+      <w:proofErr w:type="spellEnd"/>
+      <w:r>
+        <w:rPr>
+          <w:rFonts w:ascii="Aptos SemiBold" w:hAnsi="Aptos SemiBold" w:cs="Arial"/>
+          <w:highlight w:val="yellow"/>
+        </w:rPr>
+        <w:t xml:space="preserve">, secondary domain </w:t>
+      </w:r>
+      <w:proofErr w:type="spellStart"/>
+      <w:r>
+        <w:rPr>
+          <w:rFonts w:ascii="Aptos SemiBold" w:hAnsi="Aptos SemiBold" w:cs="Arial"/>
+          <w:highlight w:val="yellow"/>
+        </w:rPr>
+        <w:t>controller</w:t>
+      </w:r>
+      <w:proofErr w:type="spellEnd"/>
+      <w:r>
+        <w:rPr>
+          <w:rFonts w:ascii="Aptos SemiBold" w:hAnsi="Aptos SemiBold" w:cs="Arial"/>
+          <w:highlight w:val="yellow"/>
+        </w:rPr>
+        <w:t xml:space="preserve"> szerver dhcp </w:t>
+      </w:r>
+      <w:proofErr w:type="spellStart"/>
+      <w:r>
+        <w:rPr>
+          <w:rFonts w:ascii="Aptos SemiBold" w:hAnsi="Aptos SemiBold" w:cs="Arial"/>
+          <w:highlight w:val="yellow"/>
+        </w:rPr>
+        <w:t>failover</w:t>
+      </w:r>
+      <w:proofErr w:type="spellEnd"/>
+      <w:r>
+        <w:rPr>
+          <w:rFonts w:ascii="Aptos SemiBold" w:hAnsi="Aptos SemiBold" w:cs="Arial"/>
+          <w:highlight w:val="yellow"/>
+        </w:rPr>
+        <w:t xml:space="preserve"> konfigurációval hogyha bármi történik az elsődleges ad szerverrel, a </w:t>
+      </w:r>
+      <w:r>
+        <w:rPr>
+          <w:rFonts w:ascii="Aptos SemiBold" w:hAnsi="Aptos SemiBold" w:cs="Arial"/>
+          <w:highlight w:val="yellow"/>
+        </w:rPr>
+        <w:t>hotel, motel és a kávézó</w:t>
+      </w:r>
+      <w:r>
+        <w:rPr>
+          <w:rFonts w:ascii="Aptos SemiBold" w:hAnsi="Aptos SemiBold" w:cs="Arial"/>
+          <w:highlight w:val="yellow"/>
+        </w:rPr>
+        <w:t xml:space="preserve"> kaphasson továbbra is internet elérést. </w:t>
+      </w:r>
+      <w:r>
+        <w:rPr>
+          <w:rFonts w:ascii="Aptos SemiBold" w:hAnsi="Aptos SemiBold" w:cs="Arial"/>
+          <w:highlight w:val="yellow"/>
+        </w:rPr>
+        <w:t>E</w:t>
+      </w:r>
+      <w:r>
+        <w:rPr>
+          <w:rFonts w:ascii="Aptos SemiBold" w:hAnsi="Aptos SemiBold" w:cs="Arial"/>
+          <w:highlight w:val="yellow"/>
+        </w:rPr>
+        <w:t xml:space="preserve">zen felül </w:t>
+      </w:r>
+      <w:r>
+        <w:rPr>
+          <w:rFonts w:ascii="Aptos SemiBold" w:hAnsi="Aptos SemiBold" w:cs="Arial"/>
+          <w:highlight w:val="yellow"/>
+        </w:rPr>
+        <w:t xml:space="preserve">megtalálható </w:t>
+      </w:r>
+      <w:r>
+        <w:rPr>
+          <w:rFonts w:ascii="Aptos SemiBold" w:hAnsi="Aptos SemiBold" w:cs="Arial"/>
+          <w:highlight w:val="yellow"/>
+        </w:rPr>
+        <w:t>egy</w:t>
+      </w:r>
+      <w:r>
+        <w:rPr>
+          <w:rFonts w:ascii="Aptos SemiBold" w:hAnsi="Aptos SemiBold" w:cs="Arial"/>
+          <w:highlight w:val="yellow"/>
+        </w:rPr>
+        <w:t xml:space="preserve"> Linux alapú</w:t>
+      </w:r>
+      <w:r>
+        <w:rPr>
+          <w:rFonts w:ascii="Aptos SemiBold" w:hAnsi="Aptos SemiBold" w:cs="Arial"/>
+          <w:highlight w:val="yellow"/>
+        </w:rPr>
+        <w:t xml:space="preserve"> </w:t>
+      </w:r>
+      <w:r>
+        <w:rPr>
+          <w:rFonts w:ascii="Aptos SemiBold" w:hAnsi="Aptos SemiBold" w:cs="Arial"/>
+          <w:highlight w:val="yellow"/>
+        </w:rPr>
+        <w:t>file,</w:t>
+      </w:r>
+      <w:r>
+        <w:rPr>
+          <w:rFonts w:ascii="Aptos SemiBold" w:hAnsi="Aptos SemiBold" w:cs="Arial"/>
+          <w:highlight w:val="yellow"/>
+        </w:rPr>
+        <w:t xml:space="preserve"> web</w:t>
+      </w:r>
+      <w:r>
+        <w:rPr>
+          <w:rFonts w:ascii="Aptos SemiBold" w:hAnsi="Aptos SemiBold" w:cs="Arial"/>
+          <w:highlight w:val="yellow"/>
+        </w:rPr>
+        <w:t xml:space="preserve"> és </w:t>
+      </w:r>
+      <w:r>
+        <w:rPr>
+          <w:rFonts w:ascii="Aptos SemiBold" w:hAnsi="Aptos SemiBold" w:cs="Arial"/>
+          <w:highlight w:val="yellow"/>
+        </w:rPr>
+        <w:t>print szerver</w:t>
+      </w:r>
+      <w:r>
+        <w:rPr>
+          <w:rFonts w:ascii="Aptos SemiBold" w:hAnsi="Aptos SemiBold" w:cs="Arial"/>
+          <w:highlight w:val="yellow"/>
+        </w:rPr>
+        <w:t xml:space="preserve">, illetve a </w:t>
+      </w:r>
+      <w:r>
+        <w:rPr>
+          <w:rFonts w:ascii="Aptos SemiBold" w:hAnsi="Aptos SemiBold" w:cs="Arial"/>
+          <w:highlight w:val="yellow"/>
+        </w:rPr>
+        <w:t>későbbiekben</w:t>
+      </w:r>
+      <w:r>
+        <w:rPr>
+          <w:rFonts w:ascii="Aptos SemiBold" w:hAnsi="Aptos SemiBold" w:cs="Arial"/>
+          <w:highlight w:val="yellow"/>
+        </w:rPr>
+        <w:t xml:space="preserve"> kialakításra kerül</w:t>
+      </w:r>
+      <w:r>
+        <w:rPr>
+          <w:rFonts w:ascii="Aptos SemiBold" w:hAnsi="Aptos SemiBold" w:cs="Arial"/>
+          <w:highlight w:val="yellow"/>
+        </w:rPr>
+        <w:t xml:space="preserve"> egy </w:t>
+      </w:r>
+      <w:proofErr w:type="spellStart"/>
+      <w:r>
+        <w:rPr>
+          <w:rFonts w:ascii="Aptos SemiBold" w:hAnsi="Aptos SemiBold" w:cs="Arial"/>
+          <w:highlight w:val="yellow"/>
+        </w:rPr>
+        <w:t>MySQL</w:t>
+      </w:r>
+      <w:proofErr w:type="spellEnd"/>
+      <w:r>
+        <w:rPr>
+          <w:rFonts w:ascii="Aptos SemiBold" w:hAnsi="Aptos SemiBold" w:cs="Arial"/>
+          <w:highlight w:val="yellow"/>
+        </w:rPr>
+        <w:t xml:space="preserve"> alapú szerver az adatok tárolására és szűrésére, és egy email szolgáltatást.</w:t>
+      </w:r>
+      <w:r>
+        <w:rPr>
+          <w:rFonts w:ascii="Aptos SemiBold" w:hAnsi="Aptos SemiBold" w:cs="Arial"/>
+          <w:highlight w:val="yellow"/>
+        </w:rPr>
+        <w:t xml:space="preserve"> - Márk</w:t>
       </w:r>
     </w:p>
     <w:p>
@@ -712,49 +919,259 @@
           <w:rFonts w:ascii="Aptos SemiBold" w:hAnsi="Aptos SemiBold" w:cs="Arial"/>
         </w:rPr>
       </w:pPr>
-      <w:proofErr w:type="spellStart"/>
-      <w:r>
-        <w:rPr>
-          <w:rFonts w:ascii="Aptos SemiBold" w:hAnsi="Aptos SemiBold" w:cs="Arial"/>
-        </w:rPr>
-        <w:t>Mikrotik</w:t>
-      </w:r>
-      <w:proofErr w:type="spellEnd"/>
-      <w:r>
-        <w:rPr>
-          <w:rFonts w:ascii="Aptos SemiBold" w:hAnsi="Aptos SemiBold" w:cs="Arial"/>
-        </w:rPr>
-        <w:t xml:space="preserve"> router segítségével kiosztottuk a címeket, amelyek a 35.12</w:t>
-      </w:r>
-      <w:r>
-        <w:rPr>
-          <w:rFonts w:ascii="Aptos SemiBold" w:hAnsi="Aptos SemiBold" w:cs="Arial"/>
-        </w:rPr>
-        <w:t>5</w:t>
-      </w:r>
-      <w:r>
-        <w:rPr>
-          <w:rFonts w:ascii="Aptos SemiBold" w:hAnsi="Aptos SemiBold" w:cs="Arial"/>
-        </w:rPr>
-        <w:t>.5</w:t>
-      </w:r>
-      <w:r>
-        <w:rPr>
-          <w:rFonts w:ascii="Aptos SemiBold" w:hAnsi="Aptos SemiBold" w:cs="Arial"/>
-        </w:rPr>
-        <w:t>5</w:t>
-      </w:r>
-      <w:r>
-        <w:rPr>
-          <w:rFonts w:ascii="Aptos SemiBold" w:hAnsi="Aptos SemiBold" w:cs="Arial"/>
-        </w:rPr>
-        <w:t>.0/25-ös hálózatot ölelik körbe.</w:t>
-      </w:r>
-      <w:r>
-        <w:rPr>
-          <w:rFonts w:ascii="Aptos SemiBold" w:hAnsi="Aptos SemiBold" w:cs="Arial"/>
-        </w:rPr>
-        <w:t xml:space="preserve"> Illetve különféle tűzfal beállításokat alkalmaztunk a szerverek számára.</w:t>
+      <w:r>
+        <w:rPr>
+          <w:rFonts w:ascii="Aptos SemiBold" w:hAnsi="Aptos SemiBold" w:cs="Arial"/>
+          <w:highlight w:val="yellow"/>
+        </w:rPr>
+        <w:t>A</w:t>
+      </w:r>
+      <w:r>
+        <w:rPr>
+          <w:rFonts w:ascii="Aptos SemiBold" w:hAnsi="Aptos SemiBold" w:cs="Arial"/>
+          <w:highlight w:val="yellow"/>
+        </w:rPr>
+        <w:t xml:space="preserve">z </w:t>
+      </w:r>
+      <w:r>
+        <w:rPr>
+          <w:rFonts w:ascii="Aptos SemiBold" w:hAnsi="Aptos SemiBold" w:cs="Arial"/>
+          <w:highlight w:val="yellow"/>
+        </w:rPr>
+        <w:t>PDC</w:t>
+      </w:r>
+      <w:r>
+        <w:rPr>
+          <w:rFonts w:ascii="Aptos SemiBold" w:hAnsi="Aptos SemiBold" w:cs="Arial"/>
+          <w:highlight w:val="yellow"/>
+        </w:rPr>
+        <w:t xml:space="preserve"> és a</w:t>
+      </w:r>
+      <w:r>
+        <w:rPr>
+          <w:rFonts w:ascii="Aptos SemiBold" w:hAnsi="Aptos SemiBold" w:cs="Arial"/>
+          <w:highlight w:val="yellow"/>
+        </w:rPr>
+        <w:t xml:space="preserve">z </w:t>
+      </w:r>
+      <w:r>
+        <w:rPr>
+          <w:rFonts w:ascii="Aptos SemiBold" w:hAnsi="Aptos SemiBold" w:cs="Arial"/>
+          <w:highlight w:val="yellow"/>
+        </w:rPr>
+        <w:t>B</w:t>
+      </w:r>
+      <w:r>
+        <w:rPr>
+          <w:rFonts w:ascii="Aptos SemiBold" w:hAnsi="Aptos SemiBold" w:cs="Arial"/>
+          <w:highlight w:val="yellow"/>
+        </w:rPr>
+        <w:t>DC</w:t>
+      </w:r>
+      <w:r>
+        <w:rPr>
+          <w:rFonts w:ascii="Aptos SemiBold" w:hAnsi="Aptos SemiBold" w:cs="Arial"/>
+          <w:highlight w:val="yellow"/>
+        </w:rPr>
+        <w:t xml:space="preserve"> szervert Windows GUI 2019-ben valósítottuk meg</w:t>
+      </w:r>
+      <w:r>
+        <w:rPr>
+          <w:rFonts w:ascii="Aptos SemiBold" w:hAnsi="Aptos SemiBold" w:cs="Arial"/>
+          <w:highlight w:val="yellow"/>
+        </w:rPr>
+        <w:t xml:space="preserve">. </w:t>
+      </w:r>
+      <w:r>
+        <w:rPr>
+          <w:rFonts w:ascii="Aptos SemiBold" w:hAnsi="Aptos SemiBold" w:cs="Arial"/>
+          <w:highlight w:val="yellow"/>
+        </w:rPr>
+        <w:br/>
+        <w:t xml:space="preserve">A </w:t>
+      </w:r>
+      <w:r>
+        <w:rPr>
+          <w:rFonts w:ascii="Aptos SemiBold" w:hAnsi="Aptos SemiBold" w:cs="Arial"/>
+          <w:highlight w:val="yellow"/>
+        </w:rPr>
+        <w:t xml:space="preserve">server </w:t>
+      </w:r>
+      <w:proofErr w:type="spellStart"/>
+      <w:r>
+        <w:rPr>
+          <w:rFonts w:ascii="Aptos SemiBold" w:hAnsi="Aptos SemiBold" w:cs="Arial"/>
+          <w:highlight w:val="yellow"/>
+        </w:rPr>
+        <w:t>managerben</w:t>
+      </w:r>
+      <w:proofErr w:type="spellEnd"/>
+      <w:r>
+        <w:rPr>
+          <w:rFonts w:ascii="Aptos SemiBold" w:hAnsi="Aptos SemiBold" w:cs="Arial"/>
+          <w:highlight w:val="yellow"/>
+        </w:rPr>
+        <w:t xml:space="preserve"> konfiguráltuk </w:t>
+      </w:r>
+      <w:r>
+        <w:rPr>
+          <w:rFonts w:ascii="Aptos SemiBold" w:hAnsi="Aptos SemiBold" w:cs="Arial"/>
+          <w:highlight w:val="yellow"/>
+        </w:rPr>
+        <w:t>fel, a</w:t>
+      </w:r>
+      <w:r>
+        <w:rPr>
+          <w:rFonts w:ascii="Aptos SemiBold" w:hAnsi="Aptos SemiBold" w:cs="Arial"/>
+          <w:highlight w:val="yellow"/>
+        </w:rPr>
+        <w:t xml:space="preserve"> DNS, DHCP, </w:t>
+      </w:r>
+      <w:proofErr w:type="spellStart"/>
+      <w:r>
+        <w:rPr>
+          <w:rFonts w:ascii="Aptos SemiBold" w:hAnsi="Aptos SemiBold" w:cs="Arial"/>
+          <w:highlight w:val="yellow"/>
+        </w:rPr>
+        <w:t>Active</w:t>
+      </w:r>
+      <w:proofErr w:type="spellEnd"/>
+      <w:r>
+        <w:rPr>
+          <w:rFonts w:ascii="Aptos SemiBold" w:hAnsi="Aptos SemiBold" w:cs="Arial"/>
+          <w:highlight w:val="yellow"/>
+        </w:rPr>
+        <w:t xml:space="preserve"> </w:t>
+      </w:r>
+      <w:proofErr w:type="spellStart"/>
+      <w:r>
+        <w:rPr>
+          <w:rFonts w:ascii="Aptos SemiBold" w:hAnsi="Aptos SemiBold" w:cs="Arial"/>
+          <w:highlight w:val="yellow"/>
+        </w:rPr>
+        <w:t>Directory</w:t>
+      </w:r>
+      <w:proofErr w:type="spellEnd"/>
+      <w:r>
+        <w:rPr>
+          <w:rFonts w:ascii="Aptos SemiBold" w:hAnsi="Aptos SemiBold" w:cs="Arial"/>
+          <w:highlight w:val="yellow"/>
+        </w:rPr>
+        <w:t xml:space="preserve"> szolgáltatást</w:t>
+      </w:r>
+      <w:r>
+        <w:rPr>
+          <w:rFonts w:ascii="Aptos SemiBold" w:hAnsi="Aptos SemiBold" w:cs="Arial"/>
+          <w:highlight w:val="yellow"/>
+        </w:rPr>
+        <w:t>, és az</w:t>
+      </w:r>
+      <w:r>
+        <w:rPr>
+          <w:rFonts w:ascii="Aptos SemiBold" w:hAnsi="Aptos SemiBold" w:cs="Arial"/>
+          <w:highlight w:val="yellow"/>
+        </w:rPr>
+        <w:t xml:space="preserve"> SDC esetében</w:t>
+      </w:r>
+      <w:r>
+        <w:rPr>
+          <w:rFonts w:ascii="Aptos SemiBold" w:hAnsi="Aptos SemiBold" w:cs="Arial"/>
+          <w:highlight w:val="yellow"/>
+        </w:rPr>
+        <w:t xml:space="preserve"> a DHCP </w:t>
+      </w:r>
+      <w:proofErr w:type="spellStart"/>
+      <w:r>
+        <w:rPr>
+          <w:rFonts w:ascii="Aptos SemiBold" w:hAnsi="Aptos SemiBold" w:cs="Arial"/>
+          <w:highlight w:val="yellow"/>
+        </w:rPr>
+        <w:t>failovert</w:t>
+      </w:r>
+      <w:proofErr w:type="spellEnd"/>
+      <w:r>
+        <w:rPr>
+          <w:rFonts w:ascii="Aptos SemiBold" w:hAnsi="Aptos SemiBold" w:cs="Arial"/>
+          <w:highlight w:val="yellow"/>
+        </w:rPr>
+        <w:t xml:space="preserve"> feltelepítettük. A felhasználók a </w:t>
+      </w:r>
+      <w:r>
+        <w:rPr>
+          <w:rFonts w:ascii="Aptos SemiBold" w:hAnsi="Aptos SemiBold" w:cs="Arial"/>
+          <w:highlight w:val="yellow"/>
+        </w:rPr>
+        <w:t xml:space="preserve">saját </w:t>
+      </w:r>
+      <w:r>
+        <w:rPr>
+          <w:rFonts w:ascii="Aptos SemiBold" w:hAnsi="Aptos SemiBold" w:cs="Arial"/>
+          <w:highlight w:val="yellow"/>
+        </w:rPr>
+        <w:t>felhasználónév</w:t>
+      </w:r>
+      <w:r>
+        <w:rPr>
+          <w:rFonts w:ascii="Aptos SemiBold" w:hAnsi="Aptos SemiBold" w:cs="Arial"/>
+          <w:highlight w:val="yellow"/>
+        </w:rPr>
+        <w:t>ük</w:t>
+      </w:r>
+      <w:r>
+        <w:rPr>
+          <w:rFonts w:ascii="Aptos SemiBold" w:hAnsi="Aptos SemiBold" w:cs="Arial"/>
+          <w:highlight w:val="yellow"/>
+        </w:rPr>
+        <w:t>kel</w:t>
+      </w:r>
+      <w:r>
+        <w:rPr>
+          <w:rFonts w:ascii="Aptos SemiBold" w:hAnsi="Aptos SemiBold" w:cs="Arial"/>
+          <w:highlight w:val="yellow"/>
+        </w:rPr>
+        <w:t xml:space="preserve"> tudnak fellépni</w:t>
+      </w:r>
+      <w:r>
+        <w:rPr>
+          <w:rFonts w:ascii="Aptos SemiBold" w:hAnsi="Aptos SemiBold" w:cs="Arial"/>
+          <w:highlight w:val="yellow"/>
+        </w:rPr>
+        <w:t xml:space="preserve">. </w:t>
+      </w:r>
+      <w:r>
+        <w:rPr>
+          <w:rFonts w:ascii="Aptos SemiBold" w:hAnsi="Aptos SemiBold" w:cs="Arial"/>
+          <w:highlight w:val="yellow"/>
+        </w:rPr>
+        <w:t xml:space="preserve">Mindkét szerver esetén a domain-név a </w:t>
+      </w:r>
+      <w:r>
+        <w:rPr>
+          <w:rFonts w:ascii="Aptos SemiBold" w:hAnsi="Aptos SemiBold" w:cs="Arial"/>
+          <w:highlight w:val="yellow"/>
+        </w:rPr>
+        <w:t>lwsolutions</w:t>
+      </w:r>
+      <w:r>
+        <w:rPr>
+          <w:rFonts w:ascii="Aptos SemiBold" w:hAnsi="Aptos SemiBold" w:cs="Arial"/>
+          <w:highlight w:val="yellow"/>
+        </w:rPr>
+        <w:t xml:space="preserve">.hu-n lesz elérhető. </w:t>
+      </w:r>
+      <w:r>
+        <w:rPr>
+          <w:rFonts w:ascii="Aptos SemiBold" w:hAnsi="Aptos SemiBold" w:cs="Arial"/>
+          <w:highlight w:val="yellow"/>
+        </w:rPr>
+        <w:t xml:space="preserve">Ezenfelül korlátozva a felhasználók bejelentkezési ideje és egyes dolgokhoz való hozzáférése is. </w:t>
+      </w:r>
+      <w:r>
+        <w:rPr>
+          <w:rFonts w:ascii="Aptos SemiBold" w:hAnsi="Aptos SemiBold" w:cs="Arial"/>
+          <w:highlight w:val="yellow"/>
+        </w:rPr>
+        <w:t>- Márk</w:t>
       </w:r>
     </w:p>
     <w:p>
@@ -762,567 +1179,252 @@
         <w:jc w:val="both"/>
         <w:rPr>
           <w:rFonts w:ascii="Aptos SemiBold" w:hAnsi="Aptos SemiBold" w:cs="Arial"/>
-        </w:rPr>
-      </w:pPr>
-      <w:r>
-        <w:rPr>
-          <w:rFonts w:ascii="Aptos SemiBold" w:hAnsi="Aptos SemiBold" w:cs="Arial"/>
-        </w:rPr>
-        <w:t xml:space="preserve">A van </w:t>
-      </w:r>
-      <w:r>
-        <w:rPr>
-          <w:rFonts w:ascii="Aptos SemiBold" w:hAnsi="Aptos SemiBold" w:cs="Arial"/>
-        </w:rPr>
-        <w:t>egy</w:t>
-      </w:r>
-      <w:r>
-        <w:rPr>
-          <w:rFonts w:ascii="Aptos SemiBold" w:hAnsi="Aptos SemiBold" w:cs="Arial"/>
-        </w:rPr>
-        <w:t xml:space="preserve"> </w:t>
-      </w:r>
-      <w:proofErr w:type="spellStart"/>
-      <w:r>
-        <w:rPr>
-          <w:rFonts w:ascii="Aptos SemiBold" w:hAnsi="Aptos SemiBold" w:cs="Arial"/>
-        </w:rPr>
-        <w:t>primary</w:t>
-      </w:r>
-      <w:proofErr w:type="spellEnd"/>
-      <w:r>
-        <w:rPr>
-          <w:rFonts w:ascii="Aptos SemiBold" w:hAnsi="Aptos SemiBold" w:cs="Arial"/>
-        </w:rPr>
-        <w:t xml:space="preserve"> </w:t>
-      </w:r>
-      <w:proofErr w:type="spellStart"/>
-      <w:r>
-        <w:rPr>
-          <w:rFonts w:ascii="Aptos SemiBold" w:hAnsi="Aptos SemiBold" w:cs="Arial"/>
-        </w:rPr>
-        <w:t>domain</w:t>
-      </w:r>
-      <w:proofErr w:type="spellEnd"/>
-      <w:r>
-        <w:rPr>
-          <w:rFonts w:ascii="Aptos SemiBold" w:hAnsi="Aptos SemiBold" w:cs="Arial"/>
-        </w:rPr>
-        <w:t xml:space="preserve"> </w:t>
-      </w:r>
-      <w:proofErr w:type="spellStart"/>
-      <w:r>
-        <w:rPr>
-          <w:rFonts w:ascii="Aptos SemiBold" w:hAnsi="Aptos SemiBold" w:cs="Arial"/>
-        </w:rPr>
-        <w:t>controller</w:t>
-      </w:r>
-      <w:proofErr w:type="spellEnd"/>
-      <w:r>
-        <w:rPr>
-          <w:rFonts w:ascii="Aptos SemiBold" w:hAnsi="Aptos SemiBold" w:cs="Arial"/>
-        </w:rPr>
-        <w:t xml:space="preserve">-es szerver DNS, DHCP, </w:t>
-      </w:r>
-      <w:proofErr w:type="spellStart"/>
-      <w:r>
-        <w:rPr>
-          <w:rFonts w:ascii="Aptos SemiBold" w:hAnsi="Aptos SemiBold" w:cs="Arial"/>
-        </w:rPr>
-        <w:t>active</w:t>
-      </w:r>
-      <w:proofErr w:type="spellEnd"/>
-      <w:r>
-        <w:rPr>
-          <w:rFonts w:ascii="Aptos SemiBold" w:hAnsi="Aptos SemiBold" w:cs="Arial"/>
-        </w:rPr>
-        <w:t xml:space="preserve"> </w:t>
-      </w:r>
-      <w:proofErr w:type="spellStart"/>
-      <w:r>
-        <w:rPr>
-          <w:rFonts w:ascii="Aptos SemiBold" w:hAnsi="Aptos SemiBold" w:cs="Arial"/>
-        </w:rPr>
-        <w:t>directory-val</w:t>
-      </w:r>
-      <w:proofErr w:type="spellEnd"/>
-      <w:r>
-        <w:rPr>
-          <w:rFonts w:ascii="Aptos SemiBold" w:hAnsi="Aptos SemiBold" w:cs="Arial"/>
-        </w:rPr>
-        <w:t xml:space="preserve">, </w:t>
-      </w:r>
-      <w:proofErr w:type="spellStart"/>
-      <w:r>
-        <w:rPr>
-          <w:rFonts w:ascii="Aptos SemiBold" w:hAnsi="Aptos SemiBold" w:cs="Arial"/>
-        </w:rPr>
-        <w:t>secondary</w:t>
-      </w:r>
-      <w:proofErr w:type="spellEnd"/>
-      <w:r>
-        <w:rPr>
-          <w:rFonts w:ascii="Aptos SemiBold" w:hAnsi="Aptos SemiBold" w:cs="Arial"/>
-        </w:rPr>
-        <w:t xml:space="preserve"> </w:t>
-      </w:r>
-      <w:proofErr w:type="spellStart"/>
-      <w:r>
-        <w:rPr>
-          <w:rFonts w:ascii="Aptos SemiBold" w:hAnsi="Aptos SemiBold" w:cs="Arial"/>
-        </w:rPr>
-        <w:t>domain</w:t>
-      </w:r>
-      <w:proofErr w:type="spellEnd"/>
-      <w:r>
-        <w:rPr>
-          <w:rFonts w:ascii="Aptos SemiBold" w:hAnsi="Aptos SemiBold" w:cs="Arial"/>
-        </w:rPr>
-        <w:t xml:space="preserve"> </w:t>
-      </w:r>
-      <w:proofErr w:type="spellStart"/>
-      <w:r>
-        <w:rPr>
-          <w:rFonts w:ascii="Aptos SemiBold" w:hAnsi="Aptos SemiBold" w:cs="Arial"/>
-        </w:rPr>
-        <w:t>controller</w:t>
-      </w:r>
-      <w:proofErr w:type="spellEnd"/>
-      <w:r>
-        <w:rPr>
-          <w:rFonts w:ascii="Aptos SemiBold" w:hAnsi="Aptos SemiBold" w:cs="Arial"/>
-        </w:rPr>
-        <w:t xml:space="preserve"> szerver </w:t>
-      </w:r>
-      <w:proofErr w:type="spellStart"/>
-      <w:r>
-        <w:rPr>
-          <w:rFonts w:ascii="Aptos SemiBold" w:hAnsi="Aptos SemiBold" w:cs="Arial"/>
-        </w:rPr>
-        <w:t>dhcp</w:t>
-      </w:r>
-      <w:proofErr w:type="spellEnd"/>
-      <w:r>
-        <w:rPr>
-          <w:rFonts w:ascii="Aptos SemiBold" w:hAnsi="Aptos SemiBold" w:cs="Arial"/>
-        </w:rPr>
-        <w:t xml:space="preserve"> </w:t>
-      </w:r>
-      <w:proofErr w:type="spellStart"/>
-      <w:r>
-        <w:rPr>
-          <w:rFonts w:ascii="Aptos SemiBold" w:hAnsi="Aptos SemiBold" w:cs="Arial"/>
-        </w:rPr>
-        <w:t>failover</w:t>
-      </w:r>
-      <w:proofErr w:type="spellEnd"/>
-      <w:r>
-        <w:rPr>
-          <w:rFonts w:ascii="Aptos SemiBold" w:hAnsi="Aptos SemiBold" w:cs="Arial"/>
-        </w:rPr>
-        <w:t xml:space="preserve"> konfigurációval hogyha bármi történik az elsődleges ad szerverrel, a </w:t>
-      </w:r>
-      <w:r>
-        <w:rPr>
-          <w:rFonts w:ascii="Aptos SemiBold" w:hAnsi="Aptos SemiBold" w:cs="Arial"/>
-        </w:rPr>
-        <w:t>hotel, motel és a kávézó</w:t>
-      </w:r>
-      <w:r>
-        <w:rPr>
-          <w:rFonts w:ascii="Aptos SemiBold" w:hAnsi="Aptos SemiBold" w:cs="Arial"/>
-        </w:rPr>
-        <w:t xml:space="preserve"> kaphasson továbbra is internet elérést. </w:t>
-      </w:r>
-      <w:r>
-        <w:rPr>
-          <w:rFonts w:ascii="Aptos SemiBold" w:hAnsi="Aptos SemiBold" w:cs="Arial"/>
-        </w:rPr>
-        <w:t>E</w:t>
-      </w:r>
-      <w:r>
-        <w:rPr>
-          <w:rFonts w:ascii="Aptos SemiBold" w:hAnsi="Aptos SemiBold" w:cs="Arial"/>
-        </w:rPr>
-        <w:t xml:space="preserve">zen felül </w:t>
-      </w:r>
-      <w:r>
-        <w:rPr>
-          <w:rFonts w:ascii="Aptos SemiBold" w:hAnsi="Aptos SemiBold" w:cs="Arial"/>
-        </w:rPr>
-        <w:t xml:space="preserve">megtalálható </w:t>
-      </w:r>
-      <w:r>
-        <w:rPr>
-          <w:rFonts w:ascii="Aptos SemiBold" w:hAnsi="Aptos SemiBold" w:cs="Arial"/>
-        </w:rPr>
-        <w:t>egy</w:t>
-      </w:r>
-      <w:r>
-        <w:rPr>
-          <w:rFonts w:ascii="Aptos SemiBold" w:hAnsi="Aptos SemiBold" w:cs="Arial"/>
-        </w:rPr>
-        <w:t xml:space="preserve"> Linux alapú</w:t>
-      </w:r>
-      <w:r>
-        <w:rPr>
-          <w:rFonts w:ascii="Aptos SemiBold" w:hAnsi="Aptos SemiBold" w:cs="Arial"/>
-        </w:rPr>
-        <w:t xml:space="preserve"> </w:t>
-      </w:r>
-      <w:r>
-        <w:rPr>
-          <w:rFonts w:ascii="Aptos SemiBold" w:hAnsi="Aptos SemiBold" w:cs="Arial"/>
-        </w:rPr>
-        <w:t>file,</w:t>
-      </w:r>
-      <w:r>
-        <w:rPr>
-          <w:rFonts w:ascii="Aptos SemiBold" w:hAnsi="Aptos SemiBold" w:cs="Arial"/>
-        </w:rPr>
-        <w:t xml:space="preserve"> web</w:t>
-      </w:r>
-      <w:r>
-        <w:rPr>
-          <w:rFonts w:ascii="Aptos SemiBold" w:hAnsi="Aptos SemiBold" w:cs="Arial"/>
-        </w:rPr>
-        <w:t xml:space="preserve"> és </w:t>
-      </w:r>
-      <w:r>
-        <w:rPr>
-          <w:rFonts w:ascii="Aptos SemiBold" w:hAnsi="Aptos SemiBold" w:cs="Arial"/>
-        </w:rPr>
-        <w:t>print szerver</w:t>
-      </w:r>
-      <w:r>
-        <w:rPr>
-          <w:rFonts w:ascii="Aptos SemiBold" w:hAnsi="Aptos SemiBold" w:cs="Arial"/>
-        </w:rPr>
-        <w:t xml:space="preserve">, illetve a </w:t>
-      </w:r>
-      <w:r>
-        <w:rPr>
-          <w:rFonts w:ascii="Aptos SemiBold" w:hAnsi="Aptos SemiBold" w:cs="Arial"/>
-        </w:rPr>
-        <w:t>későbbiekben</w:t>
-      </w:r>
-      <w:r>
-        <w:rPr>
-          <w:rFonts w:ascii="Aptos SemiBold" w:hAnsi="Aptos SemiBold" w:cs="Arial"/>
-        </w:rPr>
-        <w:t xml:space="preserve"> kialakításra kerül</w:t>
-      </w:r>
-      <w:r>
-        <w:rPr>
-          <w:rFonts w:ascii="Aptos SemiBold" w:hAnsi="Aptos SemiBold" w:cs="Arial"/>
-        </w:rPr>
-        <w:t xml:space="preserve"> egy </w:t>
-      </w:r>
-      <w:proofErr w:type="spellStart"/>
-      <w:r>
-        <w:rPr>
-          <w:rFonts w:ascii="Aptos SemiBold" w:hAnsi="Aptos SemiBold" w:cs="Arial"/>
-        </w:rPr>
-        <w:t>MySQL</w:t>
-      </w:r>
-      <w:proofErr w:type="spellEnd"/>
-      <w:r>
-        <w:rPr>
-          <w:rFonts w:ascii="Aptos SemiBold" w:hAnsi="Aptos SemiBold" w:cs="Arial"/>
-        </w:rPr>
-        <w:t xml:space="preserve"> alapú szerver az adatok tárolására és szűrésére, és egy email szolgáltatást.</w:t>
-      </w:r>
+          <w:highlight w:val="cyan"/>
+        </w:rPr>
+      </w:pPr>
+      <w:r>
+        <w:rPr>
+          <w:rFonts w:ascii="Aptos SemiBold" w:hAnsi="Aptos SemiBold" w:cs="Arial"/>
+          <w:highlight w:val="cyan"/>
+        </w:rPr>
+        <w:t xml:space="preserve">Felkonfigurálva mindkét Windows </w:t>
+      </w:r>
+      <w:r>
+        <w:rPr>
+          <w:rFonts w:ascii="Aptos SemiBold" w:hAnsi="Aptos SemiBold" w:cs="Arial"/>
+          <w:highlight w:val="cyan"/>
+        </w:rPr>
+        <w:t>GUI</w:t>
+      </w:r>
+      <w:r>
+        <w:rPr>
+          <w:rFonts w:ascii="Aptos SemiBold" w:hAnsi="Aptos SemiBold" w:cs="Arial"/>
+          <w:highlight w:val="cyan"/>
+        </w:rPr>
+        <w:t xml:space="preserve"> szervert, a továbbiakat egy Windows 10 kliensen keresztül folytattuk.</w:t>
+      </w:r>
+      <w:r>
+        <w:rPr>
+          <w:rFonts w:ascii="Aptos SemiBold" w:hAnsi="Aptos SemiBold" w:cs="Arial"/>
+          <w:highlight w:val="cyan"/>
+        </w:rPr>
+        <w:t xml:space="preserve"> - </w:t>
+      </w:r>
+      <w:proofErr w:type="spellStart"/>
+      <w:r>
+        <w:rPr>
+          <w:rFonts w:ascii="Aptos SemiBold" w:hAnsi="Aptos SemiBold" w:cs="Arial"/>
+          <w:highlight w:val="cyan"/>
+        </w:rPr>
+        <w:t>Vanyeg</w:t>
+      </w:r>
+      <w:proofErr w:type="spellEnd"/>
     </w:p>
     <w:p>
       <w:pPr>
         <w:jc w:val="both"/>
         <w:rPr>
           <w:rFonts w:ascii="Aptos SemiBold" w:hAnsi="Aptos SemiBold" w:cs="Arial"/>
-        </w:rPr>
-      </w:pPr>
-      <w:r>
-        <w:rPr>
-          <w:rFonts w:ascii="Aptos SemiBold" w:hAnsi="Aptos SemiBold" w:cs="Arial"/>
-        </w:rPr>
-        <w:t>A</w:t>
-      </w:r>
-      <w:r>
-        <w:rPr>
-          <w:rFonts w:ascii="Aptos SemiBold" w:hAnsi="Aptos SemiBold" w:cs="Arial"/>
-        </w:rPr>
-        <w:t xml:space="preserve">z </w:t>
-      </w:r>
-      <w:r>
-        <w:rPr>
-          <w:rFonts w:ascii="Aptos SemiBold" w:hAnsi="Aptos SemiBold" w:cs="Arial"/>
-        </w:rPr>
-        <w:t>PDC</w:t>
-      </w:r>
-      <w:r>
-        <w:rPr>
-          <w:rFonts w:ascii="Aptos SemiBold" w:hAnsi="Aptos SemiBold" w:cs="Arial"/>
-        </w:rPr>
-        <w:t xml:space="preserve"> és a</w:t>
-      </w:r>
-      <w:r>
-        <w:rPr>
-          <w:rFonts w:ascii="Aptos SemiBold" w:hAnsi="Aptos SemiBold" w:cs="Arial"/>
-        </w:rPr>
-        <w:t xml:space="preserve">z </w:t>
-      </w:r>
-      <w:r>
-        <w:rPr>
-          <w:rFonts w:ascii="Aptos SemiBold" w:hAnsi="Aptos SemiBold" w:cs="Arial"/>
-        </w:rPr>
-        <w:t>B</w:t>
-      </w:r>
-      <w:r>
-        <w:rPr>
-          <w:rFonts w:ascii="Aptos SemiBold" w:hAnsi="Aptos SemiBold" w:cs="Arial"/>
-        </w:rPr>
-        <w:t>DC</w:t>
-      </w:r>
-      <w:r>
-        <w:rPr>
-          <w:rFonts w:ascii="Aptos SemiBold" w:hAnsi="Aptos SemiBold" w:cs="Arial"/>
-        </w:rPr>
-        <w:t xml:space="preserve"> szervert Windows </w:t>
-      </w:r>
-      <w:r>
-        <w:rPr>
-          <w:rFonts w:ascii="Aptos SemiBold" w:hAnsi="Aptos SemiBold" w:cs="Arial"/>
-        </w:rPr>
-        <w:t>GUI</w:t>
-      </w:r>
-      <w:r>
-        <w:rPr>
-          <w:rFonts w:ascii="Aptos SemiBold" w:hAnsi="Aptos SemiBold" w:cs="Arial"/>
-        </w:rPr>
-        <w:t xml:space="preserve"> 2019-ben valósítottuk meg</w:t>
-      </w:r>
-      <w:r>
-        <w:rPr>
-          <w:rFonts w:ascii="Aptos SemiBold" w:hAnsi="Aptos SemiBold" w:cs="Arial"/>
-        </w:rPr>
-        <w:t xml:space="preserve">. </w:t>
-      </w:r>
-      <w:r>
-        <w:rPr>
-          <w:rFonts w:ascii="Aptos SemiBold" w:hAnsi="Aptos SemiBold" w:cs="Arial"/>
-        </w:rPr>
-        <w:br/>
-        <w:t xml:space="preserve">A </w:t>
-      </w:r>
-      <w:r>
-        <w:rPr>
-          <w:rFonts w:ascii="Aptos SemiBold" w:hAnsi="Aptos SemiBold" w:cs="Arial"/>
-        </w:rPr>
-        <w:t xml:space="preserve">server </w:t>
-      </w:r>
-      <w:proofErr w:type="spellStart"/>
-      <w:r>
-        <w:rPr>
-          <w:rFonts w:ascii="Aptos SemiBold" w:hAnsi="Aptos SemiBold" w:cs="Arial"/>
-        </w:rPr>
-        <w:t>managerben</w:t>
-      </w:r>
-      <w:proofErr w:type="spellEnd"/>
-      <w:r>
-        <w:rPr>
-          <w:rFonts w:ascii="Aptos SemiBold" w:hAnsi="Aptos SemiBold" w:cs="Arial"/>
-        </w:rPr>
-        <w:t xml:space="preserve"> konfiguráltuk </w:t>
-      </w:r>
-      <w:r>
-        <w:rPr>
-          <w:rFonts w:ascii="Aptos SemiBold" w:hAnsi="Aptos SemiBold" w:cs="Arial"/>
-        </w:rPr>
-        <w:t>fel,</w:t>
-      </w:r>
-      <w:r>
-        <w:rPr>
-          <w:rFonts w:ascii="Aptos SemiBold" w:hAnsi="Aptos SemiBold" w:cs="Arial"/>
-        </w:rPr>
-        <w:t xml:space="preserve"> </w:t>
-      </w:r>
-      <w:r>
-        <w:rPr>
-          <w:rFonts w:ascii="Aptos SemiBold" w:hAnsi="Aptos SemiBold" w:cs="Arial"/>
-        </w:rPr>
-        <w:t>a</w:t>
-      </w:r>
-      <w:r>
-        <w:rPr>
-          <w:rFonts w:ascii="Aptos SemiBold" w:hAnsi="Aptos SemiBold" w:cs="Arial"/>
-        </w:rPr>
-        <w:t xml:space="preserve"> DNS, DHCP, </w:t>
-      </w:r>
-      <w:proofErr w:type="spellStart"/>
-      <w:r>
-        <w:rPr>
-          <w:rFonts w:ascii="Aptos SemiBold" w:hAnsi="Aptos SemiBold" w:cs="Arial"/>
-        </w:rPr>
-        <w:t>Active</w:t>
-      </w:r>
-      <w:proofErr w:type="spellEnd"/>
-      <w:r>
-        <w:rPr>
-          <w:rFonts w:ascii="Aptos SemiBold" w:hAnsi="Aptos SemiBold" w:cs="Arial"/>
-        </w:rPr>
-        <w:t xml:space="preserve"> </w:t>
-      </w:r>
-      <w:proofErr w:type="spellStart"/>
-      <w:r>
-        <w:rPr>
-          <w:rFonts w:ascii="Aptos SemiBold" w:hAnsi="Aptos SemiBold" w:cs="Arial"/>
-        </w:rPr>
-        <w:t>Directory</w:t>
-      </w:r>
-      <w:proofErr w:type="spellEnd"/>
-      <w:r>
-        <w:rPr>
-          <w:rFonts w:ascii="Aptos SemiBold" w:hAnsi="Aptos SemiBold" w:cs="Arial"/>
-        </w:rPr>
-        <w:t xml:space="preserve"> szolgáltatást</w:t>
-      </w:r>
-      <w:r>
-        <w:rPr>
-          <w:rFonts w:ascii="Aptos SemiBold" w:hAnsi="Aptos SemiBold" w:cs="Arial"/>
-        </w:rPr>
-        <w:t>, és az</w:t>
-      </w:r>
-      <w:r>
-        <w:rPr>
-          <w:rFonts w:ascii="Aptos SemiBold" w:hAnsi="Aptos SemiBold" w:cs="Arial"/>
-        </w:rPr>
-        <w:t xml:space="preserve"> SDC</w:t>
-      </w:r>
-      <w:r>
-        <w:rPr>
-          <w:rFonts w:ascii="Aptos SemiBold" w:hAnsi="Aptos SemiBold" w:cs="Arial"/>
-        </w:rPr>
-        <w:t xml:space="preserve"> esetében</w:t>
-      </w:r>
-      <w:r>
-        <w:rPr>
-          <w:rFonts w:ascii="Aptos SemiBold" w:hAnsi="Aptos SemiBold" w:cs="Arial"/>
-        </w:rPr>
-        <w:t xml:space="preserve"> a DHCP </w:t>
-      </w:r>
-      <w:proofErr w:type="spellStart"/>
-      <w:r>
-        <w:rPr>
-          <w:rFonts w:ascii="Aptos SemiBold" w:hAnsi="Aptos SemiBold" w:cs="Arial"/>
-        </w:rPr>
-        <w:t>failovert</w:t>
-      </w:r>
-      <w:proofErr w:type="spellEnd"/>
-      <w:r>
-        <w:rPr>
-          <w:rFonts w:ascii="Aptos SemiBold" w:hAnsi="Aptos SemiBold" w:cs="Arial"/>
-        </w:rPr>
-        <w:t xml:space="preserve"> feltelepítettük. A felhasználók a </w:t>
-      </w:r>
-      <w:r>
-        <w:rPr>
-          <w:rFonts w:ascii="Aptos SemiBold" w:hAnsi="Aptos SemiBold" w:cs="Arial"/>
-        </w:rPr>
-        <w:t xml:space="preserve">saját </w:t>
-      </w:r>
-      <w:r>
-        <w:rPr>
-          <w:rFonts w:ascii="Aptos SemiBold" w:hAnsi="Aptos SemiBold" w:cs="Arial"/>
-        </w:rPr>
-        <w:t>felhasználónév</w:t>
-      </w:r>
-      <w:r>
-        <w:rPr>
-          <w:rFonts w:ascii="Aptos SemiBold" w:hAnsi="Aptos SemiBold" w:cs="Arial"/>
-        </w:rPr>
-        <w:t>ük</w:t>
-      </w:r>
-      <w:r>
-        <w:rPr>
-          <w:rFonts w:ascii="Aptos SemiBold" w:hAnsi="Aptos SemiBold" w:cs="Arial"/>
-        </w:rPr>
-        <w:t>kel</w:t>
-      </w:r>
-      <w:r>
-        <w:rPr>
-          <w:rFonts w:ascii="Aptos SemiBold" w:hAnsi="Aptos SemiBold" w:cs="Arial"/>
-        </w:rPr>
-        <w:t xml:space="preserve"> tudnak fellépni</w:t>
-      </w:r>
-      <w:r>
-        <w:rPr>
-          <w:rFonts w:ascii="Aptos SemiBold" w:hAnsi="Aptos SemiBold" w:cs="Arial"/>
-        </w:rPr>
-        <w:t xml:space="preserve">. </w:t>
-      </w:r>
-      <w:r>
-        <w:rPr>
-          <w:rFonts w:ascii="Aptos SemiBold" w:hAnsi="Aptos SemiBold" w:cs="Arial"/>
-        </w:rPr>
-        <w:t xml:space="preserve">Mindkét szerver esetén a </w:t>
-      </w:r>
-      <w:proofErr w:type="spellStart"/>
-      <w:r>
-        <w:rPr>
-          <w:rFonts w:ascii="Aptos SemiBold" w:hAnsi="Aptos SemiBold" w:cs="Arial"/>
-        </w:rPr>
-        <w:t>domain</w:t>
-      </w:r>
-      <w:proofErr w:type="spellEnd"/>
-      <w:r>
-        <w:rPr>
-          <w:rFonts w:ascii="Aptos SemiBold" w:hAnsi="Aptos SemiBold" w:cs="Arial"/>
-        </w:rPr>
-        <w:t xml:space="preserve">-név a </w:t>
-      </w:r>
-      <w:r>
-        <w:rPr>
-          <w:rFonts w:ascii="Aptos SemiBold" w:hAnsi="Aptos SemiBold" w:cs="Arial"/>
-        </w:rPr>
-        <w:t>lwsolutions</w:t>
-      </w:r>
-      <w:r>
-        <w:rPr>
-          <w:rFonts w:ascii="Aptos SemiBold" w:hAnsi="Aptos SemiBold" w:cs="Arial"/>
-        </w:rPr>
-        <w:t xml:space="preserve">.hu-n lesz elérhető. </w:t>
-      </w:r>
-      <w:r>
-        <w:rPr>
-          <w:rFonts w:ascii="Aptos SemiBold" w:hAnsi="Aptos SemiBold" w:cs="Arial"/>
-        </w:rPr>
-        <w:t xml:space="preserve">Ezenfelül korlátozva a felhasználók bejelentkezési ideje és egyes dolgokhoz való hozzáférése is. </w:t>
-      </w:r>
+          <w:highlight w:val="cyan"/>
+        </w:rPr>
+      </w:pPr>
+      <w:r>
+        <w:rPr>
+          <w:rFonts w:ascii="Aptos SemiBold" w:hAnsi="Aptos SemiBold" w:cs="Arial"/>
+          <w:highlight w:val="cyan"/>
+        </w:rPr>
+        <w:t xml:space="preserve">A Windows-t feltelepítve és </w:t>
+      </w:r>
+      <w:proofErr w:type="spellStart"/>
+      <w:r>
+        <w:rPr>
+          <w:rFonts w:ascii="Aptos SemiBold" w:hAnsi="Aptos SemiBold" w:cs="Arial"/>
+          <w:highlight w:val="cyan"/>
+        </w:rPr>
+        <w:t>partícionálva</w:t>
+      </w:r>
+      <w:proofErr w:type="spellEnd"/>
+      <w:r>
+        <w:rPr>
+          <w:rFonts w:ascii="Aptos SemiBold" w:hAnsi="Aptos SemiBold" w:cs="Arial"/>
+          <w:highlight w:val="cyan"/>
+        </w:rPr>
+        <w:t xml:space="preserve"> a </w:t>
+      </w:r>
+      <w:r>
+        <w:rPr>
+          <w:rFonts w:ascii="Aptos SemiBold" w:hAnsi="Aptos SemiBold" w:cs="Arial"/>
+          <w:highlight w:val="cyan"/>
+        </w:rPr>
+        <w:t>LINKWAVESOLUTIONS</w:t>
+      </w:r>
+      <w:r>
+        <w:rPr>
+          <w:rFonts w:ascii="Aptos SemiBold" w:hAnsi="Aptos SemiBold" w:cs="Arial"/>
+          <w:highlight w:val="cyan"/>
+        </w:rPr>
+        <w:t xml:space="preserve"> tartományba léptettük be. </w:t>
+      </w:r>
+      <w:r>
+        <w:rPr>
+          <w:rFonts w:ascii="Aptos SemiBold" w:hAnsi="Aptos SemiBold" w:cs="Arial"/>
+          <w:highlight w:val="cyan"/>
+        </w:rPr>
+        <w:t xml:space="preserve"> - </w:t>
+      </w:r>
+      <w:proofErr w:type="spellStart"/>
+      <w:r>
+        <w:rPr>
+          <w:rFonts w:ascii="Aptos SemiBold" w:hAnsi="Aptos SemiBold" w:cs="Arial"/>
+          <w:highlight w:val="cyan"/>
+        </w:rPr>
+        <w:t>Vanyeg</w:t>
+      </w:r>
+      <w:proofErr w:type="spellEnd"/>
     </w:p>
     <w:p>
       <w:pPr>
         <w:jc w:val="both"/>
         <w:rPr>
           <w:rFonts w:ascii="Aptos SemiBold" w:hAnsi="Aptos SemiBold" w:cs="Arial"/>
-        </w:rPr>
-      </w:pPr>
-      <w:r>
-        <w:rPr>
-          <w:rFonts w:ascii="Aptos SemiBold" w:hAnsi="Aptos SemiBold" w:cs="Arial"/>
-        </w:rPr>
-        <w:t xml:space="preserve">Felkonfigurálva mindkét Windows </w:t>
-      </w:r>
-      <w:r>
-        <w:rPr>
-          <w:rFonts w:ascii="Aptos SemiBold" w:hAnsi="Aptos SemiBold" w:cs="Arial"/>
+          <w:highlight w:val="cyan"/>
+        </w:rPr>
+      </w:pPr>
+      <w:r>
+        <w:rPr>
+          <w:rFonts w:ascii="Aptos SemiBold" w:hAnsi="Aptos SemiBold" w:cs="Arial"/>
+          <w:highlight w:val="cyan"/>
+        </w:rPr>
+        <w:t xml:space="preserve">Server </w:t>
+      </w:r>
+      <w:proofErr w:type="spellStart"/>
+      <w:r>
+        <w:rPr>
+          <w:rFonts w:ascii="Aptos SemiBold" w:hAnsi="Aptos SemiBold" w:cs="Arial"/>
+          <w:highlight w:val="cyan"/>
+        </w:rPr>
+        <w:t>manager</w:t>
+      </w:r>
+      <w:proofErr w:type="spellEnd"/>
+      <w:r>
+        <w:rPr>
+          <w:rFonts w:ascii="Aptos SemiBold" w:hAnsi="Aptos SemiBold" w:cs="Arial"/>
+          <w:highlight w:val="cyan"/>
+        </w:rPr>
+        <w:t xml:space="preserve">-ben megadtuk a két </w:t>
+      </w:r>
+      <w:r>
+        <w:rPr>
+          <w:rFonts w:ascii="Aptos SemiBold" w:hAnsi="Aptos SemiBold" w:cs="Arial"/>
+          <w:highlight w:val="cyan"/>
         </w:rPr>
         <w:t>GUI</w:t>
       </w:r>
       <w:r>
         <w:rPr>
           <w:rFonts w:ascii="Aptos SemiBold" w:hAnsi="Aptos SemiBold" w:cs="Arial"/>
-        </w:rPr>
-        <w:t xml:space="preserve"> szervert, a továbbiakat egy Windows 10 kliensen keresztül folytattuk.</w:t>
-      </w:r>
+          <w:highlight w:val="cyan"/>
+        </w:rPr>
+        <w:t xml:space="preserve"> szerver ip címét, hogy felvegyük a szerverlistákba őket. Ezután az elsődleges DC-n keresztül a </w:t>
+      </w:r>
+      <w:proofErr w:type="spellStart"/>
+      <w:r>
+        <w:rPr>
+          <w:rFonts w:ascii="Aptos SemiBold" w:hAnsi="Aptos SemiBold" w:cs="Arial"/>
+          <w:highlight w:val="cyan"/>
+        </w:rPr>
+        <w:t>dns</w:t>
+      </w:r>
+      <w:proofErr w:type="spellEnd"/>
+      <w:r>
+        <w:rPr>
+          <w:rFonts w:ascii="Aptos SemiBold" w:hAnsi="Aptos SemiBold" w:cs="Arial"/>
+          <w:highlight w:val="cyan"/>
+        </w:rPr>
+        <w:t xml:space="preserve"> </w:t>
+      </w:r>
+      <w:proofErr w:type="spellStart"/>
+      <w:r>
+        <w:rPr>
+          <w:rFonts w:ascii="Aptos SemiBold" w:hAnsi="Aptos SemiBold" w:cs="Arial"/>
+          <w:highlight w:val="cyan"/>
+        </w:rPr>
+        <w:t>reverse</w:t>
+      </w:r>
+      <w:proofErr w:type="spellEnd"/>
+      <w:r>
+        <w:rPr>
+          <w:rFonts w:ascii="Aptos SemiBold" w:hAnsi="Aptos SemiBold" w:cs="Arial"/>
+          <w:highlight w:val="cyan"/>
+        </w:rPr>
+        <w:t xml:space="preserve"> és </w:t>
+      </w:r>
+      <w:proofErr w:type="spellStart"/>
+      <w:r>
+        <w:rPr>
+          <w:rFonts w:ascii="Aptos SemiBold" w:hAnsi="Aptos SemiBold" w:cs="Arial"/>
+          <w:highlight w:val="cyan"/>
+        </w:rPr>
+        <w:t>forward</w:t>
+      </w:r>
+      <w:proofErr w:type="spellEnd"/>
+      <w:r>
+        <w:rPr>
+          <w:rFonts w:ascii="Aptos SemiBold" w:hAnsi="Aptos SemiBold" w:cs="Arial"/>
+          <w:highlight w:val="cyan"/>
+        </w:rPr>
+        <w:t xml:space="preserve"> </w:t>
+      </w:r>
+      <w:proofErr w:type="spellStart"/>
+      <w:r>
+        <w:rPr>
+          <w:rFonts w:ascii="Aptos SemiBold" w:hAnsi="Aptos SemiBold" w:cs="Arial"/>
+          <w:highlight w:val="cyan"/>
+        </w:rPr>
+        <w:t>lookup</w:t>
+      </w:r>
+      <w:proofErr w:type="spellEnd"/>
+      <w:r>
+        <w:rPr>
+          <w:rFonts w:ascii="Aptos SemiBold" w:hAnsi="Aptos SemiBold" w:cs="Arial"/>
+          <w:highlight w:val="cyan"/>
+        </w:rPr>
+        <w:t xml:space="preserve"> beállításain keresztül zónákat, pointereket, és A </w:t>
+      </w:r>
+      <w:proofErr w:type="spellStart"/>
+      <w:proofErr w:type="gramStart"/>
+      <w:r>
+        <w:rPr>
+          <w:rFonts w:ascii="Aptos SemiBold" w:hAnsi="Aptos SemiBold" w:cs="Arial"/>
+          <w:highlight w:val="cyan"/>
+        </w:rPr>
+        <w:t>hostot</w:t>
+      </w:r>
+      <w:proofErr w:type="spellEnd"/>
+      <w:proofErr w:type="gramEnd"/>
+      <w:r>
+        <w:rPr>
+          <w:rFonts w:ascii="Aptos SemiBold" w:hAnsi="Aptos SemiBold" w:cs="Arial"/>
+          <w:highlight w:val="cyan"/>
+        </w:rPr>
+        <w:t xml:space="preserve"> ahol a további szerverek elérhetőségét szerver névvel együtt fel tudtuk venni. </w:t>
+      </w:r>
+      <w:r>
+        <w:rPr>
+          <w:rFonts w:ascii="Aptos SemiBold" w:hAnsi="Aptos SemiBold" w:cs="Arial"/>
+          <w:highlight w:val="cyan"/>
+        </w:rPr>
+        <w:t xml:space="preserve">- </w:t>
+      </w:r>
+      <w:proofErr w:type="spellStart"/>
+      <w:r>
+        <w:rPr>
+          <w:rFonts w:ascii="Aptos SemiBold" w:hAnsi="Aptos SemiBold" w:cs="Arial"/>
+          <w:highlight w:val="cyan"/>
+        </w:rPr>
+        <w:t>Vanyeg</w:t>
+      </w:r>
+      <w:proofErr w:type="spellEnd"/>
     </w:p>
     <w:p>
       <w:pPr>
@@ -1334,86 +1436,23 @@
       <w:r>
         <w:rPr>
           <w:rFonts w:ascii="Aptos SemiBold" w:hAnsi="Aptos SemiBold" w:cs="Arial"/>
-        </w:rPr>
-        <w:t xml:space="preserve">A Windows-t feltelepítve és </w:t>
-      </w:r>
-      <w:proofErr w:type="spellStart"/>
-      <w:r>
-        <w:rPr>
-          <w:rFonts w:ascii="Aptos SemiBold" w:hAnsi="Aptos SemiBold" w:cs="Arial"/>
-        </w:rPr>
-        <w:t>partícionálva</w:t>
-      </w:r>
-      <w:proofErr w:type="spellEnd"/>
-      <w:r>
-        <w:rPr>
-          <w:rFonts w:ascii="Aptos SemiBold" w:hAnsi="Aptos SemiBold" w:cs="Arial"/>
-        </w:rPr>
-        <w:t xml:space="preserve"> a </w:t>
-      </w:r>
-      <w:r>
-        <w:rPr>
-          <w:rFonts w:ascii="Aptos SemiBold" w:hAnsi="Aptos SemiBold" w:cs="Arial"/>
-        </w:rPr>
-        <w:t>LINKWAVESOLUTIONS</w:t>
-      </w:r>
-      <w:r>
-        <w:rPr>
-          <w:rFonts w:ascii="Aptos SemiBold" w:hAnsi="Aptos SemiBold" w:cs="Arial"/>
-        </w:rPr>
-        <w:t xml:space="preserve"> tartományba léptettük be. </w:t>
-      </w:r>
-    </w:p>
-    <w:p>
-      <w:pPr>
-        <w:jc w:val="both"/>
-        <w:rPr>
-          <w:rFonts w:ascii="Aptos SemiBold" w:hAnsi="Aptos SemiBold" w:cs="Arial"/>
-        </w:rPr>
-      </w:pPr>
-      <w:r>
-        <w:rPr>
-          <w:rFonts w:ascii="Aptos SemiBold" w:hAnsi="Aptos SemiBold" w:cs="Arial"/>
-        </w:rPr>
-        <w:t xml:space="preserve">Server </w:t>
-      </w:r>
-      <w:proofErr w:type="spellStart"/>
-      <w:r>
-        <w:rPr>
-          <w:rFonts w:ascii="Aptos SemiBold" w:hAnsi="Aptos SemiBold" w:cs="Arial"/>
-        </w:rPr>
-        <w:t>manager</w:t>
-      </w:r>
-      <w:proofErr w:type="spellEnd"/>
-      <w:r>
-        <w:rPr>
-          <w:rFonts w:ascii="Aptos SemiBold" w:hAnsi="Aptos SemiBold" w:cs="Arial"/>
-        </w:rPr>
-        <w:t xml:space="preserve">-ben megadtuk a két </w:t>
-      </w:r>
-      <w:r>
-        <w:rPr>
-          <w:rFonts w:ascii="Aptos SemiBold" w:hAnsi="Aptos SemiBold" w:cs="Arial"/>
-        </w:rPr>
-        <w:t>GUI</w:t>
-      </w:r>
-      <w:r>
-        <w:rPr>
-          <w:rFonts w:ascii="Aptos SemiBold" w:hAnsi="Aptos SemiBold" w:cs="Arial"/>
-        </w:rPr>
-        <w:t xml:space="preserve"> szerver ip címét, hogy felvegyük a szerverlistákba őket. Ezután az elsődleges DC-n keresztül a </w:t>
-      </w:r>
-      <w:proofErr w:type="spellStart"/>
-      <w:r>
-        <w:rPr>
-          <w:rFonts w:ascii="Aptos SemiBold" w:hAnsi="Aptos SemiBold" w:cs="Arial"/>
-        </w:rPr>
-        <w:t>dns</w:t>
-      </w:r>
-      <w:proofErr w:type="spellEnd"/>
-      <w:r>
-        <w:rPr>
-          <w:rFonts w:ascii="Aptos SemiBold" w:hAnsi="Aptos SemiBold" w:cs="Arial"/>
+          <w:highlight w:val="cyan"/>
+        </w:rPr>
+        <w:t xml:space="preserve">Ezután az </w:t>
+      </w:r>
+      <w:proofErr w:type="spellStart"/>
+      <w:r>
+        <w:rPr>
+          <w:rFonts w:ascii="Aptos SemiBold" w:hAnsi="Aptos SemiBold" w:cs="Arial"/>
+          <w:highlight w:val="cyan"/>
+        </w:rPr>
+        <w:t>active</w:t>
+      </w:r>
+      <w:proofErr w:type="spellEnd"/>
+      <w:r>
+        <w:rPr>
+          <w:rFonts w:ascii="Aptos SemiBold" w:hAnsi="Aptos SemiBold" w:cs="Arial"/>
+          <w:highlight w:val="cyan"/>
         </w:rPr>
         <w:t xml:space="preserve"> </w:t>
       </w:r>
@@ -1421,92 +1460,7 @@
       <w:r>
         <w:rPr>
           <w:rFonts w:ascii="Aptos SemiBold" w:hAnsi="Aptos SemiBold" w:cs="Arial"/>
-        </w:rPr>
-        <w:t>reverse</w:t>
-      </w:r>
-      <w:proofErr w:type="spellEnd"/>
-      <w:r>
-        <w:rPr>
-          <w:rFonts w:ascii="Aptos SemiBold" w:hAnsi="Aptos SemiBold" w:cs="Arial"/>
-        </w:rPr>
-        <w:t xml:space="preserve"> és </w:t>
-      </w:r>
-      <w:proofErr w:type="spellStart"/>
-      <w:r>
-        <w:rPr>
-          <w:rFonts w:ascii="Aptos SemiBold" w:hAnsi="Aptos SemiBold" w:cs="Arial"/>
-        </w:rPr>
-        <w:t>forward</w:t>
-      </w:r>
-      <w:proofErr w:type="spellEnd"/>
-      <w:r>
-        <w:rPr>
-          <w:rFonts w:ascii="Aptos SemiBold" w:hAnsi="Aptos SemiBold" w:cs="Arial"/>
-        </w:rPr>
-        <w:t xml:space="preserve"> </w:t>
-      </w:r>
-      <w:proofErr w:type="spellStart"/>
-      <w:r>
-        <w:rPr>
-          <w:rFonts w:ascii="Aptos SemiBold" w:hAnsi="Aptos SemiBold" w:cs="Arial"/>
-        </w:rPr>
-        <w:t>lookup</w:t>
-      </w:r>
-      <w:proofErr w:type="spellEnd"/>
-      <w:r>
-        <w:rPr>
-          <w:rFonts w:ascii="Aptos SemiBold" w:hAnsi="Aptos SemiBold" w:cs="Arial"/>
-        </w:rPr>
-        <w:t xml:space="preserve"> beállításain keresztül zónákat, pointereket, és A </w:t>
-      </w:r>
-      <w:proofErr w:type="spellStart"/>
-      <w:proofErr w:type="gramStart"/>
-      <w:r>
-        <w:rPr>
-          <w:rFonts w:ascii="Aptos SemiBold" w:hAnsi="Aptos SemiBold" w:cs="Arial"/>
-        </w:rPr>
-        <w:t>hostot</w:t>
-      </w:r>
-      <w:proofErr w:type="spellEnd"/>
-      <w:proofErr w:type="gramEnd"/>
-      <w:r>
-        <w:rPr>
-          <w:rFonts w:ascii="Aptos SemiBold" w:hAnsi="Aptos SemiBold" w:cs="Arial"/>
-        </w:rPr>
-        <w:t xml:space="preserve"> ahol a további szerverek elérhetőségét szerver névvel együtt fel tudtuk venni. </w:t>
-      </w:r>
-    </w:p>
-    <w:p>
-      <w:pPr>
-        <w:jc w:val="both"/>
-        <w:rPr>
-          <w:rFonts w:ascii="Aptos SemiBold" w:hAnsi="Aptos SemiBold" w:cs="Arial"/>
-        </w:rPr>
-      </w:pPr>
-      <w:r>
-        <w:rPr>
-          <w:rFonts w:ascii="Aptos SemiBold" w:hAnsi="Aptos SemiBold" w:cs="Arial"/>
-        </w:rPr>
-        <w:t xml:space="preserve">Ezután az </w:t>
-      </w:r>
-      <w:proofErr w:type="spellStart"/>
-      <w:r>
-        <w:rPr>
-          <w:rFonts w:ascii="Aptos SemiBold" w:hAnsi="Aptos SemiBold" w:cs="Arial"/>
-        </w:rPr>
-        <w:t>active</w:t>
-      </w:r>
-      <w:proofErr w:type="spellEnd"/>
-      <w:r>
-        <w:rPr>
-          <w:rFonts w:ascii="Aptos SemiBold" w:hAnsi="Aptos SemiBold" w:cs="Arial"/>
-        </w:rPr>
-        <w:t xml:space="preserve"> </w:t>
-      </w:r>
-      <w:proofErr w:type="spellStart"/>
-      <w:r>
-        <w:rPr>
-          <w:rFonts w:ascii="Aptos SemiBold" w:hAnsi="Aptos SemiBold" w:cs="Arial"/>
+          <w:highlight w:val="cyan"/>
         </w:rPr>
         <w:t>directoryban</w:t>
       </w:r>
@@ -1514,21 +1468,40 @@
       <w:r>
         <w:rPr>
           <w:rFonts w:ascii="Aptos SemiBold" w:hAnsi="Aptos SemiBold" w:cs="Arial"/>
+          <w:highlight w:val="cyan"/>
         </w:rPr>
         <w:t xml:space="preserve"> felvettük a</w:t>
       </w:r>
       <w:r>
         <w:rPr>
           <w:rFonts w:ascii="Aptos SemiBold" w:hAnsi="Aptos SemiBold" w:cs="Arial"/>
+          <w:highlight w:val="cyan"/>
         </w:rPr>
         <w:t xml:space="preserve"> Hotel</w:t>
       </w:r>
       <w:r>
         <w:rPr>
           <w:rFonts w:ascii="Aptos SemiBold" w:hAnsi="Aptos SemiBold" w:cs="Arial"/>
+          <w:highlight w:val="cyan"/>
         </w:rPr>
         <w:t xml:space="preserve"> szervezeti egységeit, felhasználókkal és csoportokkal együtt. </w:t>
       </w:r>
+      <w:r>
+        <w:rPr>
+          <w:rFonts w:ascii="Aptos SemiBold" w:hAnsi="Aptos SemiBold" w:cs="Arial"/>
+          <w:highlight w:val="cyan"/>
+        </w:rPr>
+        <w:t xml:space="preserve"> - </w:t>
+      </w:r>
+      <w:proofErr w:type="spellStart"/>
+      <w:r>
+        <w:rPr>
+          <w:rFonts w:ascii="Aptos SemiBold" w:hAnsi="Aptos SemiBold" w:cs="Arial"/>
+          <w:highlight w:val="cyan"/>
+        </w:rPr>
+        <w:t>Vanyeg</w:t>
+      </w:r>
+      <w:proofErr w:type="spellEnd"/>
     </w:p>
     <w:p>
       <w:pPr>
